--- a/1. Análisis/Interfaces_scheduleWeb.docx
+++ b/1. Análisis/Interfaces_scheduleWeb.docx
@@ -10,7 +10,6 @@
           <w:docPartUnique/>
         </w:docPartObj>
       </w:sdtPr>
-      <w:sdtEndPr/>
       <w:sdtContent>
         <w:p/>
         <w:p>
@@ -109,7 +108,6 @@
                                     <w:dataBinding w:prefixMappings="xmlns:ns0='http://purl.org/dc/elements/1.1/' xmlns:ns1='http://schemas.openxmlformats.org/package/2006/metadata/core-properties' " w:xpath="/ns1:coreProperties[1]/ns0:title[1]" w:storeItemID="{6C3C8BC8-F283-45AE-878A-BAB7291924A1}"/>
                                     <w:text/>
                                   </w:sdtPr>
-                                  <w:sdtEndPr/>
                                   <w:sdtContent>
                                     <w:r>
                                       <w:rPr>
@@ -136,7 +134,6 @@
                                   <w:dataBinding w:prefixMappings="xmlns:ns0='http://purl.org/dc/elements/1.1/' xmlns:ns1='http://schemas.openxmlformats.org/package/2006/metadata/core-properties' " w:xpath="/ns1:coreProperties[1]/ns0:subject[1]" w:storeItemID="{6C3C8BC8-F283-45AE-878A-BAB7291924A1}"/>
                                   <w:text/>
                                 </w:sdtPr>
-                                <w:sdtEndPr/>
                                 <w:sdtContent>
                                   <w:p>
                                     <w:pPr>
@@ -175,7 +172,6 @@
                                   <w:dataBinding w:prefixMappings="xmlns:ns0='http://purl.org/dc/elements/1.1/' xmlns:ns1='http://schemas.openxmlformats.org/package/2006/metadata/core-properties' " w:xpath="/ns1:coreProperties[1]/ns0:creator[1]" w:storeItemID="{6C3C8BC8-F283-45AE-878A-BAB7291924A1}"/>
                                   <w:text/>
                                 </w:sdtPr>
-                                <w:sdtEndPr/>
                                 <w:sdtContent>
                                   <w:p>
                                     <w:pPr>
@@ -252,7 +248,6 @@
                               <w:dataBinding w:prefixMappings="xmlns:ns0='http://purl.org/dc/elements/1.1/' xmlns:ns1='http://schemas.openxmlformats.org/package/2006/metadata/core-properties' " w:xpath="/ns1:coreProperties[1]/ns0:title[1]" w:storeItemID="{6C3C8BC8-F283-45AE-878A-BAB7291924A1}"/>
                               <w:text/>
                             </w:sdtPr>
-                            <w:sdtEndPr/>
                             <w:sdtContent>
                               <w:r>
                                 <w:rPr>
@@ -279,7 +274,6 @@
                             <w:dataBinding w:prefixMappings="xmlns:ns0='http://purl.org/dc/elements/1.1/' xmlns:ns1='http://schemas.openxmlformats.org/package/2006/metadata/core-properties' " w:xpath="/ns1:coreProperties[1]/ns0:subject[1]" w:storeItemID="{6C3C8BC8-F283-45AE-878A-BAB7291924A1}"/>
                             <w:text/>
                           </w:sdtPr>
-                          <w:sdtEndPr/>
                           <w:sdtContent>
                             <w:p>
                               <w:pPr>
@@ -318,7 +312,6 @@
                             <w:dataBinding w:prefixMappings="xmlns:ns0='http://purl.org/dc/elements/1.1/' xmlns:ns1='http://schemas.openxmlformats.org/package/2006/metadata/core-properties' " w:xpath="/ns1:coreProperties[1]/ns0:creator[1]" w:storeItemID="{6C3C8BC8-F283-45AE-878A-BAB7291924A1}"/>
                             <w:text/>
                           </w:sdtPr>
-                          <w:sdtEndPr/>
                           <w:sdtContent>
                             <w:p>
                               <w:pPr>
@@ -436,7 +429,6 @@
                                     <w:calendar w:val="gregorian"/>
                                   </w:date>
                                 </w:sdtPr>
-                                <w:sdtEndPr/>
                                 <w:sdtContent>
                                   <w:p>
                                     <w:pPr>
@@ -503,7 +495,6 @@
                               <w:calendar w:val="gregorian"/>
                             </w:date>
                           </w:sdtPr>
-                          <w:sdtEndPr/>
                           <w:sdtContent>
                             <w:p>
                               <w:pPr>
@@ -560,7 +551,7 @@
         </w:rPr>
         <w:drawing>
           <wp:inline distT="0" distB="0" distL="0" distR="0">
-            <wp:extent cx="6155966" cy="6296025"/>
+            <wp:extent cx="5867400" cy="6295743"/>
             <wp:effectExtent l="0" t="0" r="0" b="0"/>
             <wp:docPr id="1" name="Imagen 1" descr="C:\Users\Computer\AppData\Local\Microsoft\Windows\INetCache\Content.Word\Home.png"/>
             <wp:cNvGraphicFramePr>
@@ -591,7 +582,7 @@
                   <pic:spPr bwMode="auto">
                     <a:xfrm>
                       <a:off x="0" y="0"/>
-                      <a:ext cx="6160975" cy="6301148"/>
+                      <a:ext cx="5876057" cy="6305033"/>
                     </a:xfrm>
                     <a:prstGeom prst="rect">
                       <a:avLst/>
@@ -623,8 +614,14 @@
           <w:ilvl w:val="0"/>
           <w:numId w:val="1"/>
         </w:numPr>
+        <w:rPr>
+          <w:b/>
+        </w:rPr>
       </w:pPr>
       <w:r>
+        <w:rPr>
+          <w:b/>
+        </w:rPr>
         <w:lastRenderedPageBreak/>
         <w:t>Login</w:t>
       </w:r>
@@ -632,6 +629,7 @@
     <w:p>
       <w:pPr>
         <w:ind w:left="360"/>
+        <w:jc w:val="right"/>
       </w:pPr>
       <w:r>
         <w:rPr>
@@ -639,8 +637,8 @@
         </w:rPr>
         <w:drawing>
           <wp:inline distT="0" distB="0" distL="0" distR="0">
-            <wp:extent cx="5830007" cy="5962650"/>
-            <wp:effectExtent l="0" t="0" r="0" b="0"/>
+            <wp:extent cx="5024755" cy="4409687"/>
+            <wp:effectExtent l="0" t="0" r="4445" b="0"/>
             <wp:docPr id="2" name="Imagen 2" descr="C:\Users\Computer\AppData\Local\Microsoft\Windows\INetCache\Content.Word\Login.png"/>
             <wp:cNvGraphicFramePr>
               <a:graphicFrameLocks xmlns:a="http://schemas.openxmlformats.org/drawingml/2006/main" noChangeAspect="1"/>
@@ -670,7 +668,7 @@
                   <pic:spPr bwMode="auto">
                     <a:xfrm>
                       <a:off x="0" y="0"/>
-                      <a:ext cx="5844083" cy="5977046"/>
+                      <a:ext cx="5051075" cy="4432785"/>
                     </a:xfrm>
                     <a:prstGeom prst="rect">
                       <a:avLst/>
@@ -689,9 +687,513 @@
     </w:p>
     <w:p>
       <w:pPr>
-        <w:ind w:left="360"/>
+        <w:spacing w:after="0" w:line="240" w:lineRule="auto"/>
+        <w:rPr>
+          <w:rFonts w:cstheme="minorHAnsi"/>
+          <w:b/>
+          <w:sz w:val="24"/>
+          <w:szCs w:val="24"/>
+        </w:rPr>
       </w:pPr>
+      <w:r>
+        <w:rPr>
+          <w:b/>
+        </w:rPr>
+        <w:t xml:space="preserve"> </w:t>
+      </w:r>
+      <w:r>
+        <w:rPr>
+          <w:b/>
+        </w:rPr>
+        <w:t xml:space="preserve">      </w:t>
+      </w:r>
+      <w:r>
+        <w:rPr>
+          <w:rFonts w:cstheme="minorHAnsi"/>
+          <w:b/>
+          <w:sz w:val="24"/>
+          <w:szCs w:val="24"/>
+        </w:rPr>
+        <w:t>La funcionalidad de la pantalla es la siguiente:</w:t>
+      </w:r>
+      <w:r>
+        <w:rPr>
+          <w:rFonts w:cstheme="minorHAnsi"/>
+          <w:b/>
+          <w:sz w:val="24"/>
+          <w:szCs w:val="24"/>
+        </w:rPr>
+        <w:br/>
+      </w:r>
+      <w:r>
+        <w:rPr>
+          <w:b/>
+        </w:rPr>
+        <w:t xml:space="preserve">    </w:t>
+      </w:r>
     </w:p>
+    <w:tbl>
+      <w:tblPr>
+        <w:tblStyle w:val="Tablaconcuadrcula"/>
+        <w:tblW w:w="0" w:type="auto"/>
+        <w:tblInd w:w="360" w:type="dxa"/>
+        <w:tblLook w:val="04A0" w:firstRow="1" w:lastRow="0" w:firstColumn="1" w:lastColumn="0" w:noHBand="0" w:noVBand="1"/>
+      </w:tblPr>
+      <w:tblGrid>
+        <w:gridCol w:w="1336"/>
+        <w:gridCol w:w="1560"/>
+        <w:gridCol w:w="3222"/>
+        <w:gridCol w:w="2016"/>
+      </w:tblGrid>
+      <w:tr>
+        <w:tc>
+          <w:tcPr>
+            <w:tcW w:w="1336" w:type="dxa"/>
+          </w:tcPr>
+          <w:p>
+            <w:pPr>
+              <w:rPr>
+                <w:b/>
+              </w:rPr>
+            </w:pPr>
+            <w:r>
+              <w:rPr>
+                <w:b/>
+              </w:rPr>
+              <w:t>Campo</w:t>
+            </w:r>
+          </w:p>
+        </w:tc>
+        <w:tc>
+          <w:tcPr>
+            <w:tcW w:w="1560" w:type="dxa"/>
+          </w:tcPr>
+          <w:p>
+            <w:pPr>
+              <w:rPr>
+                <w:b/>
+              </w:rPr>
+            </w:pPr>
+            <w:r>
+              <w:rPr>
+                <w:b/>
+              </w:rPr>
+              <w:t>Tipo</w:t>
+            </w:r>
+          </w:p>
+        </w:tc>
+        <w:tc>
+          <w:tcPr>
+            <w:tcW w:w="3222" w:type="dxa"/>
+          </w:tcPr>
+          <w:p>
+            <w:pPr>
+              <w:rPr>
+                <w:b/>
+              </w:rPr>
+            </w:pPr>
+            <w:r>
+              <w:rPr>
+                <w:b/>
+              </w:rPr>
+              <w:t>Funcionablidad</w:t>
+            </w:r>
+          </w:p>
+        </w:tc>
+        <w:tc>
+          <w:tcPr>
+            <w:tcW w:w="2016" w:type="dxa"/>
+          </w:tcPr>
+          <w:p>
+            <w:pPr>
+              <w:rPr>
+                <w:b/>
+              </w:rPr>
+            </w:pPr>
+            <w:r>
+              <w:rPr>
+                <w:b/>
+              </w:rPr>
+              <w:t>Valores</w:t>
+            </w:r>
+          </w:p>
+        </w:tc>
+      </w:tr>
+      <w:tr>
+        <w:tc>
+          <w:tcPr>
+            <w:tcW w:w="1336" w:type="dxa"/>
+          </w:tcPr>
+          <w:p>
+            <w:r>
+              <w:rPr>
+                <w:rFonts w:cstheme="minorHAnsi"/>
+                <w:sz w:val="24"/>
+                <w:szCs w:val="24"/>
+              </w:rPr>
+              <w:t>Usuario</w:t>
+            </w:r>
+          </w:p>
+        </w:tc>
+        <w:tc>
+          <w:tcPr>
+            <w:tcW w:w="1560" w:type="dxa"/>
+          </w:tcPr>
+          <w:p>
+            <w:r>
+              <w:rPr>
+                <w:rFonts w:cstheme="minorHAnsi"/>
+                <w:sz w:val="24"/>
+                <w:szCs w:val="24"/>
+              </w:rPr>
+              <w:t>Label</w:t>
+            </w:r>
+          </w:p>
+        </w:tc>
+        <w:tc>
+          <w:tcPr>
+            <w:tcW w:w="3222" w:type="dxa"/>
+          </w:tcPr>
+          <w:p>
+            <w:r>
+              <w:rPr>
+                <w:rFonts w:cstheme="minorHAnsi"/>
+                <w:sz w:val="24"/>
+                <w:szCs w:val="24"/>
+              </w:rPr>
+              <w:t>No aplica</w:t>
+            </w:r>
+          </w:p>
+        </w:tc>
+        <w:tc>
+          <w:tcPr>
+            <w:tcW w:w="2016" w:type="dxa"/>
+          </w:tcPr>
+          <w:p>
+            <w:r>
+              <w:rPr>
+                <w:rFonts w:cstheme="minorHAnsi"/>
+                <w:sz w:val="24"/>
+                <w:szCs w:val="24"/>
+              </w:rPr>
+              <w:t>No aplica</w:t>
+            </w:r>
+          </w:p>
+        </w:tc>
+      </w:tr>
+      <w:tr>
+        <w:tc>
+          <w:tcPr>
+            <w:tcW w:w="1336" w:type="dxa"/>
+          </w:tcPr>
+          <w:p>
+            <w:r>
+              <w:rPr>
+                <w:rFonts w:cstheme="minorHAnsi"/>
+                <w:sz w:val="24"/>
+                <w:szCs w:val="24"/>
+              </w:rPr>
+              <w:t>Password</w:t>
+            </w:r>
+          </w:p>
+        </w:tc>
+        <w:tc>
+          <w:tcPr>
+            <w:tcW w:w="1560" w:type="dxa"/>
+          </w:tcPr>
+          <w:p>
+            <w:r>
+              <w:rPr>
+                <w:rFonts w:cstheme="minorHAnsi"/>
+                <w:sz w:val="24"/>
+                <w:szCs w:val="24"/>
+              </w:rPr>
+              <w:t>Label</w:t>
+            </w:r>
+          </w:p>
+        </w:tc>
+        <w:tc>
+          <w:tcPr>
+            <w:tcW w:w="3222" w:type="dxa"/>
+          </w:tcPr>
+          <w:p>
+            <w:pPr>
+              <w:jc w:val="both"/>
+              <w:rPr>
+                <w:rFonts w:cstheme="minorHAnsi"/>
+                <w:sz w:val="24"/>
+                <w:szCs w:val="24"/>
+              </w:rPr>
+            </w:pPr>
+            <w:r>
+              <w:rPr>
+                <w:rFonts w:cstheme="minorHAnsi"/>
+                <w:sz w:val="24"/>
+                <w:szCs w:val="24"/>
+              </w:rPr>
+              <w:t>No aplica</w:t>
+            </w:r>
+          </w:p>
+        </w:tc>
+        <w:tc>
+          <w:tcPr>
+            <w:tcW w:w="2016" w:type="dxa"/>
+          </w:tcPr>
+          <w:p>
+            <w:pPr>
+              <w:jc w:val="both"/>
+              <w:rPr>
+                <w:rFonts w:cstheme="minorHAnsi"/>
+                <w:sz w:val="24"/>
+                <w:szCs w:val="24"/>
+              </w:rPr>
+            </w:pPr>
+            <w:r>
+              <w:rPr>
+                <w:rFonts w:cstheme="minorHAnsi"/>
+                <w:sz w:val="24"/>
+                <w:szCs w:val="24"/>
+              </w:rPr>
+              <w:t>No aplica</w:t>
+            </w:r>
+          </w:p>
+        </w:tc>
+      </w:tr>
+      <w:tr>
+        <w:tc>
+          <w:tcPr>
+            <w:tcW w:w="1336" w:type="dxa"/>
+          </w:tcPr>
+          <w:p>
+            <w:r>
+              <w:rPr>
+                <w:rFonts w:cstheme="minorHAnsi"/>
+                <w:sz w:val="24"/>
+                <w:szCs w:val="24"/>
+              </w:rPr>
+              <w:t>Usuario</w:t>
+            </w:r>
+          </w:p>
+        </w:tc>
+        <w:tc>
+          <w:tcPr>
+            <w:tcW w:w="1560" w:type="dxa"/>
+          </w:tcPr>
+          <w:p>
+            <w:pPr>
+              <w:jc w:val="both"/>
+              <w:rPr>
+                <w:rFonts w:cstheme="minorHAnsi"/>
+                <w:sz w:val="24"/>
+                <w:szCs w:val="24"/>
+              </w:rPr>
+            </w:pPr>
+            <w:r>
+              <w:rPr>
+                <w:rFonts w:cstheme="minorHAnsi"/>
+                <w:sz w:val="24"/>
+                <w:szCs w:val="24"/>
+              </w:rPr>
+              <w:t>Caja de texto</w:t>
+            </w:r>
+          </w:p>
+        </w:tc>
+        <w:tc>
+          <w:tcPr>
+            <w:tcW w:w="3222" w:type="dxa"/>
+          </w:tcPr>
+          <w:p>
+            <w:pPr>
+              <w:jc w:val="both"/>
+              <w:rPr>
+                <w:rFonts w:cstheme="minorHAnsi"/>
+                <w:sz w:val="24"/>
+                <w:szCs w:val="24"/>
+              </w:rPr>
+            </w:pPr>
+            <w:r>
+              <w:rPr>
+                <w:rFonts w:cstheme="minorHAnsi"/>
+                <w:sz w:val="24"/>
+                <w:szCs w:val="24"/>
+              </w:rPr>
+              <w:t>Almacena el nombre del usuario</w:t>
+            </w:r>
+          </w:p>
+        </w:tc>
+        <w:tc>
+          <w:tcPr>
+            <w:tcW w:w="2016" w:type="dxa"/>
+          </w:tcPr>
+          <w:p>
+            <w:r>
+              <w:rPr>
+                <w:rFonts w:cstheme="minorHAnsi"/>
+                <w:sz w:val="24"/>
+                <w:szCs w:val="24"/>
+              </w:rPr>
+              <w:t>Letras, números y caracteres especiales.</w:t>
+            </w:r>
+          </w:p>
+        </w:tc>
+      </w:tr>
+      <w:tr>
+        <w:tc>
+          <w:tcPr>
+            <w:tcW w:w="1336" w:type="dxa"/>
+          </w:tcPr>
+          <w:p>
+            <w:r>
+              <w:rPr>
+                <w:rFonts w:cstheme="minorHAnsi"/>
+                <w:sz w:val="24"/>
+                <w:szCs w:val="24"/>
+              </w:rPr>
+              <w:t>Password</w:t>
+            </w:r>
+          </w:p>
+        </w:tc>
+        <w:tc>
+          <w:tcPr>
+            <w:tcW w:w="1560" w:type="dxa"/>
+          </w:tcPr>
+          <w:p>
+            <w:pPr>
+              <w:jc w:val="both"/>
+              <w:rPr>
+                <w:rFonts w:cstheme="minorHAnsi"/>
+                <w:sz w:val="24"/>
+                <w:szCs w:val="24"/>
+              </w:rPr>
+            </w:pPr>
+            <w:r>
+              <w:rPr>
+                <w:rFonts w:cstheme="minorHAnsi"/>
+                <w:sz w:val="24"/>
+                <w:szCs w:val="24"/>
+              </w:rPr>
+              <w:t>Caja de texto</w:t>
+            </w:r>
+          </w:p>
+        </w:tc>
+        <w:tc>
+          <w:tcPr>
+            <w:tcW w:w="3222" w:type="dxa"/>
+          </w:tcPr>
+          <w:p>
+            <w:pPr>
+              <w:jc w:val="both"/>
+              <w:rPr>
+                <w:rFonts w:cstheme="minorHAnsi"/>
+                <w:sz w:val="24"/>
+                <w:szCs w:val="24"/>
+              </w:rPr>
+            </w:pPr>
+            <w:r>
+              <w:rPr>
+                <w:rFonts w:cstheme="minorHAnsi"/>
+                <w:sz w:val="24"/>
+                <w:szCs w:val="24"/>
+              </w:rPr>
+              <w:t>Almacena el password del usuario</w:t>
+            </w:r>
+          </w:p>
+        </w:tc>
+        <w:tc>
+          <w:tcPr>
+            <w:tcW w:w="2016" w:type="dxa"/>
+          </w:tcPr>
+          <w:p>
+            <w:r>
+              <w:rPr>
+                <w:rFonts w:cstheme="minorHAnsi"/>
+                <w:sz w:val="24"/>
+                <w:szCs w:val="24"/>
+              </w:rPr>
+              <w:t>Letras, números y caracteres especiales.</w:t>
+            </w:r>
+          </w:p>
+        </w:tc>
+      </w:tr>
+      <w:tr>
+        <w:tc>
+          <w:tcPr>
+            <w:tcW w:w="1336" w:type="dxa"/>
+          </w:tcPr>
+          <w:p>
+            <w:pPr>
+              <w:jc w:val="both"/>
+              <w:rPr>
+                <w:rFonts w:cstheme="minorHAnsi"/>
+                <w:sz w:val="24"/>
+                <w:szCs w:val="24"/>
+              </w:rPr>
+            </w:pPr>
+            <w:r>
+              <w:rPr>
+                <w:rFonts w:cstheme="minorHAnsi"/>
+                <w:sz w:val="24"/>
+                <w:szCs w:val="24"/>
+              </w:rPr>
+              <w:t>Ingresar</w:t>
+            </w:r>
+          </w:p>
+        </w:tc>
+        <w:tc>
+          <w:tcPr>
+            <w:tcW w:w="1560" w:type="dxa"/>
+          </w:tcPr>
+          <w:p>
+            <w:r>
+              <w:rPr>
+                <w:rFonts w:cstheme="minorHAnsi"/>
+                <w:sz w:val="24"/>
+                <w:szCs w:val="24"/>
+              </w:rPr>
+              <w:t>Botón</w:t>
+            </w:r>
+          </w:p>
+        </w:tc>
+        <w:tc>
+          <w:tcPr>
+            <w:tcW w:w="3222" w:type="dxa"/>
+          </w:tcPr>
+          <w:p>
+            <w:r>
+              <w:rPr>
+                <w:rFonts w:cstheme="minorHAnsi"/>
+                <w:sz w:val="24"/>
+                <w:szCs w:val="24"/>
+              </w:rPr>
+              <w:t>Cuando se presiona el botón se valida el usuario y password con los valores de la base de datos</w:t>
+            </w:r>
+          </w:p>
+        </w:tc>
+        <w:tc>
+          <w:tcPr>
+            <w:tcW w:w="2016" w:type="dxa"/>
+          </w:tcPr>
+          <w:p>
+            <w:pPr>
+              <w:jc w:val="both"/>
+              <w:rPr>
+                <w:rFonts w:cstheme="minorHAnsi"/>
+                <w:sz w:val="24"/>
+                <w:szCs w:val="24"/>
+              </w:rPr>
+            </w:pPr>
+            <w:r>
+              <w:rPr>
+                <w:rFonts w:cstheme="minorHAnsi"/>
+                <w:sz w:val="24"/>
+                <w:szCs w:val="24"/>
+              </w:rPr>
+              <w:t>No aplica</w:t>
+            </w:r>
+          </w:p>
+        </w:tc>
+      </w:tr>
+    </w:tbl>
     <w:p>
       <w:pPr>
         <w:ind w:left="360"/>
@@ -699,39 +1201,357 @@
     </w:p>
     <w:p>
       <w:pPr>
-        <w:ind w:left="360"/>
+        <w:spacing w:after="0" w:line="240" w:lineRule="auto"/>
+        <w:jc w:val="both"/>
+        <w:rPr>
+          <w:rFonts w:cstheme="minorHAnsi"/>
+          <w:b/>
+          <w:sz w:val="24"/>
+          <w:szCs w:val="24"/>
+        </w:rPr>
       </w:pPr>
+      <w:r>
+        <w:rPr>
+          <w:rFonts w:cstheme="minorHAnsi"/>
+          <w:b/>
+          <w:sz w:val="24"/>
+          <w:szCs w:val="24"/>
+        </w:rPr>
+        <w:t xml:space="preserve">       Condiciones de error y éxito:</w:t>
+      </w:r>
     </w:p>
     <w:p>
       <w:pPr>
-        <w:ind w:left="360"/>
+        <w:spacing w:after="0" w:line="240" w:lineRule="auto"/>
+        <w:jc w:val="both"/>
+        <w:rPr>
+          <w:rFonts w:cstheme="minorHAnsi"/>
+          <w:sz w:val="24"/>
+          <w:szCs w:val="24"/>
+        </w:rPr>
       </w:pPr>
     </w:p>
-    <w:p>
-      <w:pPr>
-        <w:ind w:left="360"/>
-      </w:pPr>
-    </w:p>
-    <w:p>
-      <w:pPr>
-        <w:ind w:left="360"/>
-      </w:pPr>
-    </w:p>
-    <w:p>
-      <w:pPr>
-        <w:ind w:left="360"/>
-      </w:pPr>
-    </w:p>
-    <w:p>
-      <w:pPr>
-        <w:ind w:left="360"/>
-      </w:pPr>
-    </w:p>
-    <w:p>
-      <w:pPr>
-        <w:ind w:left="360"/>
-      </w:pPr>
-    </w:p>
+    <w:tbl>
+      <w:tblPr>
+        <w:tblStyle w:val="Tablaconcuadrcula"/>
+        <w:tblW w:w="0" w:type="auto"/>
+        <w:tblInd w:w="279" w:type="dxa"/>
+        <w:tblLook w:val="04A0" w:firstRow="1" w:lastRow="0" w:firstColumn="1" w:lastColumn="0" w:noHBand="0" w:noVBand="1"/>
+      </w:tblPr>
+      <w:tblGrid>
+        <w:gridCol w:w="1365"/>
+        <w:gridCol w:w="3175"/>
+        <w:gridCol w:w="3675"/>
+      </w:tblGrid>
+      <w:tr>
+        <w:tc>
+          <w:tcPr>
+            <w:tcW w:w="1365" w:type="dxa"/>
+          </w:tcPr>
+          <w:p>
+            <w:pPr>
+              <w:jc w:val="both"/>
+              <w:rPr>
+                <w:rFonts w:cstheme="minorHAnsi"/>
+                <w:b/>
+                <w:sz w:val="24"/>
+                <w:szCs w:val="24"/>
+              </w:rPr>
+            </w:pPr>
+            <w:r>
+              <w:rPr>
+                <w:rFonts w:cstheme="minorHAnsi"/>
+                <w:b/>
+                <w:sz w:val="24"/>
+                <w:szCs w:val="24"/>
+              </w:rPr>
+              <w:t>Campo</w:t>
+            </w:r>
+          </w:p>
+        </w:tc>
+        <w:tc>
+          <w:tcPr>
+            <w:tcW w:w="3175" w:type="dxa"/>
+          </w:tcPr>
+          <w:p>
+            <w:pPr>
+              <w:jc w:val="both"/>
+              <w:rPr>
+                <w:rFonts w:cstheme="minorHAnsi"/>
+                <w:b/>
+                <w:sz w:val="24"/>
+                <w:szCs w:val="24"/>
+              </w:rPr>
+            </w:pPr>
+            <w:r>
+              <w:rPr>
+                <w:rFonts w:cstheme="minorHAnsi"/>
+                <w:b/>
+                <w:sz w:val="24"/>
+                <w:szCs w:val="24"/>
+              </w:rPr>
+              <w:t>Éxito</w:t>
+            </w:r>
+          </w:p>
+        </w:tc>
+        <w:tc>
+          <w:tcPr>
+            <w:tcW w:w="3675" w:type="dxa"/>
+          </w:tcPr>
+          <w:p>
+            <w:pPr>
+              <w:jc w:val="both"/>
+              <w:rPr>
+                <w:rFonts w:cstheme="minorHAnsi"/>
+                <w:b/>
+                <w:sz w:val="24"/>
+                <w:szCs w:val="24"/>
+              </w:rPr>
+            </w:pPr>
+            <w:r>
+              <w:rPr>
+                <w:rFonts w:cstheme="minorHAnsi"/>
+                <w:b/>
+                <w:sz w:val="24"/>
+                <w:szCs w:val="24"/>
+              </w:rPr>
+              <w:t>Error</w:t>
+            </w:r>
+          </w:p>
+        </w:tc>
+      </w:tr>
+      <w:tr>
+        <w:tc>
+          <w:tcPr>
+            <w:tcW w:w="1365" w:type="dxa"/>
+          </w:tcPr>
+          <w:p>
+            <w:pPr>
+              <w:jc w:val="both"/>
+              <w:rPr>
+                <w:rFonts w:cstheme="minorHAnsi"/>
+                <w:sz w:val="24"/>
+                <w:szCs w:val="24"/>
+              </w:rPr>
+            </w:pPr>
+            <w:r>
+              <w:rPr>
+                <w:rFonts w:cstheme="minorHAnsi"/>
+                <w:sz w:val="24"/>
+                <w:szCs w:val="24"/>
+              </w:rPr>
+              <w:t>Usuario</w:t>
+            </w:r>
+          </w:p>
+        </w:tc>
+        <w:tc>
+          <w:tcPr>
+            <w:tcW w:w="3175" w:type="dxa"/>
+          </w:tcPr>
+          <w:p>
+            <w:pPr>
+              <w:jc w:val="both"/>
+              <w:rPr>
+                <w:rFonts w:cstheme="minorHAnsi"/>
+                <w:sz w:val="24"/>
+                <w:szCs w:val="24"/>
+              </w:rPr>
+            </w:pPr>
+            <w:r>
+              <w:rPr>
+                <w:rFonts w:cstheme="minorHAnsi"/>
+                <w:sz w:val="24"/>
+                <w:szCs w:val="24"/>
+              </w:rPr>
+              <w:t>informacion correctamente ingresada</w:t>
+            </w:r>
+          </w:p>
+        </w:tc>
+        <w:tc>
+          <w:tcPr>
+            <w:tcW w:w="3675" w:type="dxa"/>
+          </w:tcPr>
+          <w:p>
+            <w:pPr>
+              <w:jc w:val="both"/>
+              <w:rPr>
+                <w:rFonts w:cstheme="minorHAnsi"/>
+                <w:sz w:val="24"/>
+                <w:szCs w:val="24"/>
+              </w:rPr>
+            </w:pPr>
+            <w:r>
+              <w:rPr>
+                <w:rFonts w:cstheme="minorHAnsi"/>
+                <w:sz w:val="24"/>
+                <w:szCs w:val="24"/>
+              </w:rPr>
+              <w:t>“El usuario es un campo obligatorio”</w:t>
+            </w:r>
+          </w:p>
+        </w:tc>
+      </w:tr>
+      <w:tr>
+        <w:tc>
+          <w:tcPr>
+            <w:tcW w:w="1365" w:type="dxa"/>
+          </w:tcPr>
+          <w:p>
+            <w:pPr>
+              <w:jc w:val="both"/>
+              <w:rPr>
+                <w:rFonts w:cstheme="minorHAnsi"/>
+                <w:sz w:val="24"/>
+                <w:szCs w:val="24"/>
+              </w:rPr>
+            </w:pPr>
+            <w:r>
+              <w:rPr>
+                <w:rFonts w:cstheme="minorHAnsi"/>
+                <w:sz w:val="24"/>
+                <w:szCs w:val="24"/>
+              </w:rPr>
+              <w:lastRenderedPageBreak/>
+              <w:t>Password</w:t>
+            </w:r>
+          </w:p>
+        </w:tc>
+        <w:tc>
+          <w:tcPr>
+            <w:tcW w:w="3175" w:type="dxa"/>
+          </w:tcPr>
+          <w:p>
+            <w:pPr>
+              <w:jc w:val="both"/>
+              <w:rPr>
+                <w:rFonts w:cstheme="minorHAnsi"/>
+                <w:sz w:val="24"/>
+                <w:szCs w:val="24"/>
+              </w:rPr>
+            </w:pPr>
+            <w:r>
+              <w:rPr>
+                <w:rFonts w:cstheme="minorHAnsi"/>
+                <w:sz w:val="24"/>
+                <w:szCs w:val="24"/>
+              </w:rPr>
+              <w:t>informacion correctamente ingresada</w:t>
+            </w:r>
+          </w:p>
+        </w:tc>
+        <w:tc>
+          <w:tcPr>
+            <w:tcW w:w="3675" w:type="dxa"/>
+          </w:tcPr>
+          <w:p>
+            <w:pPr>
+              <w:jc w:val="both"/>
+              <w:rPr>
+                <w:rFonts w:cstheme="minorHAnsi"/>
+                <w:sz w:val="24"/>
+                <w:szCs w:val="24"/>
+              </w:rPr>
+            </w:pPr>
+            <w:r>
+              <w:rPr>
+                <w:rFonts w:cstheme="minorHAnsi"/>
+                <w:sz w:val="24"/>
+                <w:szCs w:val="24"/>
+              </w:rPr>
+              <w:t xml:space="preserve"> “Es</w:t>
+            </w:r>
+            <w:r>
+              <w:rPr>
+                <w:rFonts w:cstheme="minorHAnsi"/>
+                <w:sz w:val="24"/>
+                <w:szCs w:val="24"/>
+              </w:rPr>
+              <w:t xml:space="preserve"> password</w:t>
+            </w:r>
+            <w:r>
+              <w:rPr>
+                <w:rFonts w:cstheme="minorHAnsi"/>
+                <w:sz w:val="24"/>
+                <w:szCs w:val="24"/>
+              </w:rPr>
+              <w:t xml:space="preserve"> un campo obligatorio”</w:t>
+            </w:r>
+          </w:p>
+        </w:tc>
+      </w:tr>
+      <w:tr>
+        <w:tc>
+          <w:tcPr>
+            <w:tcW w:w="1365" w:type="dxa"/>
+          </w:tcPr>
+          <w:p>
+            <w:pPr>
+              <w:jc w:val="both"/>
+              <w:rPr>
+                <w:rFonts w:cstheme="minorHAnsi"/>
+                <w:sz w:val="24"/>
+                <w:szCs w:val="24"/>
+              </w:rPr>
+            </w:pPr>
+            <w:r>
+              <w:rPr>
+                <w:rFonts w:cstheme="minorHAnsi"/>
+                <w:sz w:val="24"/>
+                <w:szCs w:val="24"/>
+              </w:rPr>
+              <w:t>Iniciar sesión</w:t>
+            </w:r>
+          </w:p>
+        </w:tc>
+        <w:tc>
+          <w:tcPr>
+            <w:tcW w:w="3175" w:type="dxa"/>
+          </w:tcPr>
+          <w:p>
+            <w:pPr>
+              <w:jc w:val="both"/>
+              <w:rPr>
+                <w:rFonts w:cstheme="minorHAnsi"/>
+                <w:sz w:val="24"/>
+                <w:szCs w:val="24"/>
+              </w:rPr>
+            </w:pPr>
+            <w:r>
+              <w:rPr>
+                <w:rFonts w:cstheme="minorHAnsi"/>
+                <w:sz w:val="24"/>
+                <w:szCs w:val="24"/>
+              </w:rPr>
+              <w:t>Se redirecciona a la pantalla principal de la aplicación</w:t>
+            </w:r>
+          </w:p>
+        </w:tc>
+        <w:tc>
+          <w:tcPr>
+            <w:tcW w:w="3675" w:type="dxa"/>
+          </w:tcPr>
+          <w:p>
+            <w:pPr>
+              <w:jc w:val="both"/>
+              <w:rPr>
+                <w:rFonts w:cstheme="minorHAnsi"/>
+                <w:sz w:val="24"/>
+                <w:szCs w:val="24"/>
+              </w:rPr>
+            </w:pPr>
+            <w:r>
+              <w:rPr>
+                <w:rFonts w:cstheme="minorHAnsi"/>
+                <w:sz w:val="24"/>
+                <w:szCs w:val="24"/>
+              </w:rPr>
+              <w:t xml:space="preserve">Usuario y/o password incorrecto, </w:t>
+            </w:r>
+          </w:p>
+        </w:tc>
+      </w:tr>
+    </w:tbl>
+    <w:p/>
     <w:p>
       <w:pPr>
         <w:pStyle w:val="Prrafodelista"/>
@@ -739,9 +1559,14 @@
           <w:ilvl w:val="0"/>
           <w:numId w:val="1"/>
         </w:numPr>
+        <w:rPr>
+          <w:b/>
+        </w:rPr>
       </w:pPr>
       <w:r>
-        <w:lastRenderedPageBreak/>
+        <w:rPr>
+          <w:b/>
+        </w:rPr>
         <w:t>Home Login (Luego de Iniciar Sesion)</w:t>
       </w:r>
     </w:p>
@@ -757,8 +1582,8 @@
         </w:rPr>
         <w:drawing>
           <wp:inline distT="0" distB="0" distL="0" distR="0">
-            <wp:extent cx="5972175" cy="5934417"/>
-            <wp:effectExtent l="0" t="0" r="0" b="9525"/>
+            <wp:extent cx="5781625" cy="4886325"/>
+            <wp:effectExtent l="0" t="0" r="0" b="0"/>
             <wp:docPr id="3" name="Imagen 3" descr="C:\Users\Computer\AppData\Local\Microsoft\Windows\INetCache\Content.Word\Home Login.png"/>
             <wp:cNvGraphicFramePr>
               <a:graphicFrameLocks xmlns:a="http://schemas.openxmlformats.org/drawingml/2006/main" noChangeAspect="1"/>
@@ -788,7 +1613,7 @@
                   <pic:spPr bwMode="auto">
                     <a:xfrm>
                       <a:off x="0" y="0"/>
-                      <a:ext cx="5977721" cy="5939928"/>
+                      <a:ext cx="5813838" cy="4913550"/>
                     </a:xfrm>
                     <a:prstGeom prst="rect">
                       <a:avLst/>
@@ -805,6 +1630,619 @@
         </w:drawing>
       </w:r>
     </w:p>
+    <w:p>
+      <w:pPr>
+        <w:rPr>
+          <w:rFonts w:cstheme="minorHAnsi"/>
+          <w:sz w:val="24"/>
+          <w:szCs w:val="24"/>
+        </w:rPr>
+      </w:pPr>
+    </w:p>
+    <w:p>
+      <w:pPr>
+        <w:rPr>
+          <w:b/>
+        </w:rPr>
+      </w:pPr>
+      <w:r>
+        <w:rPr>
+          <w:rFonts w:cstheme="minorHAnsi"/>
+          <w:b/>
+          <w:sz w:val="24"/>
+          <w:szCs w:val="24"/>
+        </w:rPr>
+        <w:t>La funcionalidad de la pantalla es la siguiente:</w:t>
+      </w:r>
+    </w:p>
+    <w:tbl>
+      <w:tblPr>
+        <w:tblStyle w:val="Tablaconcuadrcula"/>
+        <w:tblW w:w="0" w:type="auto"/>
+        <w:tblLayout w:type="fixed"/>
+        <w:tblLook w:val="04A0" w:firstRow="1" w:lastRow="0" w:firstColumn="1" w:lastColumn="0" w:noHBand="0" w:noVBand="1"/>
+      </w:tblPr>
+      <w:tblGrid>
+        <w:gridCol w:w="1980"/>
+        <w:gridCol w:w="992"/>
+        <w:gridCol w:w="3462"/>
+        <w:gridCol w:w="2060"/>
+      </w:tblGrid>
+      <w:tr>
+        <w:tc>
+          <w:tcPr>
+            <w:tcW w:w="1980" w:type="dxa"/>
+          </w:tcPr>
+          <w:p>
+            <w:pPr>
+              <w:rPr>
+                <w:b/>
+              </w:rPr>
+            </w:pPr>
+            <w:r>
+              <w:rPr>
+                <w:b/>
+              </w:rPr>
+              <w:t>Campo</w:t>
+            </w:r>
+          </w:p>
+        </w:tc>
+        <w:tc>
+          <w:tcPr>
+            <w:tcW w:w="992" w:type="dxa"/>
+          </w:tcPr>
+          <w:p>
+            <w:pPr>
+              <w:rPr>
+                <w:b/>
+              </w:rPr>
+            </w:pPr>
+            <w:r>
+              <w:rPr>
+                <w:b/>
+              </w:rPr>
+              <w:t xml:space="preserve">Tipo </w:t>
+            </w:r>
+          </w:p>
+        </w:tc>
+        <w:tc>
+          <w:tcPr>
+            <w:tcW w:w="3462" w:type="dxa"/>
+          </w:tcPr>
+          <w:p>
+            <w:pPr>
+              <w:rPr>
+                <w:b/>
+              </w:rPr>
+            </w:pPr>
+            <w:r>
+              <w:rPr>
+                <w:b/>
+              </w:rPr>
+              <w:t>Funcionabilidad</w:t>
+            </w:r>
+          </w:p>
+        </w:tc>
+        <w:tc>
+          <w:tcPr>
+            <w:tcW w:w="2060" w:type="dxa"/>
+          </w:tcPr>
+          <w:p>
+            <w:pPr>
+              <w:rPr>
+                <w:b/>
+              </w:rPr>
+            </w:pPr>
+            <w:r>
+              <w:rPr>
+                <w:b/>
+              </w:rPr>
+              <w:t>Valores</w:t>
+            </w:r>
+          </w:p>
+        </w:tc>
+      </w:tr>
+      <w:tr>
+        <w:tc>
+          <w:tcPr>
+            <w:tcW w:w="1980" w:type="dxa"/>
+          </w:tcPr>
+          <w:p>
+            <w:r>
+              <w:rPr>
+                <w:rFonts w:cstheme="minorHAnsi"/>
+                <w:sz w:val="24"/>
+                <w:szCs w:val="24"/>
+              </w:rPr>
+              <w:t>Logo</w:t>
+            </w:r>
+          </w:p>
+        </w:tc>
+        <w:tc>
+          <w:tcPr>
+            <w:tcW w:w="992" w:type="dxa"/>
+          </w:tcPr>
+          <w:p>
+            <w:r>
+              <w:rPr>
+                <w:rFonts w:cstheme="minorHAnsi"/>
+                <w:sz w:val="24"/>
+                <w:szCs w:val="24"/>
+              </w:rPr>
+              <w:t>Imagen</w:t>
+            </w:r>
+          </w:p>
+        </w:tc>
+        <w:tc>
+          <w:tcPr>
+            <w:tcW w:w="3462" w:type="dxa"/>
+          </w:tcPr>
+          <w:p>
+            <w:pPr>
+              <w:jc w:val="both"/>
+              <w:rPr>
+                <w:rFonts w:cstheme="minorHAnsi"/>
+                <w:sz w:val="24"/>
+                <w:szCs w:val="24"/>
+              </w:rPr>
+            </w:pPr>
+            <w:r>
+              <w:rPr>
+                <w:rFonts w:cstheme="minorHAnsi"/>
+                <w:sz w:val="24"/>
+                <w:szCs w:val="24"/>
+              </w:rPr>
+              <w:t>No aplica</w:t>
+            </w:r>
+          </w:p>
+        </w:tc>
+        <w:tc>
+          <w:tcPr>
+            <w:tcW w:w="2060" w:type="dxa"/>
+          </w:tcPr>
+          <w:p>
+            <w:pPr>
+              <w:jc w:val="both"/>
+              <w:rPr>
+                <w:rFonts w:cstheme="minorHAnsi"/>
+                <w:sz w:val="24"/>
+                <w:szCs w:val="24"/>
+              </w:rPr>
+            </w:pPr>
+            <w:r>
+              <w:rPr>
+                <w:rFonts w:cstheme="minorHAnsi"/>
+                <w:sz w:val="24"/>
+                <w:szCs w:val="24"/>
+              </w:rPr>
+              <w:t>No aplica</w:t>
+            </w:r>
+          </w:p>
+        </w:tc>
+      </w:tr>
+      <w:tr>
+        <w:tc>
+          <w:tcPr>
+            <w:tcW w:w="1980" w:type="dxa"/>
+          </w:tcPr>
+          <w:p>
+            <w:r>
+              <w:t>UserName</w:t>
+            </w:r>
+          </w:p>
+        </w:tc>
+        <w:tc>
+          <w:tcPr>
+            <w:tcW w:w="992" w:type="dxa"/>
+          </w:tcPr>
+          <w:p>
+            <w:r>
+              <w:rPr>
+                <w:rFonts w:cstheme="minorHAnsi"/>
+                <w:sz w:val="24"/>
+                <w:szCs w:val="24"/>
+              </w:rPr>
+              <w:t>Label</w:t>
+            </w:r>
+          </w:p>
+        </w:tc>
+        <w:tc>
+          <w:tcPr>
+            <w:tcW w:w="3462" w:type="dxa"/>
+          </w:tcPr>
+          <w:p>
+            <w:r>
+              <w:rPr>
+                <w:rFonts w:cstheme="minorHAnsi"/>
+                <w:sz w:val="24"/>
+                <w:szCs w:val="24"/>
+              </w:rPr>
+              <w:t>Nombre del usuario logeado</w:t>
+            </w:r>
+          </w:p>
+        </w:tc>
+        <w:tc>
+          <w:tcPr>
+            <w:tcW w:w="2060" w:type="dxa"/>
+          </w:tcPr>
+          <w:p>
+            <w:r>
+              <w:rPr>
+                <w:rFonts w:cstheme="minorHAnsi"/>
+                <w:sz w:val="24"/>
+                <w:szCs w:val="24"/>
+              </w:rPr>
+              <w:t>Valor que se obtiene de la tabla USUARIO</w:t>
+            </w:r>
+          </w:p>
+        </w:tc>
+      </w:tr>
+      <w:tr>
+        <w:tc>
+          <w:tcPr>
+            <w:tcW w:w="1980" w:type="dxa"/>
+          </w:tcPr>
+          <w:p>
+            <w:r>
+              <w:rPr>
+                <w:rFonts w:cstheme="minorHAnsi"/>
+                <w:sz w:val="24"/>
+                <w:szCs w:val="24"/>
+              </w:rPr>
+              <w:t>Cerrar sesión</w:t>
+            </w:r>
+          </w:p>
+        </w:tc>
+        <w:tc>
+          <w:tcPr>
+            <w:tcW w:w="992" w:type="dxa"/>
+          </w:tcPr>
+          <w:p>
+            <w:r>
+              <w:t>Boton</w:t>
+            </w:r>
+          </w:p>
+        </w:tc>
+        <w:tc>
+          <w:tcPr>
+            <w:tcW w:w="3462" w:type="dxa"/>
+          </w:tcPr>
+          <w:p>
+            <w:r>
+              <w:t>Cierra la sesion del usuario actual</w:t>
+            </w:r>
+          </w:p>
+        </w:tc>
+        <w:tc>
+          <w:tcPr>
+            <w:tcW w:w="2060" w:type="dxa"/>
+          </w:tcPr>
+          <w:p>
+            <w:r>
+              <w:rPr>
+                <w:rFonts w:cstheme="minorHAnsi"/>
+                <w:sz w:val="24"/>
+                <w:szCs w:val="24"/>
+              </w:rPr>
+              <w:t>No aplica</w:t>
+            </w:r>
+          </w:p>
+        </w:tc>
+      </w:tr>
+      <w:tr>
+        <w:tc>
+          <w:tcPr>
+            <w:tcW w:w="1980" w:type="dxa"/>
+          </w:tcPr>
+          <w:p>
+            <w:r>
+              <w:t>Matenimientos</w:t>
+            </w:r>
+          </w:p>
+          <w:p>
+            <w:r>
+              <w:t>- Aula</w:t>
+            </w:r>
+          </w:p>
+          <w:p>
+            <w:r>
+              <w:t>- Profesor</w:t>
+            </w:r>
+          </w:p>
+          <w:p>
+            <w:r>
+              <w:lastRenderedPageBreak/>
+              <w:t>- Curso</w:t>
+            </w:r>
+          </w:p>
+          <w:p>
+            <w:r>
+              <w:t>- GrupoEstudiantes</w:t>
+            </w:r>
+          </w:p>
+          <w:p>
+            <w:r>
+              <w:t>- Clase</w:t>
+            </w:r>
+          </w:p>
+          <w:p>
+            <w:r>
+              <w:t>- Asignar grupos a estudiantes</w:t>
+            </w:r>
+          </w:p>
+          <w:p>
+            <w:r>
+              <w:t>- Generar Horario</w:t>
+            </w:r>
+          </w:p>
+          <w:p>
+            <w:r>
+              <w:t>- Mi Acceso</w:t>
+            </w:r>
+          </w:p>
+        </w:tc>
+        <w:tc>
+          <w:tcPr>
+            <w:tcW w:w="992" w:type="dxa"/>
+          </w:tcPr>
+          <w:p>
+            <w:r>
+              <w:lastRenderedPageBreak/>
+              <w:t>Menu</w:t>
+            </w:r>
+          </w:p>
+        </w:tc>
+        <w:tc>
+          <w:tcPr>
+            <w:tcW w:w="3462" w:type="dxa"/>
+          </w:tcPr>
+          <w:p>
+            <w:pPr>
+              <w:jc w:val="both"/>
+            </w:pPr>
+            <w:r>
+              <w:rPr>
+                <w:rFonts w:cstheme="minorHAnsi"/>
+                <w:sz w:val="24"/>
+                <w:szCs w:val="24"/>
+              </w:rPr>
+              <w:t xml:space="preserve">Cuando se selecciona cada una de las opciones del Menu, nos </w:t>
+            </w:r>
+            <w:r>
+              <w:rPr>
+                <w:rFonts w:cstheme="minorHAnsi"/>
+                <w:sz w:val="24"/>
+                <w:szCs w:val="24"/>
+              </w:rPr>
+              <w:lastRenderedPageBreak/>
+              <w:t>redirecciona a la página de mantenimiento respectivo.</w:t>
+            </w:r>
+          </w:p>
+        </w:tc>
+        <w:tc>
+          <w:tcPr>
+            <w:tcW w:w="2060" w:type="dxa"/>
+          </w:tcPr>
+          <w:p>
+            <w:r>
+              <w:rPr>
+                <w:rFonts w:cstheme="minorHAnsi"/>
+                <w:sz w:val="24"/>
+                <w:szCs w:val="24"/>
+              </w:rPr>
+              <w:lastRenderedPageBreak/>
+              <w:t>No aplica</w:t>
+            </w:r>
+          </w:p>
+        </w:tc>
+      </w:tr>
+    </w:tbl>
+    <w:p/>
+    <w:p>
+      <w:pPr>
+        <w:spacing w:after="0" w:line="240" w:lineRule="auto"/>
+        <w:jc w:val="both"/>
+        <w:rPr>
+          <w:rFonts w:cstheme="minorHAnsi"/>
+          <w:b/>
+          <w:sz w:val="24"/>
+          <w:szCs w:val="24"/>
+        </w:rPr>
+      </w:pPr>
+      <w:r>
+        <w:rPr>
+          <w:rFonts w:cstheme="minorHAnsi"/>
+          <w:b/>
+          <w:sz w:val="24"/>
+          <w:szCs w:val="24"/>
+        </w:rPr>
+        <w:t>Condiciones de error y éxito:</w:t>
+      </w:r>
+    </w:p>
+    <w:p>
+      <w:pPr>
+        <w:spacing w:after="0" w:line="240" w:lineRule="auto"/>
+        <w:jc w:val="both"/>
+        <w:rPr>
+          <w:rFonts w:cstheme="minorHAnsi"/>
+          <w:sz w:val="24"/>
+          <w:szCs w:val="24"/>
+        </w:rPr>
+      </w:pPr>
+    </w:p>
+    <w:tbl>
+      <w:tblPr>
+        <w:tblStyle w:val="Tablaconcuadrcula"/>
+        <w:tblW w:w="0" w:type="auto"/>
+        <w:tblLook w:val="04A0" w:firstRow="1" w:lastRow="0" w:firstColumn="1" w:lastColumn="0" w:noHBand="0" w:noVBand="1"/>
+      </w:tblPr>
+      <w:tblGrid>
+        <w:gridCol w:w="1643"/>
+        <w:gridCol w:w="3173"/>
+        <w:gridCol w:w="3672"/>
+      </w:tblGrid>
+      <w:tr>
+        <w:tc>
+          <w:tcPr>
+            <w:tcW w:w="1643" w:type="dxa"/>
+          </w:tcPr>
+          <w:p>
+            <w:pPr>
+              <w:jc w:val="both"/>
+              <w:rPr>
+                <w:rFonts w:cstheme="minorHAnsi"/>
+                <w:b/>
+                <w:sz w:val="24"/>
+                <w:szCs w:val="24"/>
+              </w:rPr>
+            </w:pPr>
+            <w:r>
+              <w:rPr>
+                <w:rFonts w:cstheme="minorHAnsi"/>
+                <w:b/>
+                <w:sz w:val="24"/>
+                <w:szCs w:val="24"/>
+              </w:rPr>
+              <w:t>Campo</w:t>
+            </w:r>
+          </w:p>
+        </w:tc>
+        <w:tc>
+          <w:tcPr>
+            <w:tcW w:w="3173" w:type="dxa"/>
+          </w:tcPr>
+          <w:p>
+            <w:pPr>
+              <w:jc w:val="both"/>
+              <w:rPr>
+                <w:rFonts w:cstheme="minorHAnsi"/>
+                <w:b/>
+                <w:sz w:val="24"/>
+                <w:szCs w:val="24"/>
+              </w:rPr>
+            </w:pPr>
+            <w:r>
+              <w:rPr>
+                <w:rFonts w:cstheme="minorHAnsi"/>
+                <w:b/>
+                <w:sz w:val="24"/>
+                <w:szCs w:val="24"/>
+              </w:rPr>
+              <w:t>Éxito</w:t>
+            </w:r>
+          </w:p>
+        </w:tc>
+        <w:tc>
+          <w:tcPr>
+            <w:tcW w:w="3672" w:type="dxa"/>
+          </w:tcPr>
+          <w:p>
+            <w:pPr>
+              <w:jc w:val="both"/>
+              <w:rPr>
+                <w:rFonts w:cstheme="minorHAnsi"/>
+                <w:b/>
+                <w:sz w:val="24"/>
+                <w:szCs w:val="24"/>
+              </w:rPr>
+            </w:pPr>
+            <w:r>
+              <w:rPr>
+                <w:rFonts w:cstheme="minorHAnsi"/>
+                <w:b/>
+                <w:sz w:val="24"/>
+                <w:szCs w:val="24"/>
+              </w:rPr>
+              <w:t>Error</w:t>
+            </w:r>
+          </w:p>
+        </w:tc>
+      </w:tr>
+      <w:tr>
+        <w:tc>
+          <w:tcPr>
+            <w:tcW w:w="1643" w:type="dxa"/>
+          </w:tcPr>
+          <w:p>
+            <w:pPr>
+              <w:jc w:val="both"/>
+              <w:rPr>
+                <w:rFonts w:cstheme="minorHAnsi"/>
+                <w:sz w:val="24"/>
+                <w:szCs w:val="24"/>
+              </w:rPr>
+            </w:pPr>
+            <w:r>
+              <w:rPr>
+                <w:rFonts w:cstheme="minorHAnsi"/>
+                <w:sz w:val="24"/>
+                <w:szCs w:val="24"/>
+              </w:rPr>
+              <w:t>Cerrar sesión</w:t>
+            </w:r>
+          </w:p>
+        </w:tc>
+        <w:tc>
+          <w:tcPr>
+            <w:tcW w:w="3173" w:type="dxa"/>
+          </w:tcPr>
+          <w:p>
+            <w:pPr>
+              <w:jc w:val="both"/>
+              <w:rPr>
+                <w:rFonts w:cstheme="minorHAnsi"/>
+                <w:sz w:val="24"/>
+                <w:szCs w:val="24"/>
+              </w:rPr>
+            </w:pPr>
+            <w:r>
+              <w:rPr>
+                <w:rFonts w:cstheme="minorHAnsi"/>
+                <w:sz w:val="24"/>
+                <w:szCs w:val="24"/>
+              </w:rPr>
+              <w:t>Se cierra la sesión y muestra la página de inicio de la aplicacion</w:t>
+            </w:r>
+          </w:p>
+        </w:tc>
+        <w:tc>
+          <w:tcPr>
+            <w:tcW w:w="3672" w:type="dxa"/>
+          </w:tcPr>
+          <w:p>
+            <w:pPr>
+              <w:jc w:val="both"/>
+              <w:rPr>
+                <w:rFonts w:cstheme="minorHAnsi"/>
+                <w:sz w:val="24"/>
+                <w:szCs w:val="24"/>
+              </w:rPr>
+            </w:pPr>
+            <w:r>
+              <w:rPr>
+                <w:rFonts w:cstheme="minorHAnsi"/>
+                <w:sz w:val="24"/>
+                <w:szCs w:val="24"/>
+              </w:rPr>
+              <w:t>Muestra el mensaje de error en la página de tratamiento de errores y almacena el error en el log de errores.</w:t>
+            </w:r>
+          </w:p>
+        </w:tc>
+      </w:tr>
+    </w:tbl>
+    <w:p/>
+    <w:p/>
+    <w:p/>
+    <w:p/>
+    <w:p/>
+    <w:p/>
+    <w:p/>
+    <w:p/>
+    <w:p/>
+    <w:p/>
+    <w:p/>
+    <w:p/>
+    <w:p/>
     <w:p/>
     <w:p/>
     <w:p/>
@@ -820,15 +2258,31 @@
           <w:ilvl w:val="0"/>
           <w:numId w:val="1"/>
         </w:numPr>
+        <w:rPr>
+          <w:b/>
+          <w:sz w:val="24"/>
+        </w:rPr>
       </w:pPr>
       <w:r>
+        <w:rPr>
+          <w:b/>
+          <w:sz w:val="24"/>
+        </w:rPr>
         <w:lastRenderedPageBreak/>
+        <w:t xml:space="preserve">Mantenimiento de datos del </w:t>
+      </w:r>
+      <w:r>
+        <w:rPr>
+          <w:b/>
+          <w:sz w:val="24"/>
+        </w:rPr>
         <w:t>Aula</w:t>
       </w:r>
     </w:p>
     <w:p>
       <w:pPr>
         <w:ind w:left="360"/>
+        <w:jc w:val="center"/>
       </w:pPr>
       <w:r>
         <w:rPr>
@@ -836,8 +2290,8 @@
         </w:rPr>
         <w:drawing>
           <wp:inline distT="0" distB="0" distL="0" distR="0">
-            <wp:extent cx="5904732" cy="5867400"/>
-            <wp:effectExtent l="0" t="0" r="1270" b="0"/>
+            <wp:extent cx="5305425" cy="4655139"/>
+            <wp:effectExtent l="0" t="0" r="0" b="0"/>
             <wp:docPr id="4" name="Imagen 4" descr="C:\Users\Computer\AppData\Local\Microsoft\Windows\INetCache\Content.Word\Aula.png"/>
             <wp:cNvGraphicFramePr>
               <a:graphicFrameLocks xmlns:a="http://schemas.openxmlformats.org/drawingml/2006/main" noChangeAspect="1"/>
@@ -867,7 +2321,7 @@
                   <pic:spPr bwMode="auto">
                     <a:xfrm>
                       <a:off x="0" y="0"/>
-                      <a:ext cx="5920369" cy="5882938"/>
+                      <a:ext cx="5337202" cy="4683022"/>
                     </a:xfrm>
                     <a:prstGeom prst="rect">
                       <a:avLst/>
@@ -891,44 +2345,1360 @@
     </w:p>
     <w:p>
       <w:pPr>
-        <w:ind w:left="360"/>
+        <w:rPr>
+          <w:b/>
+        </w:rPr>
       </w:pPr>
+      <w:r>
+        <w:rPr>
+          <w:rFonts w:cstheme="minorHAnsi"/>
+          <w:b/>
+          <w:sz w:val="24"/>
+          <w:szCs w:val="24"/>
+        </w:rPr>
+        <w:t>La funcionalidad de la pantalla es la siguiente:</w:t>
+      </w:r>
     </w:p>
+    <w:tbl>
+      <w:tblPr>
+        <w:tblStyle w:val="Tablaconcuadrcula"/>
+        <w:tblW w:w="8784" w:type="dxa"/>
+        <w:tblLook w:val="04A0" w:firstRow="1" w:lastRow="0" w:firstColumn="1" w:lastColumn="0" w:noHBand="0" w:noVBand="1"/>
+      </w:tblPr>
+      <w:tblGrid>
+        <w:gridCol w:w="1698"/>
+        <w:gridCol w:w="1274"/>
+        <w:gridCol w:w="3827"/>
+        <w:gridCol w:w="1985"/>
+      </w:tblGrid>
+      <w:tr>
+        <w:tc>
+          <w:tcPr>
+            <w:tcW w:w="1698" w:type="dxa"/>
+          </w:tcPr>
+          <w:p>
+            <w:pPr>
+              <w:rPr>
+                <w:b/>
+              </w:rPr>
+            </w:pPr>
+            <w:r>
+              <w:rPr>
+                <w:b/>
+              </w:rPr>
+              <w:t>Campo</w:t>
+            </w:r>
+          </w:p>
+        </w:tc>
+        <w:tc>
+          <w:tcPr>
+            <w:tcW w:w="1274" w:type="dxa"/>
+          </w:tcPr>
+          <w:p>
+            <w:pPr>
+              <w:rPr>
+                <w:b/>
+              </w:rPr>
+            </w:pPr>
+            <w:r>
+              <w:rPr>
+                <w:b/>
+              </w:rPr>
+              <w:t>Tipo</w:t>
+            </w:r>
+          </w:p>
+        </w:tc>
+        <w:tc>
+          <w:tcPr>
+            <w:tcW w:w="3827" w:type="dxa"/>
+          </w:tcPr>
+          <w:p>
+            <w:pPr>
+              <w:rPr>
+                <w:b/>
+              </w:rPr>
+            </w:pPr>
+            <w:r>
+              <w:rPr>
+                <w:b/>
+              </w:rPr>
+              <w:t>Funcionablidad</w:t>
+            </w:r>
+          </w:p>
+        </w:tc>
+        <w:tc>
+          <w:tcPr>
+            <w:tcW w:w="1985" w:type="dxa"/>
+          </w:tcPr>
+          <w:p>
+            <w:pPr>
+              <w:rPr>
+                <w:b/>
+              </w:rPr>
+            </w:pPr>
+            <w:r>
+              <w:rPr>
+                <w:b/>
+              </w:rPr>
+              <w:t>Valores</w:t>
+            </w:r>
+          </w:p>
+        </w:tc>
+      </w:tr>
+      <w:tr>
+        <w:tc>
+          <w:tcPr>
+            <w:tcW w:w="1698" w:type="dxa"/>
+          </w:tcPr>
+          <w:p>
+            <w:r>
+              <w:t>Mantenimiento Aula</w:t>
+            </w:r>
+          </w:p>
+        </w:tc>
+        <w:tc>
+          <w:tcPr>
+            <w:tcW w:w="1274" w:type="dxa"/>
+          </w:tcPr>
+          <w:p>
+            <w:r>
+              <w:t>Titulo del Content</w:t>
+            </w:r>
+          </w:p>
+        </w:tc>
+        <w:tc>
+          <w:tcPr>
+            <w:tcW w:w="3827" w:type="dxa"/>
+          </w:tcPr>
+          <w:p>
+            <w:r>
+              <w:rPr>
+                <w:rFonts w:cstheme="minorHAnsi"/>
+                <w:sz w:val="24"/>
+                <w:szCs w:val="24"/>
+              </w:rPr>
+              <w:t>No aplica</w:t>
+            </w:r>
+          </w:p>
+        </w:tc>
+        <w:tc>
+          <w:tcPr>
+            <w:tcW w:w="1985" w:type="dxa"/>
+          </w:tcPr>
+          <w:p>
+            <w:r>
+              <w:rPr>
+                <w:rFonts w:cstheme="minorHAnsi"/>
+                <w:sz w:val="24"/>
+                <w:szCs w:val="24"/>
+              </w:rPr>
+              <w:t>No aplica</w:t>
+            </w:r>
+          </w:p>
+        </w:tc>
+      </w:tr>
+      <w:tr>
+        <w:tc>
+          <w:tcPr>
+            <w:tcW w:w="1698" w:type="dxa"/>
+          </w:tcPr>
+          <w:p>
+            <w:r>
+              <w:t>Nuevo Registro</w:t>
+            </w:r>
+          </w:p>
+        </w:tc>
+        <w:tc>
+          <w:tcPr>
+            <w:tcW w:w="1274" w:type="dxa"/>
+          </w:tcPr>
+          <w:p>
+            <w:r>
+              <w:t>Label</w:t>
+            </w:r>
+          </w:p>
+        </w:tc>
+        <w:tc>
+          <w:tcPr>
+            <w:tcW w:w="3827" w:type="dxa"/>
+          </w:tcPr>
+          <w:p>
+            <w:r>
+              <w:rPr>
+                <w:rFonts w:cstheme="minorHAnsi"/>
+                <w:sz w:val="24"/>
+                <w:szCs w:val="24"/>
+              </w:rPr>
+              <w:t>No aplica</w:t>
+            </w:r>
+          </w:p>
+        </w:tc>
+        <w:tc>
+          <w:tcPr>
+            <w:tcW w:w="1985" w:type="dxa"/>
+          </w:tcPr>
+          <w:p>
+            <w:r>
+              <w:rPr>
+                <w:rFonts w:cstheme="minorHAnsi"/>
+                <w:sz w:val="24"/>
+                <w:szCs w:val="24"/>
+              </w:rPr>
+              <w:t>No aplica</w:t>
+            </w:r>
+          </w:p>
+        </w:tc>
+      </w:tr>
+      <w:tr>
+        <w:tc>
+          <w:tcPr>
+            <w:tcW w:w="1698" w:type="dxa"/>
+          </w:tcPr>
+          <w:p>
+            <w:r>
+              <w:t>Nombre</w:t>
+            </w:r>
+          </w:p>
+        </w:tc>
+        <w:tc>
+          <w:tcPr>
+            <w:tcW w:w="1274" w:type="dxa"/>
+          </w:tcPr>
+          <w:p>
+            <w:r>
+              <w:t>Label</w:t>
+            </w:r>
+          </w:p>
+        </w:tc>
+        <w:tc>
+          <w:tcPr>
+            <w:tcW w:w="3827" w:type="dxa"/>
+          </w:tcPr>
+          <w:p>
+            <w:r>
+              <w:rPr>
+                <w:rFonts w:cstheme="minorHAnsi"/>
+                <w:sz w:val="24"/>
+                <w:szCs w:val="24"/>
+              </w:rPr>
+              <w:t>No aplica</w:t>
+            </w:r>
+          </w:p>
+        </w:tc>
+        <w:tc>
+          <w:tcPr>
+            <w:tcW w:w="1985" w:type="dxa"/>
+          </w:tcPr>
+          <w:p>
+            <w:r>
+              <w:rPr>
+                <w:rFonts w:cstheme="minorHAnsi"/>
+                <w:sz w:val="24"/>
+                <w:szCs w:val="24"/>
+              </w:rPr>
+              <w:t>No aplica</w:t>
+            </w:r>
+          </w:p>
+        </w:tc>
+      </w:tr>
+      <w:tr>
+        <w:tc>
+          <w:tcPr>
+            <w:tcW w:w="1698" w:type="dxa"/>
+          </w:tcPr>
+          <w:p>
+            <w:r>
+              <w:t>Laboratorio</w:t>
+            </w:r>
+          </w:p>
+        </w:tc>
+        <w:tc>
+          <w:tcPr>
+            <w:tcW w:w="1274" w:type="dxa"/>
+          </w:tcPr>
+          <w:p>
+            <w:r>
+              <w:t>Label</w:t>
+            </w:r>
+          </w:p>
+        </w:tc>
+        <w:tc>
+          <w:tcPr>
+            <w:tcW w:w="3827" w:type="dxa"/>
+          </w:tcPr>
+          <w:p>
+            <w:r>
+              <w:rPr>
+                <w:rFonts w:cstheme="minorHAnsi"/>
+                <w:sz w:val="24"/>
+                <w:szCs w:val="24"/>
+              </w:rPr>
+              <w:t>No aplica</w:t>
+            </w:r>
+          </w:p>
+        </w:tc>
+        <w:tc>
+          <w:tcPr>
+            <w:tcW w:w="1985" w:type="dxa"/>
+          </w:tcPr>
+          <w:p>
+            <w:r>
+              <w:rPr>
+                <w:rFonts w:cstheme="minorHAnsi"/>
+                <w:sz w:val="24"/>
+                <w:szCs w:val="24"/>
+              </w:rPr>
+              <w:t>No aplica</w:t>
+            </w:r>
+          </w:p>
+        </w:tc>
+      </w:tr>
+      <w:tr>
+        <w:tc>
+          <w:tcPr>
+            <w:tcW w:w="1698" w:type="dxa"/>
+          </w:tcPr>
+          <w:p>
+            <w:r>
+              <w:t>Nro Asientos</w:t>
+            </w:r>
+          </w:p>
+        </w:tc>
+        <w:tc>
+          <w:tcPr>
+            <w:tcW w:w="1274" w:type="dxa"/>
+          </w:tcPr>
+          <w:p>
+            <w:r>
+              <w:t>Label</w:t>
+            </w:r>
+          </w:p>
+        </w:tc>
+        <w:tc>
+          <w:tcPr>
+            <w:tcW w:w="3827" w:type="dxa"/>
+          </w:tcPr>
+          <w:p>
+            <w:r>
+              <w:rPr>
+                <w:rFonts w:cstheme="minorHAnsi"/>
+                <w:sz w:val="24"/>
+                <w:szCs w:val="24"/>
+              </w:rPr>
+              <w:t>No aplica</w:t>
+            </w:r>
+          </w:p>
+        </w:tc>
+        <w:tc>
+          <w:tcPr>
+            <w:tcW w:w="1985" w:type="dxa"/>
+          </w:tcPr>
+          <w:p>
+            <w:r>
+              <w:rPr>
+                <w:rFonts w:cstheme="minorHAnsi"/>
+                <w:sz w:val="24"/>
+                <w:szCs w:val="24"/>
+              </w:rPr>
+              <w:t>No aplica</w:t>
+            </w:r>
+          </w:p>
+        </w:tc>
+      </w:tr>
+      <w:tr>
+        <w:tc>
+          <w:tcPr>
+            <w:tcW w:w="1698" w:type="dxa"/>
+          </w:tcPr>
+          <w:p>
+            <w:r>
+              <w:t>Activo</w:t>
+            </w:r>
+          </w:p>
+        </w:tc>
+        <w:tc>
+          <w:tcPr>
+            <w:tcW w:w="1274" w:type="dxa"/>
+          </w:tcPr>
+          <w:p>
+            <w:r>
+              <w:t>Label</w:t>
+            </w:r>
+          </w:p>
+        </w:tc>
+        <w:tc>
+          <w:tcPr>
+            <w:tcW w:w="3827" w:type="dxa"/>
+          </w:tcPr>
+          <w:p>
+            <w:r>
+              <w:rPr>
+                <w:rFonts w:cstheme="minorHAnsi"/>
+                <w:sz w:val="24"/>
+                <w:szCs w:val="24"/>
+              </w:rPr>
+              <w:t>No aplica</w:t>
+            </w:r>
+          </w:p>
+        </w:tc>
+        <w:tc>
+          <w:tcPr>
+            <w:tcW w:w="1985" w:type="dxa"/>
+          </w:tcPr>
+          <w:p>
+            <w:r>
+              <w:rPr>
+                <w:rFonts w:cstheme="minorHAnsi"/>
+                <w:sz w:val="24"/>
+                <w:szCs w:val="24"/>
+              </w:rPr>
+              <w:t>No aplica</w:t>
+            </w:r>
+          </w:p>
+        </w:tc>
+      </w:tr>
+      <w:tr>
+        <w:tc>
+          <w:tcPr>
+            <w:tcW w:w="1698" w:type="dxa"/>
+          </w:tcPr>
+          <w:p>
+            <w:r>
+              <w:t>Nuevo Registro</w:t>
+            </w:r>
+          </w:p>
+        </w:tc>
+        <w:tc>
+          <w:tcPr>
+            <w:tcW w:w="1274" w:type="dxa"/>
+          </w:tcPr>
+          <w:p>
+            <w:r>
+              <w:t>ChecBox</w:t>
+            </w:r>
+          </w:p>
+        </w:tc>
+        <w:tc>
+          <w:tcPr>
+            <w:tcW w:w="3827" w:type="dxa"/>
+          </w:tcPr>
+          <w:p>
+            <w:pPr>
+              <w:rPr>
+                <w:rFonts w:cstheme="minorHAnsi"/>
+                <w:sz w:val="24"/>
+                <w:szCs w:val="24"/>
+              </w:rPr>
+            </w:pPr>
+            <w:r>
+              <w:rPr>
+                <w:rFonts w:cstheme="minorHAnsi"/>
+                <w:sz w:val="24"/>
+                <w:szCs w:val="24"/>
+              </w:rPr>
+              <w:t xml:space="preserve">Permite determinar si el usuario va a realizar un nuevo registro o una modificacion </w:t>
+            </w:r>
+          </w:p>
+        </w:tc>
+        <w:tc>
+          <w:tcPr>
+            <w:tcW w:w="1985" w:type="dxa"/>
+          </w:tcPr>
+          <w:p>
+            <w:r>
+              <w:rPr>
+                <w:rFonts w:cstheme="minorHAnsi"/>
+                <w:sz w:val="24"/>
+                <w:szCs w:val="24"/>
+              </w:rPr>
+              <w:t>No aplica</w:t>
+            </w:r>
+          </w:p>
+        </w:tc>
+      </w:tr>
+      <w:tr>
+        <w:tc>
+          <w:tcPr>
+            <w:tcW w:w="1698" w:type="dxa"/>
+          </w:tcPr>
+          <w:p>
+            <w:r>
+              <w:t>Nombre</w:t>
+            </w:r>
+          </w:p>
+        </w:tc>
+        <w:tc>
+          <w:tcPr>
+            <w:tcW w:w="1274" w:type="dxa"/>
+          </w:tcPr>
+          <w:p>
+            <w:r>
+              <w:t>Caja de Texto</w:t>
+            </w:r>
+          </w:p>
+        </w:tc>
+        <w:tc>
+          <w:tcPr>
+            <w:tcW w:w="3827" w:type="dxa"/>
+          </w:tcPr>
+          <w:p>
+            <w:pPr>
+              <w:rPr>
+                <w:rFonts w:cstheme="minorHAnsi"/>
+                <w:sz w:val="24"/>
+                <w:szCs w:val="24"/>
+              </w:rPr>
+            </w:pPr>
+            <w:r>
+              <w:rPr>
+                <w:rFonts w:cstheme="minorHAnsi"/>
+                <w:sz w:val="24"/>
+                <w:szCs w:val="24"/>
+              </w:rPr>
+              <w:t>Almacena los datos del Nombre</w:t>
+            </w:r>
+          </w:p>
+        </w:tc>
+        <w:tc>
+          <w:tcPr>
+            <w:tcW w:w="1985" w:type="dxa"/>
+          </w:tcPr>
+          <w:p>
+            <w:pPr>
+              <w:rPr>
+                <w:rFonts w:cstheme="minorHAnsi"/>
+                <w:sz w:val="24"/>
+                <w:szCs w:val="24"/>
+              </w:rPr>
+            </w:pPr>
+            <w:r>
+              <w:rPr>
+                <w:rFonts w:cstheme="minorHAnsi"/>
+                <w:sz w:val="24"/>
+                <w:szCs w:val="24"/>
+              </w:rPr>
+              <w:t>Solo acepta numeros y letras</w:t>
+            </w:r>
+          </w:p>
+        </w:tc>
+      </w:tr>
+      <w:tr>
+        <w:tc>
+          <w:tcPr>
+            <w:tcW w:w="1698" w:type="dxa"/>
+          </w:tcPr>
+          <w:p>
+            <w:r>
+              <w:t>Laboratorio</w:t>
+            </w:r>
+          </w:p>
+        </w:tc>
+        <w:tc>
+          <w:tcPr>
+            <w:tcW w:w="1274" w:type="dxa"/>
+          </w:tcPr>
+          <w:p>
+            <w:r>
+              <w:t>ChecBox</w:t>
+            </w:r>
+          </w:p>
+        </w:tc>
+        <w:tc>
+          <w:tcPr>
+            <w:tcW w:w="3827" w:type="dxa"/>
+          </w:tcPr>
+          <w:p>
+            <w:pPr>
+              <w:rPr>
+                <w:rFonts w:cstheme="minorHAnsi"/>
+                <w:sz w:val="24"/>
+                <w:szCs w:val="24"/>
+              </w:rPr>
+            </w:pPr>
+            <w:r>
+              <w:rPr>
+                <w:rFonts w:cstheme="minorHAnsi"/>
+                <w:sz w:val="24"/>
+                <w:szCs w:val="24"/>
+              </w:rPr>
+              <w:t>Permite determinar si el laboratorio es requerido o no</w:t>
+            </w:r>
+          </w:p>
+        </w:tc>
+        <w:tc>
+          <w:tcPr>
+            <w:tcW w:w="1985" w:type="dxa"/>
+          </w:tcPr>
+          <w:p>
+            <w:pPr>
+              <w:rPr>
+                <w:rFonts w:cstheme="minorHAnsi"/>
+                <w:sz w:val="24"/>
+                <w:szCs w:val="24"/>
+              </w:rPr>
+            </w:pPr>
+            <w:r>
+              <w:rPr>
+                <w:rFonts w:cstheme="minorHAnsi"/>
+                <w:sz w:val="24"/>
+                <w:szCs w:val="24"/>
+              </w:rPr>
+              <w:t>No aplica</w:t>
+            </w:r>
+          </w:p>
+        </w:tc>
+      </w:tr>
+      <w:tr>
+        <w:tc>
+          <w:tcPr>
+            <w:tcW w:w="1698" w:type="dxa"/>
+          </w:tcPr>
+          <w:p>
+            <w:r>
+              <w:t>Nro Asiento</w:t>
+            </w:r>
+          </w:p>
+        </w:tc>
+        <w:tc>
+          <w:tcPr>
+            <w:tcW w:w="1274" w:type="dxa"/>
+          </w:tcPr>
+          <w:p>
+            <w:r>
+              <w:t>Caja de Texto</w:t>
+            </w:r>
+          </w:p>
+        </w:tc>
+        <w:tc>
+          <w:tcPr>
+            <w:tcW w:w="3827" w:type="dxa"/>
+          </w:tcPr>
+          <w:p>
+            <w:pPr>
+              <w:rPr>
+                <w:rFonts w:cstheme="minorHAnsi"/>
+                <w:sz w:val="24"/>
+                <w:szCs w:val="24"/>
+              </w:rPr>
+            </w:pPr>
+            <w:r>
+              <w:rPr>
+                <w:rFonts w:cstheme="minorHAnsi"/>
+                <w:sz w:val="24"/>
+                <w:szCs w:val="24"/>
+              </w:rPr>
+              <w:t>Almacena el numero de asiento para el aula</w:t>
+            </w:r>
+          </w:p>
+        </w:tc>
+        <w:tc>
+          <w:tcPr>
+            <w:tcW w:w="1985" w:type="dxa"/>
+          </w:tcPr>
+          <w:p>
+            <w:pPr>
+              <w:rPr>
+                <w:rFonts w:cstheme="minorHAnsi"/>
+                <w:sz w:val="24"/>
+                <w:szCs w:val="24"/>
+              </w:rPr>
+            </w:pPr>
+            <w:r>
+              <w:rPr>
+                <w:rFonts w:cstheme="minorHAnsi"/>
+                <w:sz w:val="24"/>
+                <w:szCs w:val="24"/>
+              </w:rPr>
+              <w:t>Solo acepta numeros</w:t>
+            </w:r>
+          </w:p>
+        </w:tc>
+      </w:tr>
+      <w:tr>
+        <w:tc>
+          <w:tcPr>
+            <w:tcW w:w="1698" w:type="dxa"/>
+          </w:tcPr>
+          <w:p>
+            <w:r>
+              <w:lastRenderedPageBreak/>
+              <w:t>Activo</w:t>
+            </w:r>
+          </w:p>
+        </w:tc>
+        <w:tc>
+          <w:tcPr>
+            <w:tcW w:w="1274" w:type="dxa"/>
+          </w:tcPr>
+          <w:p>
+            <w:r>
+              <w:t>ChecBox</w:t>
+            </w:r>
+          </w:p>
+        </w:tc>
+        <w:tc>
+          <w:tcPr>
+            <w:tcW w:w="3827" w:type="dxa"/>
+          </w:tcPr>
+          <w:p>
+            <w:pPr>
+              <w:rPr>
+                <w:rFonts w:cstheme="minorHAnsi"/>
+                <w:sz w:val="24"/>
+                <w:szCs w:val="24"/>
+              </w:rPr>
+            </w:pPr>
+            <w:r>
+              <w:rPr>
+                <w:rFonts w:cstheme="minorHAnsi"/>
+                <w:sz w:val="24"/>
+                <w:szCs w:val="24"/>
+              </w:rPr>
+              <w:t>Permite determinar si el aula esta activa o no</w:t>
+            </w:r>
+          </w:p>
+        </w:tc>
+        <w:tc>
+          <w:tcPr>
+            <w:tcW w:w="1985" w:type="dxa"/>
+          </w:tcPr>
+          <w:p>
+            <w:pPr>
+              <w:rPr>
+                <w:rFonts w:cstheme="minorHAnsi"/>
+                <w:sz w:val="24"/>
+                <w:szCs w:val="24"/>
+              </w:rPr>
+            </w:pPr>
+            <w:r>
+              <w:rPr>
+                <w:rFonts w:cstheme="minorHAnsi"/>
+                <w:sz w:val="24"/>
+                <w:szCs w:val="24"/>
+              </w:rPr>
+              <w:t>No aplica</w:t>
+            </w:r>
+          </w:p>
+        </w:tc>
+      </w:tr>
+      <w:tr>
+        <w:tc>
+          <w:tcPr>
+            <w:tcW w:w="1698" w:type="dxa"/>
+          </w:tcPr>
+          <w:p>
+            <w:r>
+              <w:t>Datos del Aula</w:t>
+            </w:r>
+          </w:p>
+        </w:tc>
+        <w:tc>
+          <w:tcPr>
+            <w:tcW w:w="1274" w:type="dxa"/>
+          </w:tcPr>
+          <w:p>
+            <w:r>
+              <w:rPr>
+                <w:rFonts w:cstheme="minorHAnsi"/>
+                <w:sz w:val="24"/>
+                <w:szCs w:val="24"/>
+              </w:rPr>
+              <w:t>Tabla</w:t>
+            </w:r>
+          </w:p>
+        </w:tc>
+        <w:tc>
+          <w:tcPr>
+            <w:tcW w:w="3827" w:type="dxa"/>
+          </w:tcPr>
+          <w:p>
+            <w:pPr>
+              <w:jc w:val="both"/>
+              <w:rPr>
+                <w:rFonts w:cstheme="minorHAnsi"/>
+                <w:sz w:val="24"/>
+                <w:szCs w:val="24"/>
+              </w:rPr>
+            </w:pPr>
+            <w:r>
+              <w:rPr>
+                <w:rFonts w:cstheme="minorHAnsi"/>
+                <w:sz w:val="24"/>
+                <w:szCs w:val="24"/>
+              </w:rPr>
+              <w:t>Muestra los datos de la tabla AULA: Nombre Aula, Laboratorio, Nro Asiento, Activo</w:t>
+            </w:r>
+          </w:p>
+          <w:p>
+            <w:pPr>
+              <w:jc w:val="both"/>
+              <w:rPr>
+                <w:rFonts w:cstheme="minorHAnsi"/>
+                <w:sz w:val="24"/>
+                <w:szCs w:val="24"/>
+              </w:rPr>
+            </w:pPr>
+          </w:p>
+          <w:p>
+            <w:pPr>
+              <w:jc w:val="both"/>
+              <w:rPr>
+                <w:rFonts w:cstheme="minorHAnsi"/>
+                <w:sz w:val="24"/>
+                <w:szCs w:val="24"/>
+              </w:rPr>
+            </w:pPr>
+            <w:r>
+              <w:rPr>
+                <w:rFonts w:cstheme="minorHAnsi"/>
+                <w:sz w:val="24"/>
+                <w:szCs w:val="24"/>
+              </w:rPr>
+              <w:t>Al Presionar una fila, se inhabilita el boton guardar y los datos mostrados pasan a sus controles respectivos, no se podra modificar si el control “Nuevo Registro” se encuentra activo</w:t>
+            </w:r>
+          </w:p>
+        </w:tc>
+        <w:tc>
+          <w:tcPr>
+            <w:tcW w:w="1985" w:type="dxa"/>
+          </w:tcPr>
+          <w:p>
+            <w:pPr>
+              <w:rPr>
+                <w:rFonts w:cstheme="minorHAnsi"/>
+                <w:sz w:val="24"/>
+                <w:szCs w:val="24"/>
+              </w:rPr>
+            </w:pPr>
+            <w:r>
+              <w:rPr>
+                <w:rFonts w:cstheme="minorHAnsi"/>
+                <w:sz w:val="24"/>
+                <w:szCs w:val="24"/>
+              </w:rPr>
+              <w:t>No aplica</w:t>
+            </w:r>
+          </w:p>
+        </w:tc>
+      </w:tr>
+      <w:tr>
+        <w:tc>
+          <w:tcPr>
+            <w:tcW w:w="1698" w:type="dxa"/>
+          </w:tcPr>
+          <w:p>
+            <w:r>
+              <w:t>Guardar</w:t>
+            </w:r>
+          </w:p>
+        </w:tc>
+        <w:tc>
+          <w:tcPr>
+            <w:tcW w:w="1274" w:type="dxa"/>
+          </w:tcPr>
+          <w:p>
+            <w:r>
+              <w:rPr>
+                <w:rFonts w:cstheme="minorHAnsi"/>
+                <w:sz w:val="24"/>
+                <w:szCs w:val="24"/>
+              </w:rPr>
+              <w:t>Botón</w:t>
+            </w:r>
+          </w:p>
+        </w:tc>
+        <w:tc>
+          <w:tcPr>
+            <w:tcW w:w="3827" w:type="dxa"/>
+          </w:tcPr>
+          <w:p>
+            <w:pPr>
+              <w:jc w:val="both"/>
+              <w:rPr>
+                <w:rFonts w:cstheme="minorHAnsi"/>
+                <w:sz w:val="24"/>
+                <w:szCs w:val="24"/>
+              </w:rPr>
+            </w:pPr>
+            <w:r>
+              <w:rPr>
+                <w:rFonts w:cstheme="minorHAnsi"/>
+                <w:sz w:val="24"/>
+                <w:szCs w:val="24"/>
+              </w:rPr>
+              <w:t>Muestra el mensaje de confirmación al almacenar los datos en la base de datos, siempre y cuando todos los valores se hayan ingresado correctamente</w:t>
+            </w:r>
+          </w:p>
+        </w:tc>
+        <w:tc>
+          <w:tcPr>
+            <w:tcW w:w="1985" w:type="dxa"/>
+          </w:tcPr>
+          <w:p>
+            <w:pPr>
+              <w:jc w:val="both"/>
+              <w:rPr>
+                <w:rFonts w:cstheme="minorHAnsi"/>
+                <w:sz w:val="24"/>
+                <w:szCs w:val="24"/>
+              </w:rPr>
+            </w:pPr>
+            <w:r>
+              <w:rPr>
+                <w:rFonts w:cstheme="minorHAnsi"/>
+                <w:sz w:val="24"/>
+                <w:szCs w:val="24"/>
+              </w:rPr>
+              <w:t>No aplica</w:t>
+            </w:r>
+          </w:p>
+        </w:tc>
+      </w:tr>
+      <w:tr>
+        <w:tc>
+          <w:tcPr>
+            <w:tcW w:w="1698" w:type="dxa"/>
+          </w:tcPr>
+          <w:p>
+            <w:r>
+              <w:t>Modificar</w:t>
+            </w:r>
+          </w:p>
+        </w:tc>
+        <w:tc>
+          <w:tcPr>
+            <w:tcW w:w="1274" w:type="dxa"/>
+          </w:tcPr>
+          <w:p>
+            <w:pPr>
+              <w:rPr>
+                <w:rFonts w:cstheme="minorHAnsi"/>
+                <w:sz w:val="24"/>
+                <w:szCs w:val="24"/>
+              </w:rPr>
+            </w:pPr>
+            <w:r>
+              <w:rPr>
+                <w:rFonts w:cstheme="minorHAnsi"/>
+                <w:sz w:val="24"/>
+                <w:szCs w:val="24"/>
+              </w:rPr>
+              <w:t>Botón</w:t>
+            </w:r>
+          </w:p>
+        </w:tc>
+        <w:tc>
+          <w:tcPr>
+            <w:tcW w:w="3827" w:type="dxa"/>
+          </w:tcPr>
+          <w:p>
+            <w:pPr>
+              <w:jc w:val="both"/>
+              <w:rPr>
+                <w:rFonts w:cstheme="minorHAnsi"/>
+                <w:sz w:val="24"/>
+                <w:szCs w:val="24"/>
+              </w:rPr>
+            </w:pPr>
+            <w:r>
+              <w:rPr>
+                <w:rFonts w:cstheme="minorHAnsi"/>
+                <w:sz w:val="24"/>
+                <w:szCs w:val="24"/>
+              </w:rPr>
+              <w:t>Muestra el mensaje de confirmación al modificar y almacenar los datos en la base de datos, siempre y cuando todos los valores se hayan ingresado correctamente</w:t>
+            </w:r>
+          </w:p>
+        </w:tc>
+        <w:tc>
+          <w:tcPr>
+            <w:tcW w:w="1985" w:type="dxa"/>
+          </w:tcPr>
+          <w:p>
+            <w:pPr>
+              <w:jc w:val="both"/>
+              <w:rPr>
+                <w:rFonts w:cstheme="minorHAnsi"/>
+                <w:sz w:val="24"/>
+                <w:szCs w:val="24"/>
+              </w:rPr>
+            </w:pPr>
+            <w:r>
+              <w:rPr>
+                <w:rFonts w:cstheme="minorHAnsi"/>
+                <w:sz w:val="24"/>
+                <w:szCs w:val="24"/>
+              </w:rPr>
+              <w:t>No aplica</w:t>
+            </w:r>
+          </w:p>
+        </w:tc>
+      </w:tr>
+    </w:tbl>
+    <w:p/>
     <w:p>
       <w:pPr>
-        <w:ind w:left="360"/>
+        <w:spacing w:after="0" w:line="240" w:lineRule="auto"/>
+        <w:rPr>
+          <w:rFonts w:cstheme="minorHAnsi"/>
+          <w:b/>
+          <w:sz w:val="24"/>
+          <w:szCs w:val="24"/>
+        </w:rPr>
       </w:pPr>
+      <w:r>
+        <w:rPr>
+          <w:rFonts w:cstheme="minorHAnsi"/>
+          <w:b/>
+          <w:sz w:val="24"/>
+          <w:szCs w:val="24"/>
+        </w:rPr>
+        <w:t>Condiciones de error y éxito:</w:t>
+      </w:r>
+      <w:r>
+        <w:rPr>
+          <w:rFonts w:cstheme="minorHAnsi"/>
+          <w:b/>
+          <w:sz w:val="24"/>
+          <w:szCs w:val="24"/>
+        </w:rPr>
+        <w:br/>
+      </w:r>
+      <w:r>
+        <w:rPr>
+          <w:rFonts w:cstheme="minorHAnsi"/>
+          <w:b/>
+          <w:sz w:val="24"/>
+          <w:szCs w:val="24"/>
+        </w:rPr>
+        <w:tab/>
+      </w:r>
     </w:p>
-    <w:p>
-      <w:pPr>
-        <w:ind w:left="360"/>
-      </w:pPr>
-    </w:p>
-    <w:p>
-      <w:pPr>
-        <w:ind w:left="360"/>
-      </w:pPr>
-    </w:p>
-    <w:p>
-      <w:pPr>
-        <w:ind w:left="360"/>
-      </w:pPr>
-    </w:p>
-    <w:p>
-      <w:pPr>
-        <w:ind w:left="360"/>
-      </w:pPr>
-    </w:p>
-    <w:p>
-      <w:pPr>
-        <w:ind w:left="360"/>
-      </w:pPr>
-    </w:p>
-    <w:p>
-      <w:pPr>
-        <w:ind w:left="360"/>
-      </w:pPr>
-    </w:p>
+    <w:tbl>
+      <w:tblPr>
+        <w:tblStyle w:val="Tablaconcuadrcula"/>
+        <w:tblW w:w="8784" w:type="dxa"/>
+        <w:tblLook w:val="04A0" w:firstRow="1" w:lastRow="0" w:firstColumn="1" w:lastColumn="0" w:noHBand="0" w:noVBand="1"/>
+      </w:tblPr>
+      <w:tblGrid>
+        <w:gridCol w:w="2122"/>
+        <w:gridCol w:w="2835"/>
+        <w:gridCol w:w="3827"/>
+      </w:tblGrid>
+      <w:tr>
+        <w:tc>
+          <w:tcPr>
+            <w:tcW w:w="2122" w:type="dxa"/>
+          </w:tcPr>
+          <w:p>
+            <w:pPr>
+              <w:rPr>
+                <w:b/>
+              </w:rPr>
+            </w:pPr>
+            <w:r>
+              <w:rPr>
+                <w:b/>
+              </w:rPr>
+              <w:t>Campo</w:t>
+            </w:r>
+          </w:p>
+        </w:tc>
+        <w:tc>
+          <w:tcPr>
+            <w:tcW w:w="2835" w:type="dxa"/>
+          </w:tcPr>
+          <w:p>
+            <w:pPr>
+              <w:rPr>
+                <w:b/>
+              </w:rPr>
+            </w:pPr>
+            <w:r>
+              <w:rPr>
+                <w:b/>
+              </w:rPr>
+              <w:t>Éxito</w:t>
+            </w:r>
+          </w:p>
+        </w:tc>
+        <w:tc>
+          <w:tcPr>
+            <w:tcW w:w="3827" w:type="dxa"/>
+          </w:tcPr>
+          <w:p>
+            <w:pPr>
+              <w:rPr>
+                <w:b/>
+              </w:rPr>
+            </w:pPr>
+            <w:r>
+              <w:rPr>
+                <w:b/>
+              </w:rPr>
+              <w:t>Error</w:t>
+            </w:r>
+          </w:p>
+        </w:tc>
+      </w:tr>
+      <w:tr>
+        <w:tc>
+          <w:tcPr>
+            <w:tcW w:w="2122" w:type="dxa"/>
+          </w:tcPr>
+          <w:p>
+            <w:r>
+              <w:rPr>
+                <w:rFonts w:cstheme="minorHAnsi"/>
+                <w:sz w:val="24"/>
+                <w:szCs w:val="24"/>
+              </w:rPr>
+              <w:t>Guardar</w:t>
+            </w:r>
+          </w:p>
+        </w:tc>
+        <w:tc>
+          <w:tcPr>
+            <w:tcW w:w="2835" w:type="dxa"/>
+          </w:tcPr>
+          <w:p>
+            <w:r>
+              <w:rPr>
+                <w:rFonts w:cstheme="minorHAnsi"/>
+                <w:sz w:val="24"/>
+                <w:szCs w:val="24"/>
+              </w:rPr>
+              <w:t>Almacena los datos en la tabla AULA</w:t>
+            </w:r>
+          </w:p>
+        </w:tc>
+        <w:tc>
+          <w:tcPr>
+            <w:tcW w:w="3827" w:type="dxa"/>
+          </w:tcPr>
+          <w:p>
+            <w:pPr>
+              <w:jc w:val="both"/>
+              <w:rPr>
+                <w:rFonts w:cstheme="minorHAnsi"/>
+                <w:sz w:val="24"/>
+                <w:szCs w:val="24"/>
+              </w:rPr>
+            </w:pPr>
+            <w:r>
+              <w:rPr>
+                <w:rFonts w:cstheme="minorHAnsi"/>
+                <w:sz w:val="24"/>
+                <w:szCs w:val="24"/>
+              </w:rPr>
+              <w:t>Muestra el mensaje de error en la página de tratamiento de errores y almacena el error en el log de errores.</w:t>
+            </w:r>
+          </w:p>
+          <w:p>
+            <w:pPr>
+              <w:jc w:val="both"/>
+            </w:pPr>
+          </w:p>
+          <w:p>
+            <w:pPr>
+              <w:jc w:val="both"/>
+            </w:pPr>
+            <w:r>
+              <w:rPr>
+                <w:rFonts w:cstheme="minorHAnsi"/>
+                <w:sz w:val="24"/>
+                <w:szCs w:val="24"/>
+              </w:rPr>
+              <w:t>Si algun control no tiene valores ingresados, mostraran el mensaje de campos necesarios</w:t>
+            </w:r>
+          </w:p>
+        </w:tc>
+      </w:tr>
+      <w:tr>
+        <w:tc>
+          <w:tcPr>
+            <w:tcW w:w="2122" w:type="dxa"/>
+          </w:tcPr>
+          <w:p>
+            <w:r>
+              <w:t>Modificar</w:t>
+            </w:r>
+          </w:p>
+        </w:tc>
+        <w:tc>
+          <w:tcPr>
+            <w:tcW w:w="2835" w:type="dxa"/>
+          </w:tcPr>
+          <w:p>
+            <w:pPr>
+              <w:rPr>
+                <w:rFonts w:cstheme="minorHAnsi"/>
+                <w:sz w:val="24"/>
+                <w:szCs w:val="24"/>
+              </w:rPr>
+            </w:pPr>
+            <w:r>
+              <w:rPr>
+                <w:rFonts w:cstheme="minorHAnsi"/>
+                <w:sz w:val="24"/>
+                <w:szCs w:val="24"/>
+              </w:rPr>
+              <w:t>Almacena los datos</w:t>
+            </w:r>
+            <w:r>
+              <w:rPr>
+                <w:rFonts w:cstheme="minorHAnsi"/>
+                <w:sz w:val="24"/>
+                <w:szCs w:val="24"/>
+              </w:rPr>
+              <w:t xml:space="preserve"> modificados </w:t>
+            </w:r>
+            <w:r>
+              <w:rPr>
+                <w:rFonts w:cstheme="minorHAnsi"/>
+                <w:sz w:val="24"/>
+                <w:szCs w:val="24"/>
+              </w:rPr>
+              <w:t>en la tabla AULA</w:t>
+            </w:r>
+          </w:p>
+        </w:tc>
+        <w:tc>
+          <w:tcPr>
+            <w:tcW w:w="3827" w:type="dxa"/>
+          </w:tcPr>
+          <w:p>
+            <w:pPr>
+              <w:jc w:val="both"/>
+              <w:rPr>
+                <w:rFonts w:cstheme="minorHAnsi"/>
+                <w:sz w:val="24"/>
+                <w:szCs w:val="24"/>
+              </w:rPr>
+            </w:pPr>
+            <w:r>
+              <w:rPr>
+                <w:rFonts w:cstheme="minorHAnsi"/>
+                <w:sz w:val="24"/>
+                <w:szCs w:val="24"/>
+              </w:rPr>
+              <w:t>Muestra el mensaje de error en la página de tratamiento de errores y almacena el error en el log de errores.</w:t>
+            </w:r>
+          </w:p>
+          <w:p>
+            <w:pPr>
+              <w:jc w:val="both"/>
+            </w:pPr>
+          </w:p>
+          <w:p>
+            <w:pPr>
+              <w:jc w:val="both"/>
+              <w:rPr>
+                <w:rFonts w:cstheme="minorHAnsi"/>
+                <w:sz w:val="24"/>
+                <w:szCs w:val="24"/>
+              </w:rPr>
+            </w:pPr>
+            <w:r>
+              <w:rPr>
+                <w:rFonts w:cstheme="minorHAnsi"/>
+                <w:sz w:val="24"/>
+                <w:szCs w:val="24"/>
+              </w:rPr>
+              <w:t>Si algun control no tiene valores ingresados, mostraran el mensaje de campos necesarios</w:t>
+            </w:r>
+          </w:p>
+        </w:tc>
+      </w:tr>
+      <w:tr>
+        <w:tc>
+          <w:tcPr>
+            <w:tcW w:w="2122" w:type="dxa"/>
+          </w:tcPr>
+          <w:p>
+            <w:r>
+              <w:t>Nombre</w:t>
+            </w:r>
+          </w:p>
+        </w:tc>
+        <w:tc>
+          <w:tcPr>
+            <w:tcW w:w="2835" w:type="dxa"/>
+          </w:tcPr>
+          <w:p>
+            <w:r>
+              <w:rPr>
+                <w:rFonts w:cstheme="minorHAnsi"/>
+                <w:sz w:val="24"/>
+                <w:szCs w:val="24"/>
+              </w:rPr>
+              <w:t>No aplica</w:t>
+            </w:r>
+          </w:p>
+        </w:tc>
+        <w:tc>
+          <w:tcPr>
+            <w:tcW w:w="3827" w:type="dxa"/>
+          </w:tcPr>
+          <w:p>
+            <w:pPr>
+              <w:jc w:val="both"/>
+            </w:pPr>
+            <w:r>
+              <w:rPr>
+                <w:rFonts w:cstheme="minorHAnsi"/>
+                <w:sz w:val="24"/>
+                <w:szCs w:val="24"/>
+              </w:rPr>
+              <w:t>Si ingresa un valor no válido, muestra el mensaje: “Datos Invalidos”</w:t>
+            </w:r>
+          </w:p>
+        </w:tc>
+      </w:tr>
+      <w:tr>
+        <w:tc>
+          <w:tcPr>
+            <w:tcW w:w="2122" w:type="dxa"/>
+          </w:tcPr>
+          <w:p>
+            <w:r>
+              <w:t>Nro Asiento</w:t>
+            </w:r>
+          </w:p>
+        </w:tc>
+        <w:tc>
+          <w:tcPr>
+            <w:tcW w:w="2835" w:type="dxa"/>
+          </w:tcPr>
+          <w:p>
+            <w:r>
+              <w:rPr>
+                <w:rFonts w:cstheme="minorHAnsi"/>
+                <w:sz w:val="24"/>
+                <w:szCs w:val="24"/>
+              </w:rPr>
+              <w:t>No aplica</w:t>
+            </w:r>
+          </w:p>
+        </w:tc>
+        <w:tc>
+          <w:tcPr>
+            <w:tcW w:w="3827" w:type="dxa"/>
+          </w:tcPr>
+          <w:p>
+            <w:r>
+              <w:rPr>
+                <w:rFonts w:cstheme="minorHAnsi"/>
+                <w:sz w:val="24"/>
+                <w:szCs w:val="24"/>
+              </w:rPr>
+              <w:t>Si ingresa un valor no válido, muestra el mensaje: “Datos Invalidos”</w:t>
+            </w:r>
+          </w:p>
+        </w:tc>
+      </w:tr>
+    </w:tbl>
+    <w:p/>
     <w:p>
       <w:pPr>
         <w:pStyle w:val="Prrafodelista"/>
@@ -936,9 +3706,21 @@
           <w:ilvl w:val="0"/>
           <w:numId w:val="1"/>
         </w:numPr>
+        <w:rPr>
+          <w:b/>
+        </w:rPr>
       </w:pPr>
       <w:r>
+        <w:rPr>
+          <w:b/>
+        </w:rPr>
         <w:lastRenderedPageBreak/>
+        <w:t xml:space="preserve">Mantenimiento de Datos del </w:t>
+      </w:r>
+      <w:r>
+        <w:rPr>
+          <w:b/>
+        </w:rPr>
         <w:t>Profesor</w:t>
       </w:r>
     </w:p>
@@ -952,8 +3734,8 @@
         </w:rPr>
         <w:drawing>
           <wp:inline distT="0" distB="0" distL="0" distR="0">
-            <wp:extent cx="5923903" cy="5886450"/>
-            <wp:effectExtent l="0" t="0" r="1270" b="0"/>
+            <wp:extent cx="5381625" cy="4752975"/>
+            <wp:effectExtent l="0" t="0" r="9525" b="9525"/>
             <wp:docPr id="5" name="Imagen 5" descr="C:\Users\Computer\AppData\Local\Microsoft\Windows\INetCache\Content.Word\Profesor.png"/>
             <wp:cNvGraphicFramePr>
               <a:graphicFrameLocks xmlns:a="http://schemas.openxmlformats.org/drawingml/2006/main" noChangeAspect="1"/>
@@ -983,7 +3765,7 @@
                   <pic:spPr bwMode="auto">
                     <a:xfrm>
                       <a:off x="0" y="0"/>
-                      <a:ext cx="5938444" cy="5900899"/>
+                      <a:ext cx="5410318" cy="4778316"/>
                     </a:xfrm>
                     <a:prstGeom prst="rect">
                       <a:avLst/>
@@ -1002,9 +3784,1105 @@
     </w:p>
     <w:p>
       <w:pPr>
+        <w:rPr>
+          <w:rFonts w:cstheme="minorHAnsi"/>
+          <w:b/>
+          <w:sz w:val="24"/>
+          <w:szCs w:val="24"/>
+        </w:rPr>
+      </w:pPr>
+    </w:p>
+    <w:p>
+      <w:pPr>
+        <w:rPr>
+          <w:b/>
+        </w:rPr>
+      </w:pPr>
+      <w:r>
+        <w:rPr>
+          <w:rFonts w:cstheme="minorHAnsi"/>
+          <w:b/>
+          <w:sz w:val="24"/>
+          <w:szCs w:val="24"/>
+        </w:rPr>
+        <w:t>La funcionalidad de la pantalla es la siguiente:</w:t>
+      </w:r>
+    </w:p>
+    <w:tbl>
+      <w:tblPr>
+        <w:tblStyle w:val="Tablaconcuadrcula"/>
+        <w:tblW w:w="8784" w:type="dxa"/>
+        <w:tblLook w:val="04A0" w:firstRow="1" w:lastRow="0" w:firstColumn="1" w:lastColumn="0" w:noHBand="0" w:noVBand="1"/>
+      </w:tblPr>
+      <w:tblGrid>
+        <w:gridCol w:w="1698"/>
+        <w:gridCol w:w="1274"/>
+        <w:gridCol w:w="3827"/>
+        <w:gridCol w:w="1985"/>
+      </w:tblGrid>
+      <w:tr>
+        <w:tc>
+          <w:tcPr>
+            <w:tcW w:w="1698" w:type="dxa"/>
+          </w:tcPr>
+          <w:p>
+            <w:pPr>
+              <w:rPr>
+                <w:b/>
+              </w:rPr>
+            </w:pPr>
+            <w:r>
+              <w:rPr>
+                <w:b/>
+              </w:rPr>
+              <w:t>Campo</w:t>
+            </w:r>
+          </w:p>
+        </w:tc>
+        <w:tc>
+          <w:tcPr>
+            <w:tcW w:w="1274" w:type="dxa"/>
+          </w:tcPr>
+          <w:p>
+            <w:pPr>
+              <w:rPr>
+                <w:b/>
+              </w:rPr>
+            </w:pPr>
+            <w:r>
+              <w:rPr>
+                <w:b/>
+              </w:rPr>
+              <w:t>Tipo</w:t>
+            </w:r>
+          </w:p>
+        </w:tc>
+        <w:tc>
+          <w:tcPr>
+            <w:tcW w:w="3827" w:type="dxa"/>
+          </w:tcPr>
+          <w:p>
+            <w:pPr>
+              <w:rPr>
+                <w:b/>
+              </w:rPr>
+            </w:pPr>
+            <w:r>
+              <w:rPr>
+                <w:b/>
+              </w:rPr>
+              <w:t>Funcionablidad</w:t>
+            </w:r>
+          </w:p>
+        </w:tc>
+        <w:tc>
+          <w:tcPr>
+            <w:tcW w:w="1985" w:type="dxa"/>
+          </w:tcPr>
+          <w:p>
+            <w:pPr>
+              <w:rPr>
+                <w:b/>
+              </w:rPr>
+            </w:pPr>
+            <w:r>
+              <w:rPr>
+                <w:b/>
+              </w:rPr>
+              <w:t>Valores</w:t>
+            </w:r>
+          </w:p>
+        </w:tc>
+      </w:tr>
+      <w:tr>
+        <w:tc>
+          <w:tcPr>
+            <w:tcW w:w="1698" w:type="dxa"/>
+          </w:tcPr>
+          <w:p>
+            <w:r>
+              <w:t>Mantenimiento Profesor</w:t>
+            </w:r>
+          </w:p>
+        </w:tc>
+        <w:tc>
+          <w:tcPr>
+            <w:tcW w:w="1274" w:type="dxa"/>
+          </w:tcPr>
+          <w:p>
+            <w:r>
+              <w:t>Titulo del Content</w:t>
+            </w:r>
+          </w:p>
+        </w:tc>
+        <w:tc>
+          <w:tcPr>
+            <w:tcW w:w="3827" w:type="dxa"/>
+          </w:tcPr>
+          <w:p>
+            <w:r>
+              <w:rPr>
+                <w:rFonts w:cstheme="minorHAnsi"/>
+                <w:sz w:val="24"/>
+                <w:szCs w:val="24"/>
+              </w:rPr>
+              <w:t>No aplica</w:t>
+            </w:r>
+          </w:p>
+        </w:tc>
+        <w:tc>
+          <w:tcPr>
+            <w:tcW w:w="1985" w:type="dxa"/>
+          </w:tcPr>
+          <w:p>
+            <w:r>
+              <w:rPr>
+                <w:rFonts w:cstheme="minorHAnsi"/>
+                <w:sz w:val="24"/>
+                <w:szCs w:val="24"/>
+              </w:rPr>
+              <w:t>No aplica</w:t>
+            </w:r>
+          </w:p>
+        </w:tc>
+      </w:tr>
+      <w:tr>
+        <w:tc>
+          <w:tcPr>
+            <w:tcW w:w="1698" w:type="dxa"/>
+          </w:tcPr>
+          <w:p>
+            <w:r>
+              <w:t>Nuevo Registro</w:t>
+            </w:r>
+          </w:p>
+        </w:tc>
+        <w:tc>
+          <w:tcPr>
+            <w:tcW w:w="1274" w:type="dxa"/>
+          </w:tcPr>
+          <w:p>
+            <w:r>
+              <w:t>Label</w:t>
+            </w:r>
+          </w:p>
+        </w:tc>
+        <w:tc>
+          <w:tcPr>
+            <w:tcW w:w="3827" w:type="dxa"/>
+          </w:tcPr>
+          <w:p>
+            <w:r>
+              <w:rPr>
+                <w:rFonts w:cstheme="minorHAnsi"/>
+                <w:sz w:val="24"/>
+                <w:szCs w:val="24"/>
+              </w:rPr>
+              <w:t>No aplica</w:t>
+            </w:r>
+          </w:p>
+        </w:tc>
+        <w:tc>
+          <w:tcPr>
+            <w:tcW w:w="1985" w:type="dxa"/>
+          </w:tcPr>
+          <w:p>
+            <w:r>
+              <w:rPr>
+                <w:rFonts w:cstheme="minorHAnsi"/>
+                <w:sz w:val="24"/>
+                <w:szCs w:val="24"/>
+              </w:rPr>
+              <w:t>No aplica</w:t>
+            </w:r>
+          </w:p>
+        </w:tc>
+      </w:tr>
+      <w:tr>
+        <w:tc>
+          <w:tcPr>
+            <w:tcW w:w="1698" w:type="dxa"/>
+          </w:tcPr>
+          <w:p>
+            <w:r>
+              <w:t>Nombre</w:t>
+            </w:r>
+          </w:p>
+        </w:tc>
+        <w:tc>
+          <w:tcPr>
+            <w:tcW w:w="1274" w:type="dxa"/>
+          </w:tcPr>
+          <w:p>
+            <w:r>
+              <w:t>Label</w:t>
+            </w:r>
+          </w:p>
+        </w:tc>
+        <w:tc>
+          <w:tcPr>
+            <w:tcW w:w="3827" w:type="dxa"/>
+          </w:tcPr>
+          <w:p>
+            <w:r>
+              <w:rPr>
+                <w:rFonts w:cstheme="minorHAnsi"/>
+                <w:sz w:val="24"/>
+                <w:szCs w:val="24"/>
+              </w:rPr>
+              <w:t>No aplica</w:t>
+            </w:r>
+          </w:p>
+        </w:tc>
+        <w:tc>
+          <w:tcPr>
+            <w:tcW w:w="1985" w:type="dxa"/>
+          </w:tcPr>
+          <w:p>
+            <w:r>
+              <w:rPr>
+                <w:rFonts w:cstheme="minorHAnsi"/>
+                <w:sz w:val="24"/>
+                <w:szCs w:val="24"/>
+              </w:rPr>
+              <w:t>No aplica</w:t>
+            </w:r>
+          </w:p>
+        </w:tc>
+      </w:tr>
+      <w:tr>
+        <w:tc>
+          <w:tcPr>
+            <w:tcW w:w="1698" w:type="dxa"/>
+          </w:tcPr>
+          <w:p>
+            <w:r>
+              <w:t>Activo</w:t>
+            </w:r>
+          </w:p>
+        </w:tc>
+        <w:tc>
+          <w:tcPr>
+            <w:tcW w:w="1274" w:type="dxa"/>
+          </w:tcPr>
+          <w:p>
+            <w:r>
+              <w:t>Label</w:t>
+            </w:r>
+          </w:p>
+        </w:tc>
+        <w:tc>
+          <w:tcPr>
+            <w:tcW w:w="3827" w:type="dxa"/>
+          </w:tcPr>
+          <w:p>
+            <w:r>
+              <w:rPr>
+                <w:rFonts w:cstheme="minorHAnsi"/>
+                <w:sz w:val="24"/>
+                <w:szCs w:val="24"/>
+              </w:rPr>
+              <w:t>No aplica</w:t>
+            </w:r>
+          </w:p>
+        </w:tc>
+        <w:tc>
+          <w:tcPr>
+            <w:tcW w:w="1985" w:type="dxa"/>
+          </w:tcPr>
+          <w:p>
+            <w:r>
+              <w:rPr>
+                <w:rFonts w:cstheme="minorHAnsi"/>
+                <w:sz w:val="24"/>
+                <w:szCs w:val="24"/>
+              </w:rPr>
+              <w:t>No aplica</w:t>
+            </w:r>
+          </w:p>
+        </w:tc>
+      </w:tr>
+      <w:tr>
+        <w:tc>
+          <w:tcPr>
+            <w:tcW w:w="1698" w:type="dxa"/>
+          </w:tcPr>
+          <w:p>
+            <w:r>
+              <w:t>Nuevo Registro</w:t>
+            </w:r>
+          </w:p>
+        </w:tc>
+        <w:tc>
+          <w:tcPr>
+            <w:tcW w:w="1274" w:type="dxa"/>
+          </w:tcPr>
+          <w:p>
+            <w:r>
+              <w:t>ChecBox</w:t>
+            </w:r>
+          </w:p>
+        </w:tc>
+        <w:tc>
+          <w:tcPr>
+            <w:tcW w:w="3827" w:type="dxa"/>
+          </w:tcPr>
+          <w:p>
+            <w:pPr>
+              <w:rPr>
+                <w:rFonts w:cstheme="minorHAnsi"/>
+                <w:sz w:val="24"/>
+                <w:szCs w:val="24"/>
+              </w:rPr>
+            </w:pPr>
+            <w:r>
+              <w:rPr>
+                <w:rFonts w:cstheme="minorHAnsi"/>
+                <w:sz w:val="24"/>
+                <w:szCs w:val="24"/>
+              </w:rPr>
+              <w:t xml:space="preserve">Permite determinar si el usuario va a realizar un nuevo registro o una modificacion </w:t>
+            </w:r>
+          </w:p>
+        </w:tc>
+        <w:tc>
+          <w:tcPr>
+            <w:tcW w:w="1985" w:type="dxa"/>
+          </w:tcPr>
+          <w:p>
+            <w:r>
+              <w:rPr>
+                <w:rFonts w:cstheme="minorHAnsi"/>
+                <w:sz w:val="24"/>
+                <w:szCs w:val="24"/>
+              </w:rPr>
+              <w:t>No aplica</w:t>
+            </w:r>
+          </w:p>
+        </w:tc>
+      </w:tr>
+      <w:tr>
+        <w:tc>
+          <w:tcPr>
+            <w:tcW w:w="1698" w:type="dxa"/>
+          </w:tcPr>
+          <w:p>
+            <w:r>
+              <w:t>Nombre</w:t>
+            </w:r>
+          </w:p>
+        </w:tc>
+        <w:tc>
+          <w:tcPr>
+            <w:tcW w:w="1274" w:type="dxa"/>
+          </w:tcPr>
+          <w:p>
+            <w:r>
+              <w:t>Caja de Texto</w:t>
+            </w:r>
+          </w:p>
+        </w:tc>
+        <w:tc>
+          <w:tcPr>
+            <w:tcW w:w="3827" w:type="dxa"/>
+          </w:tcPr>
+          <w:p>
+            <w:pPr>
+              <w:rPr>
+                <w:rFonts w:cstheme="minorHAnsi"/>
+                <w:sz w:val="24"/>
+                <w:szCs w:val="24"/>
+              </w:rPr>
+            </w:pPr>
+            <w:r>
+              <w:rPr>
+                <w:rFonts w:cstheme="minorHAnsi"/>
+                <w:sz w:val="24"/>
+                <w:szCs w:val="24"/>
+              </w:rPr>
+              <w:t>Almacena los datos del Nombre</w:t>
+            </w:r>
+          </w:p>
+        </w:tc>
+        <w:tc>
+          <w:tcPr>
+            <w:tcW w:w="1985" w:type="dxa"/>
+          </w:tcPr>
+          <w:p>
+            <w:pPr>
+              <w:rPr>
+                <w:rFonts w:cstheme="minorHAnsi"/>
+                <w:sz w:val="24"/>
+                <w:szCs w:val="24"/>
+              </w:rPr>
+            </w:pPr>
+            <w:r>
+              <w:rPr>
+                <w:rFonts w:cstheme="minorHAnsi"/>
+                <w:sz w:val="24"/>
+                <w:szCs w:val="24"/>
+              </w:rPr>
+              <w:t>Solo acepta</w:t>
+            </w:r>
+            <w:r>
+              <w:rPr>
+                <w:rFonts w:cstheme="minorHAnsi"/>
+                <w:sz w:val="24"/>
+                <w:szCs w:val="24"/>
+              </w:rPr>
+              <w:t xml:space="preserve"> letras</w:t>
+            </w:r>
+          </w:p>
+        </w:tc>
+      </w:tr>
+      <w:tr>
+        <w:tc>
+          <w:tcPr>
+            <w:tcW w:w="1698" w:type="dxa"/>
+          </w:tcPr>
+          <w:p>
+            <w:r>
+              <w:t>Activo</w:t>
+            </w:r>
+          </w:p>
+        </w:tc>
+        <w:tc>
+          <w:tcPr>
+            <w:tcW w:w="1274" w:type="dxa"/>
+          </w:tcPr>
+          <w:p>
+            <w:r>
+              <w:t>ChecBox</w:t>
+            </w:r>
+          </w:p>
+        </w:tc>
+        <w:tc>
+          <w:tcPr>
+            <w:tcW w:w="3827" w:type="dxa"/>
+          </w:tcPr>
+          <w:p>
+            <w:pPr>
+              <w:rPr>
+                <w:rFonts w:cstheme="minorHAnsi"/>
+                <w:sz w:val="24"/>
+                <w:szCs w:val="24"/>
+              </w:rPr>
+            </w:pPr>
+            <w:r>
+              <w:rPr>
+                <w:rFonts w:cstheme="minorHAnsi"/>
+                <w:sz w:val="24"/>
+                <w:szCs w:val="24"/>
+              </w:rPr>
+              <w:t>Permite determinar si el aula esta activa o no</w:t>
+            </w:r>
+          </w:p>
+        </w:tc>
+        <w:tc>
+          <w:tcPr>
+            <w:tcW w:w="1985" w:type="dxa"/>
+          </w:tcPr>
+          <w:p>
+            <w:pPr>
+              <w:rPr>
+                <w:rFonts w:cstheme="minorHAnsi"/>
+                <w:sz w:val="24"/>
+                <w:szCs w:val="24"/>
+              </w:rPr>
+            </w:pPr>
+            <w:r>
+              <w:rPr>
+                <w:rFonts w:cstheme="minorHAnsi"/>
+                <w:sz w:val="24"/>
+                <w:szCs w:val="24"/>
+              </w:rPr>
+              <w:t>No aplica</w:t>
+            </w:r>
+          </w:p>
+        </w:tc>
+      </w:tr>
+      <w:tr>
+        <w:tc>
+          <w:tcPr>
+            <w:tcW w:w="1698" w:type="dxa"/>
+          </w:tcPr>
+          <w:p>
+            <w:r>
+              <w:t xml:space="preserve">Datos del </w:t>
+            </w:r>
+            <w:r>
+              <w:t>Profesor</w:t>
+            </w:r>
+          </w:p>
+        </w:tc>
+        <w:tc>
+          <w:tcPr>
+            <w:tcW w:w="1274" w:type="dxa"/>
+          </w:tcPr>
+          <w:p>
+            <w:r>
+              <w:rPr>
+                <w:rFonts w:cstheme="minorHAnsi"/>
+                <w:sz w:val="24"/>
+                <w:szCs w:val="24"/>
+              </w:rPr>
+              <w:t>Tabla</w:t>
+            </w:r>
+          </w:p>
+        </w:tc>
+        <w:tc>
+          <w:tcPr>
+            <w:tcW w:w="3827" w:type="dxa"/>
+          </w:tcPr>
+          <w:p>
+            <w:pPr>
+              <w:jc w:val="both"/>
+              <w:rPr>
+                <w:rFonts w:cstheme="minorHAnsi"/>
+                <w:sz w:val="24"/>
+                <w:szCs w:val="24"/>
+              </w:rPr>
+            </w:pPr>
+            <w:r>
+              <w:rPr>
+                <w:rFonts w:cstheme="minorHAnsi"/>
+                <w:sz w:val="24"/>
+                <w:szCs w:val="24"/>
+              </w:rPr>
+              <w:t xml:space="preserve">Muestra los datos de la tabla </w:t>
+            </w:r>
+            <w:r>
+              <w:rPr>
+                <w:rFonts w:cstheme="minorHAnsi"/>
+                <w:sz w:val="24"/>
+                <w:szCs w:val="24"/>
+              </w:rPr>
+              <w:t>Profesor</w:t>
+            </w:r>
+            <w:r>
+              <w:rPr>
+                <w:rFonts w:cstheme="minorHAnsi"/>
+                <w:sz w:val="24"/>
+                <w:szCs w:val="24"/>
+              </w:rPr>
+              <w:t xml:space="preserve">: Nombre </w:t>
+            </w:r>
+            <w:r>
+              <w:rPr>
+                <w:rFonts w:cstheme="minorHAnsi"/>
+                <w:sz w:val="24"/>
+                <w:szCs w:val="24"/>
+              </w:rPr>
+              <w:t>Profesor</w:t>
+            </w:r>
+            <w:r>
+              <w:rPr>
+                <w:rFonts w:cstheme="minorHAnsi"/>
+                <w:sz w:val="24"/>
+                <w:szCs w:val="24"/>
+              </w:rPr>
+              <w:t>, Activo</w:t>
+            </w:r>
+          </w:p>
+          <w:p>
+            <w:pPr>
+              <w:jc w:val="both"/>
+              <w:rPr>
+                <w:rFonts w:cstheme="minorHAnsi"/>
+                <w:sz w:val="24"/>
+                <w:szCs w:val="24"/>
+              </w:rPr>
+            </w:pPr>
+          </w:p>
+          <w:p>
+            <w:pPr>
+              <w:jc w:val="both"/>
+              <w:rPr>
+                <w:rFonts w:cstheme="minorHAnsi"/>
+                <w:sz w:val="24"/>
+                <w:szCs w:val="24"/>
+              </w:rPr>
+            </w:pPr>
+            <w:r>
+              <w:rPr>
+                <w:rFonts w:cstheme="minorHAnsi"/>
+                <w:sz w:val="24"/>
+                <w:szCs w:val="24"/>
+              </w:rPr>
+              <w:lastRenderedPageBreak/>
+              <w:t>Al Presionar una fila, se inhabilita el boton guardar y los datos mostrados pasan a sus controles respectivos, no se podra modificar si el control “Nuevo Registro” se encuentra activo</w:t>
+            </w:r>
+          </w:p>
+        </w:tc>
+        <w:tc>
+          <w:tcPr>
+            <w:tcW w:w="1985" w:type="dxa"/>
+          </w:tcPr>
+          <w:p>
+            <w:pPr>
+              <w:rPr>
+                <w:rFonts w:cstheme="minorHAnsi"/>
+                <w:sz w:val="24"/>
+                <w:szCs w:val="24"/>
+              </w:rPr>
+            </w:pPr>
+            <w:r>
+              <w:rPr>
+                <w:rFonts w:cstheme="minorHAnsi"/>
+                <w:sz w:val="24"/>
+                <w:szCs w:val="24"/>
+              </w:rPr>
+              <w:lastRenderedPageBreak/>
+              <w:t>No aplica</w:t>
+            </w:r>
+          </w:p>
+        </w:tc>
+      </w:tr>
+      <w:tr>
+        <w:tc>
+          <w:tcPr>
+            <w:tcW w:w="1698" w:type="dxa"/>
+          </w:tcPr>
+          <w:p>
+            <w:r>
+              <w:t>Guardar</w:t>
+            </w:r>
+          </w:p>
+        </w:tc>
+        <w:tc>
+          <w:tcPr>
+            <w:tcW w:w="1274" w:type="dxa"/>
+          </w:tcPr>
+          <w:p>
+            <w:r>
+              <w:rPr>
+                <w:rFonts w:cstheme="minorHAnsi"/>
+                <w:sz w:val="24"/>
+                <w:szCs w:val="24"/>
+              </w:rPr>
+              <w:t>Botón</w:t>
+            </w:r>
+          </w:p>
+        </w:tc>
+        <w:tc>
+          <w:tcPr>
+            <w:tcW w:w="3827" w:type="dxa"/>
+          </w:tcPr>
+          <w:p>
+            <w:pPr>
+              <w:jc w:val="both"/>
+              <w:rPr>
+                <w:rFonts w:cstheme="minorHAnsi"/>
+                <w:sz w:val="24"/>
+                <w:szCs w:val="24"/>
+              </w:rPr>
+            </w:pPr>
+            <w:r>
+              <w:rPr>
+                <w:rFonts w:cstheme="minorHAnsi"/>
+                <w:sz w:val="24"/>
+                <w:szCs w:val="24"/>
+              </w:rPr>
+              <w:t>Muestra el mensaje de confirmación al almacenar los datos en la base de datos, siempre y cuando todos los valores se hayan ingresado correctamente</w:t>
+            </w:r>
+          </w:p>
+        </w:tc>
+        <w:tc>
+          <w:tcPr>
+            <w:tcW w:w="1985" w:type="dxa"/>
+          </w:tcPr>
+          <w:p>
+            <w:pPr>
+              <w:jc w:val="both"/>
+              <w:rPr>
+                <w:rFonts w:cstheme="minorHAnsi"/>
+                <w:sz w:val="24"/>
+                <w:szCs w:val="24"/>
+              </w:rPr>
+            </w:pPr>
+            <w:r>
+              <w:rPr>
+                <w:rFonts w:cstheme="minorHAnsi"/>
+                <w:sz w:val="24"/>
+                <w:szCs w:val="24"/>
+              </w:rPr>
+              <w:t>No aplica</w:t>
+            </w:r>
+          </w:p>
+        </w:tc>
+      </w:tr>
+      <w:tr>
+        <w:tc>
+          <w:tcPr>
+            <w:tcW w:w="1698" w:type="dxa"/>
+          </w:tcPr>
+          <w:p>
+            <w:r>
+              <w:t>Modificar</w:t>
+            </w:r>
+          </w:p>
+        </w:tc>
+        <w:tc>
+          <w:tcPr>
+            <w:tcW w:w="1274" w:type="dxa"/>
+          </w:tcPr>
+          <w:p>
+            <w:pPr>
+              <w:rPr>
+                <w:rFonts w:cstheme="minorHAnsi"/>
+                <w:sz w:val="24"/>
+                <w:szCs w:val="24"/>
+              </w:rPr>
+            </w:pPr>
+            <w:r>
+              <w:rPr>
+                <w:rFonts w:cstheme="minorHAnsi"/>
+                <w:sz w:val="24"/>
+                <w:szCs w:val="24"/>
+              </w:rPr>
+              <w:t>Botón</w:t>
+            </w:r>
+          </w:p>
+        </w:tc>
+        <w:tc>
+          <w:tcPr>
+            <w:tcW w:w="3827" w:type="dxa"/>
+          </w:tcPr>
+          <w:p>
+            <w:pPr>
+              <w:jc w:val="both"/>
+              <w:rPr>
+                <w:rFonts w:cstheme="minorHAnsi"/>
+                <w:sz w:val="24"/>
+                <w:szCs w:val="24"/>
+              </w:rPr>
+            </w:pPr>
+            <w:r>
+              <w:rPr>
+                <w:rFonts w:cstheme="minorHAnsi"/>
+                <w:sz w:val="24"/>
+                <w:szCs w:val="24"/>
+              </w:rPr>
+              <w:t>Muestra el mensaje de confirmación al modificar y almacenar los datos en la base de datos, siempre y cuando todos los valores se hayan ingresado correctamente</w:t>
+            </w:r>
+          </w:p>
+        </w:tc>
+        <w:tc>
+          <w:tcPr>
+            <w:tcW w:w="1985" w:type="dxa"/>
+          </w:tcPr>
+          <w:p>
+            <w:pPr>
+              <w:jc w:val="both"/>
+              <w:rPr>
+                <w:rFonts w:cstheme="minorHAnsi"/>
+                <w:sz w:val="24"/>
+                <w:szCs w:val="24"/>
+              </w:rPr>
+            </w:pPr>
+            <w:r>
+              <w:rPr>
+                <w:rFonts w:cstheme="minorHAnsi"/>
+                <w:sz w:val="24"/>
+                <w:szCs w:val="24"/>
+              </w:rPr>
+              <w:t>No aplica</w:t>
+            </w:r>
+          </w:p>
+        </w:tc>
+      </w:tr>
+    </w:tbl>
+    <w:p>
+      <w:pPr>
         <w:ind w:left="360"/>
       </w:pPr>
     </w:p>
+    <w:p>
+      <w:r>
+        <w:rPr>
+          <w:rFonts w:cstheme="minorHAnsi"/>
+          <w:b/>
+          <w:sz w:val="24"/>
+          <w:szCs w:val="24"/>
+        </w:rPr>
+        <w:t>Condiciones de error y éxito:</w:t>
+      </w:r>
+    </w:p>
+    <w:tbl>
+      <w:tblPr>
+        <w:tblStyle w:val="Tablaconcuadrcula"/>
+        <w:tblW w:w="8784" w:type="dxa"/>
+        <w:tblLook w:val="04A0" w:firstRow="1" w:lastRow="0" w:firstColumn="1" w:lastColumn="0" w:noHBand="0" w:noVBand="1"/>
+      </w:tblPr>
+      <w:tblGrid>
+        <w:gridCol w:w="2122"/>
+        <w:gridCol w:w="2835"/>
+        <w:gridCol w:w="3827"/>
+      </w:tblGrid>
+      <w:tr>
+        <w:tc>
+          <w:tcPr>
+            <w:tcW w:w="2122" w:type="dxa"/>
+          </w:tcPr>
+          <w:p>
+            <w:pPr>
+              <w:rPr>
+                <w:b/>
+              </w:rPr>
+            </w:pPr>
+            <w:r>
+              <w:rPr>
+                <w:b/>
+              </w:rPr>
+              <w:t>Campo</w:t>
+            </w:r>
+          </w:p>
+        </w:tc>
+        <w:tc>
+          <w:tcPr>
+            <w:tcW w:w="2835" w:type="dxa"/>
+          </w:tcPr>
+          <w:p>
+            <w:pPr>
+              <w:rPr>
+                <w:b/>
+              </w:rPr>
+            </w:pPr>
+            <w:r>
+              <w:rPr>
+                <w:b/>
+              </w:rPr>
+              <w:t>Éxito</w:t>
+            </w:r>
+          </w:p>
+        </w:tc>
+        <w:tc>
+          <w:tcPr>
+            <w:tcW w:w="3827" w:type="dxa"/>
+          </w:tcPr>
+          <w:p>
+            <w:pPr>
+              <w:rPr>
+                <w:b/>
+              </w:rPr>
+            </w:pPr>
+            <w:r>
+              <w:rPr>
+                <w:b/>
+              </w:rPr>
+              <w:t>Error</w:t>
+            </w:r>
+          </w:p>
+        </w:tc>
+      </w:tr>
+      <w:tr>
+        <w:tc>
+          <w:tcPr>
+            <w:tcW w:w="2122" w:type="dxa"/>
+          </w:tcPr>
+          <w:p>
+            <w:r>
+              <w:rPr>
+                <w:rFonts w:cstheme="minorHAnsi"/>
+                <w:sz w:val="24"/>
+                <w:szCs w:val="24"/>
+              </w:rPr>
+              <w:t>Guardar</w:t>
+            </w:r>
+          </w:p>
+        </w:tc>
+        <w:tc>
+          <w:tcPr>
+            <w:tcW w:w="2835" w:type="dxa"/>
+          </w:tcPr>
+          <w:p>
+            <w:r>
+              <w:rPr>
+                <w:rFonts w:cstheme="minorHAnsi"/>
+                <w:sz w:val="24"/>
+                <w:szCs w:val="24"/>
+              </w:rPr>
+              <w:t>Almacena los datos en la tabla PROFESOR</w:t>
+            </w:r>
+          </w:p>
+        </w:tc>
+        <w:tc>
+          <w:tcPr>
+            <w:tcW w:w="3827" w:type="dxa"/>
+          </w:tcPr>
+          <w:p>
+            <w:pPr>
+              <w:jc w:val="both"/>
+              <w:rPr>
+                <w:rFonts w:cstheme="minorHAnsi"/>
+                <w:sz w:val="24"/>
+                <w:szCs w:val="24"/>
+              </w:rPr>
+            </w:pPr>
+            <w:r>
+              <w:rPr>
+                <w:rFonts w:cstheme="minorHAnsi"/>
+                <w:sz w:val="24"/>
+                <w:szCs w:val="24"/>
+              </w:rPr>
+              <w:t>Muestra el mensaje de error en la página de tratamiento de errores y almacena el error en el log de errores.</w:t>
+            </w:r>
+          </w:p>
+          <w:p>
+            <w:pPr>
+              <w:jc w:val="both"/>
+            </w:pPr>
+          </w:p>
+          <w:p>
+            <w:pPr>
+              <w:jc w:val="both"/>
+            </w:pPr>
+            <w:r>
+              <w:rPr>
+                <w:rFonts w:cstheme="minorHAnsi"/>
+                <w:sz w:val="24"/>
+                <w:szCs w:val="24"/>
+              </w:rPr>
+              <w:t>Si algun control no tiene valores ingresados, mostraran el mensaje de campos necesarios</w:t>
+            </w:r>
+          </w:p>
+        </w:tc>
+      </w:tr>
+      <w:tr>
+        <w:tc>
+          <w:tcPr>
+            <w:tcW w:w="2122" w:type="dxa"/>
+          </w:tcPr>
+          <w:p>
+            <w:r>
+              <w:t>Modificar</w:t>
+            </w:r>
+          </w:p>
+        </w:tc>
+        <w:tc>
+          <w:tcPr>
+            <w:tcW w:w="2835" w:type="dxa"/>
+          </w:tcPr>
+          <w:p>
+            <w:r>
+              <w:rPr>
+                <w:rFonts w:cstheme="minorHAnsi"/>
+                <w:sz w:val="24"/>
+                <w:szCs w:val="24"/>
+              </w:rPr>
+              <w:t xml:space="preserve">Almacena los datos </w:t>
+            </w:r>
+            <w:r>
+              <w:rPr>
+                <w:rFonts w:cstheme="minorHAnsi"/>
+                <w:sz w:val="24"/>
+                <w:szCs w:val="24"/>
+              </w:rPr>
+              <w:t xml:space="preserve">modificados </w:t>
+            </w:r>
+            <w:r>
+              <w:rPr>
+                <w:rFonts w:cstheme="minorHAnsi"/>
+                <w:sz w:val="24"/>
+                <w:szCs w:val="24"/>
+              </w:rPr>
+              <w:t>en la tabla PROFESOR</w:t>
+            </w:r>
+          </w:p>
+        </w:tc>
+        <w:tc>
+          <w:tcPr>
+            <w:tcW w:w="3827" w:type="dxa"/>
+          </w:tcPr>
+          <w:p>
+            <w:pPr>
+              <w:jc w:val="both"/>
+              <w:rPr>
+                <w:rFonts w:cstheme="minorHAnsi"/>
+                <w:sz w:val="24"/>
+                <w:szCs w:val="24"/>
+              </w:rPr>
+            </w:pPr>
+            <w:r>
+              <w:rPr>
+                <w:rFonts w:cstheme="minorHAnsi"/>
+                <w:sz w:val="24"/>
+                <w:szCs w:val="24"/>
+              </w:rPr>
+              <w:t>Muestra el mensaje de error en la página de tratamiento de errores y almacena el error en el log de errores.</w:t>
+            </w:r>
+          </w:p>
+          <w:p>
+            <w:pPr>
+              <w:jc w:val="both"/>
+            </w:pPr>
+          </w:p>
+          <w:p>
+            <w:pPr>
+              <w:jc w:val="both"/>
+              <w:rPr>
+                <w:rFonts w:cstheme="minorHAnsi"/>
+                <w:sz w:val="24"/>
+                <w:szCs w:val="24"/>
+              </w:rPr>
+            </w:pPr>
+            <w:r>
+              <w:rPr>
+                <w:rFonts w:cstheme="minorHAnsi"/>
+                <w:sz w:val="24"/>
+                <w:szCs w:val="24"/>
+              </w:rPr>
+              <w:t>Si algun control no tiene valores ingresados, mostraran el mensaje de campos necesarios</w:t>
+            </w:r>
+          </w:p>
+        </w:tc>
+      </w:tr>
+      <w:tr>
+        <w:tc>
+          <w:tcPr>
+            <w:tcW w:w="2122" w:type="dxa"/>
+          </w:tcPr>
+          <w:p>
+            <w:r>
+              <w:t>Nombre</w:t>
+            </w:r>
+          </w:p>
+        </w:tc>
+        <w:tc>
+          <w:tcPr>
+            <w:tcW w:w="2835" w:type="dxa"/>
+          </w:tcPr>
+          <w:p>
+            <w:r>
+              <w:rPr>
+                <w:rFonts w:cstheme="minorHAnsi"/>
+                <w:sz w:val="24"/>
+                <w:szCs w:val="24"/>
+              </w:rPr>
+              <w:t>No aplica</w:t>
+            </w:r>
+          </w:p>
+        </w:tc>
+        <w:tc>
+          <w:tcPr>
+            <w:tcW w:w="3827" w:type="dxa"/>
+          </w:tcPr>
+          <w:p>
+            <w:pPr>
+              <w:jc w:val="both"/>
+            </w:pPr>
+            <w:r>
+              <w:rPr>
+                <w:rFonts w:cstheme="minorHAnsi"/>
+                <w:sz w:val="24"/>
+                <w:szCs w:val="24"/>
+              </w:rPr>
+              <w:t>Si ingresa un valor no válido, muestra el mensaje: “Datos Invalidos”</w:t>
+            </w:r>
+          </w:p>
+        </w:tc>
+      </w:tr>
+    </w:tbl>
     <w:p>
       <w:pPr>
         <w:ind w:left="360"/>
@@ -1020,31 +4898,7 @@
         <w:ind w:left="360"/>
       </w:pPr>
     </w:p>
-    <w:p>
-      <w:pPr>
-        <w:ind w:left="360"/>
-      </w:pPr>
-    </w:p>
-    <w:p>
-      <w:pPr>
-        <w:ind w:left="360"/>
-      </w:pPr>
-    </w:p>
-    <w:p>
-      <w:pPr>
-        <w:ind w:left="360"/>
-      </w:pPr>
-    </w:p>
-    <w:p>
-      <w:pPr>
-        <w:ind w:left="360"/>
-      </w:pPr>
-    </w:p>
-    <w:p>
-      <w:pPr>
-        <w:ind w:left="360"/>
-      </w:pPr>
-    </w:p>
+    <w:p/>
     <w:p>
       <w:pPr>
         <w:pStyle w:val="Prrafodelista"/>
@@ -1052,9 +4906,20 @@
           <w:ilvl w:val="0"/>
           <w:numId w:val="1"/>
         </w:numPr>
+        <w:rPr>
+          <w:b/>
+        </w:rPr>
       </w:pPr>
       <w:r>
-        <w:lastRenderedPageBreak/>
+        <w:rPr>
+          <w:b/>
+        </w:rPr>
+        <w:t xml:space="preserve">Mantenimiento de Datos del </w:t>
+      </w:r>
+      <w:r>
+        <w:rPr>
+          <w:b/>
+        </w:rPr>
         <w:t>Curso</w:t>
       </w:r>
     </w:p>
@@ -1066,10 +4931,11 @@
         <w:rPr>
           <w:noProof/>
         </w:rPr>
+        <w:lastRenderedPageBreak/>
         <w:drawing>
           <wp:inline distT="0" distB="0" distL="0" distR="0">
-            <wp:extent cx="5818461" cy="5781675"/>
-            <wp:effectExtent l="0" t="0" r="0" b="0"/>
+            <wp:extent cx="5505404" cy="5076825"/>
+            <wp:effectExtent l="0" t="0" r="635" b="0"/>
             <wp:docPr id="6" name="Imagen 6" descr="C:\Users\Computer\AppData\Local\Microsoft\Windows\INetCache\Content.Word\Curso.png"/>
             <wp:cNvGraphicFramePr>
               <a:graphicFrameLocks xmlns:a="http://schemas.openxmlformats.org/drawingml/2006/main" noChangeAspect="1"/>
@@ -1099,7 +4965,7 @@
                   <pic:spPr bwMode="auto">
                     <a:xfrm>
                       <a:off x="0" y="0"/>
-                      <a:ext cx="5842285" cy="5805349"/>
+                      <a:ext cx="5537210" cy="5106155"/>
                     </a:xfrm>
                     <a:prstGeom prst="rect">
                       <a:avLst/>
@@ -1116,6 +4982,1060 @@
         </w:drawing>
       </w:r>
     </w:p>
+    <w:p>
+      <w:pPr>
+        <w:rPr>
+          <w:rFonts w:cstheme="minorHAnsi"/>
+          <w:b/>
+          <w:sz w:val="24"/>
+          <w:szCs w:val="24"/>
+        </w:rPr>
+      </w:pPr>
+    </w:p>
+    <w:p>
+      <w:pPr>
+        <w:rPr>
+          <w:b/>
+        </w:rPr>
+      </w:pPr>
+      <w:r>
+        <w:rPr>
+          <w:rFonts w:cstheme="minorHAnsi"/>
+          <w:b/>
+          <w:sz w:val="24"/>
+          <w:szCs w:val="24"/>
+        </w:rPr>
+        <w:t>La funcionalidad de la pantalla es la siguiente:</w:t>
+      </w:r>
+    </w:p>
+    <w:tbl>
+      <w:tblPr>
+        <w:tblStyle w:val="Tablaconcuadrcula"/>
+        <w:tblW w:w="8926" w:type="dxa"/>
+        <w:tblLook w:val="04A0" w:firstRow="1" w:lastRow="0" w:firstColumn="1" w:lastColumn="0" w:noHBand="0" w:noVBand="1"/>
+      </w:tblPr>
+      <w:tblGrid>
+        <w:gridCol w:w="1698"/>
+        <w:gridCol w:w="1274"/>
+        <w:gridCol w:w="3969"/>
+        <w:gridCol w:w="1985"/>
+      </w:tblGrid>
+      <w:tr>
+        <w:tc>
+          <w:tcPr>
+            <w:tcW w:w="1698" w:type="dxa"/>
+          </w:tcPr>
+          <w:p>
+            <w:pPr>
+              <w:rPr>
+                <w:b/>
+              </w:rPr>
+            </w:pPr>
+            <w:r>
+              <w:rPr>
+                <w:b/>
+              </w:rPr>
+              <w:t>Campo</w:t>
+            </w:r>
+          </w:p>
+        </w:tc>
+        <w:tc>
+          <w:tcPr>
+            <w:tcW w:w="1274" w:type="dxa"/>
+          </w:tcPr>
+          <w:p>
+            <w:pPr>
+              <w:rPr>
+                <w:b/>
+              </w:rPr>
+            </w:pPr>
+            <w:r>
+              <w:rPr>
+                <w:b/>
+              </w:rPr>
+              <w:t>Tipo</w:t>
+            </w:r>
+          </w:p>
+        </w:tc>
+        <w:tc>
+          <w:tcPr>
+            <w:tcW w:w="3969" w:type="dxa"/>
+          </w:tcPr>
+          <w:p>
+            <w:pPr>
+              <w:rPr>
+                <w:b/>
+              </w:rPr>
+            </w:pPr>
+            <w:r>
+              <w:rPr>
+                <w:b/>
+              </w:rPr>
+              <w:t>Funcionablidad</w:t>
+            </w:r>
+          </w:p>
+        </w:tc>
+        <w:tc>
+          <w:tcPr>
+            <w:tcW w:w="1985" w:type="dxa"/>
+          </w:tcPr>
+          <w:p>
+            <w:pPr>
+              <w:rPr>
+                <w:b/>
+              </w:rPr>
+            </w:pPr>
+            <w:r>
+              <w:rPr>
+                <w:b/>
+              </w:rPr>
+              <w:t>Valores</w:t>
+            </w:r>
+          </w:p>
+        </w:tc>
+      </w:tr>
+      <w:tr>
+        <w:tc>
+          <w:tcPr>
+            <w:tcW w:w="1698" w:type="dxa"/>
+          </w:tcPr>
+          <w:p>
+            <w:r>
+              <w:t>Mantenimiento Curso</w:t>
+            </w:r>
+          </w:p>
+        </w:tc>
+        <w:tc>
+          <w:tcPr>
+            <w:tcW w:w="1274" w:type="dxa"/>
+          </w:tcPr>
+          <w:p>
+            <w:r>
+              <w:t>Titulo del Content</w:t>
+            </w:r>
+          </w:p>
+        </w:tc>
+        <w:tc>
+          <w:tcPr>
+            <w:tcW w:w="3969" w:type="dxa"/>
+          </w:tcPr>
+          <w:p>
+            <w:r>
+              <w:rPr>
+                <w:rFonts w:cstheme="minorHAnsi"/>
+                <w:sz w:val="24"/>
+                <w:szCs w:val="24"/>
+              </w:rPr>
+              <w:t>No aplica</w:t>
+            </w:r>
+          </w:p>
+        </w:tc>
+        <w:tc>
+          <w:tcPr>
+            <w:tcW w:w="1985" w:type="dxa"/>
+          </w:tcPr>
+          <w:p>
+            <w:r>
+              <w:rPr>
+                <w:rFonts w:cstheme="minorHAnsi"/>
+                <w:sz w:val="24"/>
+                <w:szCs w:val="24"/>
+              </w:rPr>
+              <w:t>No aplica</w:t>
+            </w:r>
+          </w:p>
+        </w:tc>
+      </w:tr>
+      <w:tr>
+        <w:tc>
+          <w:tcPr>
+            <w:tcW w:w="1698" w:type="dxa"/>
+          </w:tcPr>
+          <w:p>
+            <w:r>
+              <w:t>Nuevo Registro</w:t>
+            </w:r>
+          </w:p>
+        </w:tc>
+        <w:tc>
+          <w:tcPr>
+            <w:tcW w:w="1274" w:type="dxa"/>
+          </w:tcPr>
+          <w:p>
+            <w:r>
+              <w:t>Label</w:t>
+            </w:r>
+          </w:p>
+        </w:tc>
+        <w:tc>
+          <w:tcPr>
+            <w:tcW w:w="3969" w:type="dxa"/>
+          </w:tcPr>
+          <w:p>
+            <w:r>
+              <w:rPr>
+                <w:rFonts w:cstheme="minorHAnsi"/>
+                <w:sz w:val="24"/>
+                <w:szCs w:val="24"/>
+              </w:rPr>
+              <w:t>No aplica</w:t>
+            </w:r>
+          </w:p>
+        </w:tc>
+        <w:tc>
+          <w:tcPr>
+            <w:tcW w:w="1985" w:type="dxa"/>
+          </w:tcPr>
+          <w:p>
+            <w:r>
+              <w:rPr>
+                <w:rFonts w:cstheme="minorHAnsi"/>
+                <w:sz w:val="24"/>
+                <w:szCs w:val="24"/>
+              </w:rPr>
+              <w:t>No aplica</w:t>
+            </w:r>
+          </w:p>
+        </w:tc>
+      </w:tr>
+      <w:tr>
+        <w:tc>
+          <w:tcPr>
+            <w:tcW w:w="1698" w:type="dxa"/>
+          </w:tcPr>
+          <w:p>
+            <w:r>
+              <w:t>Nombre</w:t>
+            </w:r>
+          </w:p>
+        </w:tc>
+        <w:tc>
+          <w:tcPr>
+            <w:tcW w:w="1274" w:type="dxa"/>
+          </w:tcPr>
+          <w:p>
+            <w:r>
+              <w:t>Label</w:t>
+            </w:r>
+          </w:p>
+        </w:tc>
+        <w:tc>
+          <w:tcPr>
+            <w:tcW w:w="3969" w:type="dxa"/>
+          </w:tcPr>
+          <w:p>
+            <w:r>
+              <w:rPr>
+                <w:rFonts w:cstheme="minorHAnsi"/>
+                <w:sz w:val="24"/>
+                <w:szCs w:val="24"/>
+              </w:rPr>
+              <w:t>No aplica</w:t>
+            </w:r>
+          </w:p>
+        </w:tc>
+        <w:tc>
+          <w:tcPr>
+            <w:tcW w:w="1985" w:type="dxa"/>
+          </w:tcPr>
+          <w:p>
+            <w:r>
+              <w:rPr>
+                <w:rFonts w:cstheme="minorHAnsi"/>
+                <w:sz w:val="24"/>
+                <w:szCs w:val="24"/>
+              </w:rPr>
+              <w:t>No aplica</w:t>
+            </w:r>
+          </w:p>
+        </w:tc>
+      </w:tr>
+      <w:tr>
+        <w:tc>
+          <w:tcPr>
+            <w:tcW w:w="1698" w:type="dxa"/>
+          </w:tcPr>
+          <w:p>
+            <w:r>
+              <w:t>Activo</w:t>
+            </w:r>
+          </w:p>
+        </w:tc>
+        <w:tc>
+          <w:tcPr>
+            <w:tcW w:w="1274" w:type="dxa"/>
+          </w:tcPr>
+          <w:p>
+            <w:r>
+              <w:t>Label</w:t>
+            </w:r>
+          </w:p>
+        </w:tc>
+        <w:tc>
+          <w:tcPr>
+            <w:tcW w:w="3969" w:type="dxa"/>
+          </w:tcPr>
+          <w:p>
+            <w:r>
+              <w:rPr>
+                <w:rFonts w:cstheme="minorHAnsi"/>
+                <w:sz w:val="24"/>
+                <w:szCs w:val="24"/>
+              </w:rPr>
+              <w:t>No aplica</w:t>
+            </w:r>
+          </w:p>
+        </w:tc>
+        <w:tc>
+          <w:tcPr>
+            <w:tcW w:w="1985" w:type="dxa"/>
+          </w:tcPr>
+          <w:p>
+            <w:r>
+              <w:rPr>
+                <w:rFonts w:cstheme="minorHAnsi"/>
+                <w:sz w:val="24"/>
+                <w:szCs w:val="24"/>
+              </w:rPr>
+              <w:t>No aplica</w:t>
+            </w:r>
+          </w:p>
+        </w:tc>
+      </w:tr>
+      <w:tr>
+        <w:tc>
+          <w:tcPr>
+            <w:tcW w:w="1698" w:type="dxa"/>
+          </w:tcPr>
+          <w:p>
+            <w:r>
+              <w:t>Nuevo Registro</w:t>
+            </w:r>
+          </w:p>
+        </w:tc>
+        <w:tc>
+          <w:tcPr>
+            <w:tcW w:w="1274" w:type="dxa"/>
+          </w:tcPr>
+          <w:p>
+            <w:r>
+              <w:t>ChecBox</w:t>
+            </w:r>
+          </w:p>
+        </w:tc>
+        <w:tc>
+          <w:tcPr>
+            <w:tcW w:w="3969" w:type="dxa"/>
+          </w:tcPr>
+          <w:p>
+            <w:pPr>
+              <w:rPr>
+                <w:rFonts w:cstheme="minorHAnsi"/>
+                <w:sz w:val="24"/>
+                <w:szCs w:val="24"/>
+              </w:rPr>
+            </w:pPr>
+            <w:r>
+              <w:rPr>
+                <w:rFonts w:cstheme="minorHAnsi"/>
+                <w:sz w:val="24"/>
+                <w:szCs w:val="24"/>
+              </w:rPr>
+              <w:t xml:space="preserve">Permite determinar si el usuario va a realizar un nuevo registro o una modificacion </w:t>
+            </w:r>
+          </w:p>
+        </w:tc>
+        <w:tc>
+          <w:tcPr>
+            <w:tcW w:w="1985" w:type="dxa"/>
+          </w:tcPr>
+          <w:p>
+            <w:r>
+              <w:rPr>
+                <w:rFonts w:cstheme="minorHAnsi"/>
+                <w:sz w:val="24"/>
+                <w:szCs w:val="24"/>
+              </w:rPr>
+              <w:t>No aplica</w:t>
+            </w:r>
+          </w:p>
+        </w:tc>
+      </w:tr>
+      <w:tr>
+        <w:tc>
+          <w:tcPr>
+            <w:tcW w:w="1698" w:type="dxa"/>
+          </w:tcPr>
+          <w:p>
+            <w:r>
+              <w:t>Nombre</w:t>
+            </w:r>
+          </w:p>
+        </w:tc>
+        <w:tc>
+          <w:tcPr>
+            <w:tcW w:w="1274" w:type="dxa"/>
+          </w:tcPr>
+          <w:p>
+            <w:r>
+              <w:t>Caja de Texto</w:t>
+            </w:r>
+          </w:p>
+        </w:tc>
+        <w:tc>
+          <w:tcPr>
+            <w:tcW w:w="3969" w:type="dxa"/>
+          </w:tcPr>
+          <w:p>
+            <w:pPr>
+              <w:rPr>
+                <w:rFonts w:cstheme="minorHAnsi"/>
+                <w:sz w:val="24"/>
+                <w:szCs w:val="24"/>
+              </w:rPr>
+            </w:pPr>
+            <w:r>
+              <w:rPr>
+                <w:rFonts w:cstheme="minorHAnsi"/>
+                <w:sz w:val="24"/>
+                <w:szCs w:val="24"/>
+              </w:rPr>
+              <w:t>Almacena los datos del Nombre</w:t>
+            </w:r>
+          </w:p>
+        </w:tc>
+        <w:tc>
+          <w:tcPr>
+            <w:tcW w:w="1985" w:type="dxa"/>
+          </w:tcPr>
+          <w:p>
+            <w:pPr>
+              <w:rPr>
+                <w:rFonts w:cstheme="minorHAnsi"/>
+                <w:sz w:val="24"/>
+                <w:szCs w:val="24"/>
+              </w:rPr>
+            </w:pPr>
+            <w:r>
+              <w:rPr>
+                <w:rFonts w:cstheme="minorHAnsi"/>
+                <w:sz w:val="24"/>
+                <w:szCs w:val="24"/>
+              </w:rPr>
+              <w:t>Solo acepta letras y Numeros</w:t>
+            </w:r>
+          </w:p>
+        </w:tc>
+      </w:tr>
+      <w:tr>
+        <w:tc>
+          <w:tcPr>
+            <w:tcW w:w="1698" w:type="dxa"/>
+          </w:tcPr>
+          <w:p>
+            <w:r>
+              <w:t>Activo</w:t>
+            </w:r>
+          </w:p>
+        </w:tc>
+        <w:tc>
+          <w:tcPr>
+            <w:tcW w:w="1274" w:type="dxa"/>
+          </w:tcPr>
+          <w:p>
+            <w:r>
+              <w:t>ChecBox</w:t>
+            </w:r>
+          </w:p>
+        </w:tc>
+        <w:tc>
+          <w:tcPr>
+            <w:tcW w:w="3969" w:type="dxa"/>
+          </w:tcPr>
+          <w:p>
+            <w:pPr>
+              <w:rPr>
+                <w:rFonts w:cstheme="minorHAnsi"/>
+                <w:sz w:val="24"/>
+                <w:szCs w:val="24"/>
+              </w:rPr>
+            </w:pPr>
+            <w:r>
+              <w:rPr>
+                <w:rFonts w:cstheme="minorHAnsi"/>
+                <w:sz w:val="24"/>
+                <w:szCs w:val="24"/>
+              </w:rPr>
+              <w:t>Permite determinar si el aula esta activa o no</w:t>
+            </w:r>
+          </w:p>
+        </w:tc>
+        <w:tc>
+          <w:tcPr>
+            <w:tcW w:w="1985" w:type="dxa"/>
+          </w:tcPr>
+          <w:p>
+            <w:pPr>
+              <w:rPr>
+                <w:rFonts w:cstheme="minorHAnsi"/>
+                <w:sz w:val="24"/>
+                <w:szCs w:val="24"/>
+              </w:rPr>
+            </w:pPr>
+            <w:r>
+              <w:rPr>
+                <w:rFonts w:cstheme="minorHAnsi"/>
+                <w:sz w:val="24"/>
+                <w:szCs w:val="24"/>
+              </w:rPr>
+              <w:t>No aplica</w:t>
+            </w:r>
+          </w:p>
+        </w:tc>
+      </w:tr>
+      <w:tr>
+        <w:tc>
+          <w:tcPr>
+            <w:tcW w:w="1698" w:type="dxa"/>
+          </w:tcPr>
+          <w:p>
+            <w:r>
+              <w:t>Datos del Curso</w:t>
+            </w:r>
+          </w:p>
+        </w:tc>
+        <w:tc>
+          <w:tcPr>
+            <w:tcW w:w="1274" w:type="dxa"/>
+          </w:tcPr>
+          <w:p>
+            <w:r>
+              <w:rPr>
+                <w:rFonts w:cstheme="minorHAnsi"/>
+                <w:sz w:val="24"/>
+                <w:szCs w:val="24"/>
+              </w:rPr>
+              <w:t>Tabla</w:t>
+            </w:r>
+          </w:p>
+        </w:tc>
+        <w:tc>
+          <w:tcPr>
+            <w:tcW w:w="3969" w:type="dxa"/>
+          </w:tcPr>
+          <w:p>
+            <w:pPr>
+              <w:jc w:val="both"/>
+              <w:rPr>
+                <w:rFonts w:cstheme="minorHAnsi"/>
+                <w:sz w:val="24"/>
+                <w:szCs w:val="24"/>
+              </w:rPr>
+            </w:pPr>
+            <w:r>
+              <w:rPr>
+                <w:rFonts w:cstheme="minorHAnsi"/>
+                <w:sz w:val="24"/>
+                <w:szCs w:val="24"/>
+              </w:rPr>
+              <w:t>Muestra los datos de la tabla Profesor: Nombre Curso, Activo</w:t>
+            </w:r>
+          </w:p>
+          <w:p>
+            <w:pPr>
+              <w:jc w:val="both"/>
+              <w:rPr>
+                <w:rFonts w:cstheme="minorHAnsi"/>
+                <w:sz w:val="24"/>
+                <w:szCs w:val="24"/>
+              </w:rPr>
+            </w:pPr>
+          </w:p>
+          <w:p>
+            <w:pPr>
+              <w:jc w:val="both"/>
+              <w:rPr>
+                <w:rFonts w:cstheme="minorHAnsi"/>
+                <w:sz w:val="24"/>
+                <w:szCs w:val="24"/>
+              </w:rPr>
+            </w:pPr>
+            <w:r>
+              <w:rPr>
+                <w:rFonts w:cstheme="minorHAnsi"/>
+                <w:sz w:val="24"/>
+                <w:szCs w:val="24"/>
+              </w:rPr>
+              <w:lastRenderedPageBreak/>
+              <w:t>Al Presionar una fila, se inhabilita el boton guardar y los datos mostrados pasan a sus controles respectivos, no se podra modificar si el control “Nuevo Registro” se encuentra activo</w:t>
+            </w:r>
+          </w:p>
+        </w:tc>
+        <w:tc>
+          <w:tcPr>
+            <w:tcW w:w="1985" w:type="dxa"/>
+          </w:tcPr>
+          <w:p>
+            <w:pPr>
+              <w:rPr>
+                <w:rFonts w:cstheme="minorHAnsi"/>
+                <w:sz w:val="24"/>
+                <w:szCs w:val="24"/>
+              </w:rPr>
+            </w:pPr>
+            <w:r>
+              <w:rPr>
+                <w:rFonts w:cstheme="minorHAnsi"/>
+                <w:sz w:val="24"/>
+                <w:szCs w:val="24"/>
+              </w:rPr>
+              <w:lastRenderedPageBreak/>
+              <w:t>No aplica</w:t>
+            </w:r>
+          </w:p>
+        </w:tc>
+      </w:tr>
+      <w:tr>
+        <w:tc>
+          <w:tcPr>
+            <w:tcW w:w="1698" w:type="dxa"/>
+          </w:tcPr>
+          <w:p>
+            <w:r>
+              <w:t>Guardar</w:t>
+            </w:r>
+          </w:p>
+        </w:tc>
+        <w:tc>
+          <w:tcPr>
+            <w:tcW w:w="1274" w:type="dxa"/>
+          </w:tcPr>
+          <w:p>
+            <w:r>
+              <w:rPr>
+                <w:rFonts w:cstheme="minorHAnsi"/>
+                <w:sz w:val="24"/>
+                <w:szCs w:val="24"/>
+              </w:rPr>
+              <w:t>Botón</w:t>
+            </w:r>
+          </w:p>
+        </w:tc>
+        <w:tc>
+          <w:tcPr>
+            <w:tcW w:w="3969" w:type="dxa"/>
+          </w:tcPr>
+          <w:p>
+            <w:pPr>
+              <w:jc w:val="both"/>
+              <w:rPr>
+                <w:rFonts w:cstheme="minorHAnsi"/>
+                <w:sz w:val="24"/>
+                <w:szCs w:val="24"/>
+              </w:rPr>
+            </w:pPr>
+            <w:r>
+              <w:rPr>
+                <w:rFonts w:cstheme="minorHAnsi"/>
+                <w:sz w:val="24"/>
+                <w:szCs w:val="24"/>
+              </w:rPr>
+              <w:t>Muestra el mensaje de confirmación al almacenar los datos en la base de datos, siempre y cuando todos los valores se hayan ingresado correctamente</w:t>
+            </w:r>
+          </w:p>
+        </w:tc>
+        <w:tc>
+          <w:tcPr>
+            <w:tcW w:w="1985" w:type="dxa"/>
+          </w:tcPr>
+          <w:p>
+            <w:pPr>
+              <w:jc w:val="both"/>
+              <w:rPr>
+                <w:rFonts w:cstheme="minorHAnsi"/>
+                <w:sz w:val="24"/>
+                <w:szCs w:val="24"/>
+              </w:rPr>
+            </w:pPr>
+            <w:r>
+              <w:rPr>
+                <w:rFonts w:cstheme="minorHAnsi"/>
+                <w:sz w:val="24"/>
+                <w:szCs w:val="24"/>
+              </w:rPr>
+              <w:t>No aplica</w:t>
+            </w:r>
+          </w:p>
+        </w:tc>
+      </w:tr>
+      <w:tr>
+        <w:tc>
+          <w:tcPr>
+            <w:tcW w:w="1698" w:type="dxa"/>
+          </w:tcPr>
+          <w:p>
+            <w:r>
+              <w:t>Modificar</w:t>
+            </w:r>
+          </w:p>
+        </w:tc>
+        <w:tc>
+          <w:tcPr>
+            <w:tcW w:w="1274" w:type="dxa"/>
+          </w:tcPr>
+          <w:p>
+            <w:pPr>
+              <w:rPr>
+                <w:rFonts w:cstheme="minorHAnsi"/>
+                <w:sz w:val="24"/>
+                <w:szCs w:val="24"/>
+              </w:rPr>
+            </w:pPr>
+            <w:r>
+              <w:rPr>
+                <w:rFonts w:cstheme="minorHAnsi"/>
+                <w:sz w:val="24"/>
+                <w:szCs w:val="24"/>
+              </w:rPr>
+              <w:t>Botón</w:t>
+            </w:r>
+          </w:p>
+        </w:tc>
+        <w:tc>
+          <w:tcPr>
+            <w:tcW w:w="3969" w:type="dxa"/>
+          </w:tcPr>
+          <w:p>
+            <w:pPr>
+              <w:jc w:val="both"/>
+              <w:rPr>
+                <w:rFonts w:cstheme="minorHAnsi"/>
+                <w:sz w:val="24"/>
+                <w:szCs w:val="24"/>
+              </w:rPr>
+            </w:pPr>
+            <w:r>
+              <w:rPr>
+                <w:rFonts w:cstheme="minorHAnsi"/>
+                <w:sz w:val="24"/>
+                <w:szCs w:val="24"/>
+              </w:rPr>
+              <w:t>Muestra el mensaje de confirmación al modificar y almacenar los datos en la base de datos, siempre y cuando todos los valores se hayan ingresado correctamente</w:t>
+            </w:r>
+          </w:p>
+        </w:tc>
+        <w:tc>
+          <w:tcPr>
+            <w:tcW w:w="1985" w:type="dxa"/>
+          </w:tcPr>
+          <w:p>
+            <w:pPr>
+              <w:jc w:val="both"/>
+              <w:rPr>
+                <w:rFonts w:cstheme="minorHAnsi"/>
+                <w:sz w:val="24"/>
+                <w:szCs w:val="24"/>
+              </w:rPr>
+            </w:pPr>
+            <w:r>
+              <w:rPr>
+                <w:rFonts w:cstheme="minorHAnsi"/>
+                <w:sz w:val="24"/>
+                <w:szCs w:val="24"/>
+              </w:rPr>
+              <w:t>No aplica</w:t>
+            </w:r>
+          </w:p>
+        </w:tc>
+      </w:tr>
+    </w:tbl>
+    <w:p/>
+    <w:p>
+      <w:r>
+        <w:rPr>
+          <w:rFonts w:cstheme="minorHAnsi"/>
+          <w:b/>
+          <w:sz w:val="24"/>
+          <w:szCs w:val="24"/>
+        </w:rPr>
+        <w:t>Condiciones de error y éxito:</w:t>
+      </w:r>
+    </w:p>
+    <w:tbl>
+      <w:tblPr>
+        <w:tblStyle w:val="Tablaconcuadrcula"/>
+        <w:tblW w:w="8926" w:type="dxa"/>
+        <w:tblLook w:val="04A0" w:firstRow="1" w:lastRow="0" w:firstColumn="1" w:lastColumn="0" w:noHBand="0" w:noVBand="1"/>
+      </w:tblPr>
+      <w:tblGrid>
+        <w:gridCol w:w="2122"/>
+        <w:gridCol w:w="2835"/>
+        <w:gridCol w:w="3969"/>
+      </w:tblGrid>
+      <w:tr>
+        <w:tc>
+          <w:tcPr>
+            <w:tcW w:w="2122" w:type="dxa"/>
+          </w:tcPr>
+          <w:p>
+            <w:pPr>
+              <w:rPr>
+                <w:b/>
+              </w:rPr>
+            </w:pPr>
+            <w:r>
+              <w:rPr>
+                <w:b/>
+              </w:rPr>
+              <w:t>Campo</w:t>
+            </w:r>
+          </w:p>
+        </w:tc>
+        <w:tc>
+          <w:tcPr>
+            <w:tcW w:w="2835" w:type="dxa"/>
+          </w:tcPr>
+          <w:p>
+            <w:pPr>
+              <w:rPr>
+                <w:b/>
+              </w:rPr>
+            </w:pPr>
+            <w:r>
+              <w:rPr>
+                <w:b/>
+              </w:rPr>
+              <w:t>Éxito</w:t>
+            </w:r>
+          </w:p>
+        </w:tc>
+        <w:tc>
+          <w:tcPr>
+            <w:tcW w:w="3969" w:type="dxa"/>
+          </w:tcPr>
+          <w:p>
+            <w:pPr>
+              <w:rPr>
+                <w:b/>
+              </w:rPr>
+            </w:pPr>
+            <w:r>
+              <w:rPr>
+                <w:b/>
+              </w:rPr>
+              <w:t>Error</w:t>
+            </w:r>
+          </w:p>
+        </w:tc>
+      </w:tr>
+      <w:tr>
+        <w:tc>
+          <w:tcPr>
+            <w:tcW w:w="2122" w:type="dxa"/>
+          </w:tcPr>
+          <w:p>
+            <w:r>
+              <w:rPr>
+                <w:rFonts w:cstheme="minorHAnsi"/>
+                <w:sz w:val="24"/>
+                <w:szCs w:val="24"/>
+              </w:rPr>
+              <w:t>Guardar</w:t>
+            </w:r>
+          </w:p>
+        </w:tc>
+        <w:tc>
+          <w:tcPr>
+            <w:tcW w:w="2835" w:type="dxa"/>
+          </w:tcPr>
+          <w:p>
+            <w:r>
+              <w:rPr>
+                <w:rFonts w:cstheme="minorHAnsi"/>
+                <w:sz w:val="24"/>
+                <w:szCs w:val="24"/>
+              </w:rPr>
+              <w:t>Almacena los datos en la tabla CURSO</w:t>
+            </w:r>
+          </w:p>
+        </w:tc>
+        <w:tc>
+          <w:tcPr>
+            <w:tcW w:w="3969" w:type="dxa"/>
+          </w:tcPr>
+          <w:p>
+            <w:pPr>
+              <w:jc w:val="both"/>
+              <w:rPr>
+                <w:rFonts w:cstheme="minorHAnsi"/>
+                <w:sz w:val="24"/>
+                <w:szCs w:val="24"/>
+              </w:rPr>
+            </w:pPr>
+            <w:r>
+              <w:rPr>
+                <w:rFonts w:cstheme="minorHAnsi"/>
+                <w:sz w:val="24"/>
+                <w:szCs w:val="24"/>
+              </w:rPr>
+              <w:t>Muestra el mensaje de error en la página de tratamiento de errores y almacena el error en el log de errores.</w:t>
+            </w:r>
+          </w:p>
+          <w:p>
+            <w:pPr>
+              <w:jc w:val="both"/>
+            </w:pPr>
+          </w:p>
+          <w:p>
+            <w:pPr>
+              <w:jc w:val="both"/>
+            </w:pPr>
+            <w:r>
+              <w:rPr>
+                <w:rFonts w:cstheme="minorHAnsi"/>
+                <w:sz w:val="24"/>
+                <w:szCs w:val="24"/>
+              </w:rPr>
+              <w:t>Si algun control no tiene valores ingresados, mostraran el mensaje de campos necesarios</w:t>
+            </w:r>
+          </w:p>
+        </w:tc>
+      </w:tr>
+      <w:tr>
+        <w:tc>
+          <w:tcPr>
+            <w:tcW w:w="2122" w:type="dxa"/>
+          </w:tcPr>
+          <w:p>
+            <w:r>
+              <w:t>Modificar</w:t>
+            </w:r>
+          </w:p>
+        </w:tc>
+        <w:tc>
+          <w:tcPr>
+            <w:tcW w:w="2835" w:type="dxa"/>
+          </w:tcPr>
+          <w:p>
+            <w:r>
+              <w:rPr>
+                <w:rFonts w:cstheme="minorHAnsi"/>
+                <w:sz w:val="24"/>
+                <w:szCs w:val="24"/>
+              </w:rPr>
+              <w:t xml:space="preserve">Almacena los datos </w:t>
+            </w:r>
+            <w:r>
+              <w:rPr>
+                <w:rFonts w:cstheme="minorHAnsi"/>
+                <w:sz w:val="24"/>
+                <w:szCs w:val="24"/>
+              </w:rPr>
+              <w:t xml:space="preserve">modificados </w:t>
+            </w:r>
+            <w:r>
+              <w:rPr>
+                <w:rFonts w:cstheme="minorHAnsi"/>
+                <w:sz w:val="24"/>
+                <w:szCs w:val="24"/>
+              </w:rPr>
+              <w:t>en la tabla CURSO</w:t>
+            </w:r>
+          </w:p>
+        </w:tc>
+        <w:tc>
+          <w:tcPr>
+            <w:tcW w:w="3969" w:type="dxa"/>
+          </w:tcPr>
+          <w:p>
+            <w:pPr>
+              <w:jc w:val="both"/>
+              <w:rPr>
+                <w:rFonts w:cstheme="minorHAnsi"/>
+                <w:sz w:val="24"/>
+                <w:szCs w:val="24"/>
+              </w:rPr>
+            </w:pPr>
+            <w:r>
+              <w:rPr>
+                <w:rFonts w:cstheme="minorHAnsi"/>
+                <w:sz w:val="24"/>
+                <w:szCs w:val="24"/>
+              </w:rPr>
+              <w:t>Muestra el mensaje de error en la página de tratamiento de errores y almacena el error en el log de errores.</w:t>
+            </w:r>
+          </w:p>
+          <w:p>
+            <w:pPr>
+              <w:jc w:val="both"/>
+            </w:pPr>
+          </w:p>
+          <w:p>
+            <w:pPr>
+              <w:jc w:val="both"/>
+              <w:rPr>
+                <w:rFonts w:cstheme="minorHAnsi"/>
+                <w:sz w:val="24"/>
+                <w:szCs w:val="24"/>
+              </w:rPr>
+            </w:pPr>
+            <w:r>
+              <w:rPr>
+                <w:rFonts w:cstheme="minorHAnsi"/>
+                <w:sz w:val="24"/>
+                <w:szCs w:val="24"/>
+              </w:rPr>
+              <w:t>Si algun control no tiene valores ingresados, mostraran el mensaje de campos necesarios</w:t>
+            </w:r>
+          </w:p>
+        </w:tc>
+      </w:tr>
+      <w:tr>
+        <w:tc>
+          <w:tcPr>
+            <w:tcW w:w="2122" w:type="dxa"/>
+          </w:tcPr>
+          <w:p>
+            <w:r>
+              <w:t>Nombre</w:t>
+            </w:r>
+          </w:p>
+        </w:tc>
+        <w:tc>
+          <w:tcPr>
+            <w:tcW w:w="2835" w:type="dxa"/>
+          </w:tcPr>
+          <w:p>
+            <w:r>
+              <w:rPr>
+                <w:rFonts w:cstheme="minorHAnsi"/>
+                <w:sz w:val="24"/>
+                <w:szCs w:val="24"/>
+              </w:rPr>
+              <w:t>No aplica</w:t>
+            </w:r>
+          </w:p>
+        </w:tc>
+        <w:tc>
+          <w:tcPr>
+            <w:tcW w:w="3969" w:type="dxa"/>
+          </w:tcPr>
+          <w:p>
+            <w:pPr>
+              <w:jc w:val="both"/>
+            </w:pPr>
+            <w:r>
+              <w:rPr>
+                <w:rFonts w:cstheme="minorHAnsi"/>
+                <w:sz w:val="24"/>
+                <w:szCs w:val="24"/>
+              </w:rPr>
+              <w:t>Si ingresa un valor no válido, muestra el mensaje: “Datos Invalidos”</w:t>
+            </w:r>
+          </w:p>
+        </w:tc>
+      </w:tr>
+    </w:tbl>
     <w:p>
       <w:pPr>
         <w:ind w:left="360"/>
@@ -1141,33 +6061,30 @@
         <w:ind w:left="360"/>
       </w:pPr>
     </w:p>
+    <w:p/>
+    <w:p/>
     <w:p>
       <w:pPr>
-        <w:ind w:left="360"/>
-      </w:pPr>
-    </w:p>
-    <w:p>
-      <w:pPr>
-        <w:ind w:left="360"/>
-      </w:pPr>
-    </w:p>
-    <w:p>
-      <w:pPr>
-        <w:ind w:left="360"/>
-      </w:pPr>
-    </w:p>
-    <w:p>
-      <w:pPr>
-        <w:ind w:left="360"/>
-      </w:pPr>
-    </w:p>
-    <w:p>
-      <w:pPr>
-        <w:ind w:left="360"/>
+        <w:pStyle w:val="Prrafodelista"/>
+        <w:numPr>
+          <w:ilvl w:val="0"/>
+          <w:numId w:val="1"/>
+        </w:numPr>
+        <w:rPr>
+          <w:b/>
+        </w:rPr>
       </w:pPr>
       <w:r>
-        <w:lastRenderedPageBreak/>
-        <w:t>7.Grupo Estudiantes</w:t>
+        <w:rPr>
+          <w:b/>
+        </w:rPr>
+        <w:t xml:space="preserve">Mantenimiento de Datos de </w:t>
+      </w:r>
+      <w:r>
+        <w:rPr>
+          <w:b/>
+        </w:rPr>
+        <w:t>Grupo Estudiantes</w:t>
       </w:r>
     </w:p>
     <w:p>
@@ -1178,10 +6095,11 @@
         <w:rPr>
           <w:noProof/>
         </w:rPr>
+        <w:lastRenderedPageBreak/>
         <w:drawing>
           <wp:inline distT="0" distB="0" distL="0" distR="0">
-            <wp:extent cx="5828047" cy="5791200"/>
-            <wp:effectExtent l="0" t="0" r="1270" b="0"/>
+            <wp:extent cx="5524500" cy="5186680"/>
+            <wp:effectExtent l="0" t="0" r="0" b="0"/>
             <wp:docPr id="7" name="Imagen 7" descr="C:\Users\Computer\AppData\Local\Microsoft\Windows\INetCache\Content.Word\Grupo Estudiantes.png"/>
             <wp:cNvGraphicFramePr>
               <a:graphicFrameLocks xmlns:a="http://schemas.openxmlformats.org/drawingml/2006/main" noChangeAspect="1"/>
@@ -1211,7 +6129,7 @@
                   <pic:spPr bwMode="auto">
                     <a:xfrm>
                       <a:off x="0" y="0"/>
-                      <a:ext cx="5842269" cy="5805332"/>
+                      <a:ext cx="5547498" cy="5208272"/>
                     </a:xfrm>
                     <a:prstGeom prst="rect">
                       <a:avLst/>
@@ -1230,47 +6148,1280 @@
     </w:p>
     <w:p>
       <w:pPr>
-        <w:ind w:left="360"/>
+        <w:rPr>
+          <w:rFonts w:cstheme="minorHAnsi"/>
+          <w:b/>
+          <w:sz w:val="24"/>
+          <w:szCs w:val="24"/>
+        </w:rPr>
       </w:pPr>
     </w:p>
+    <w:p>
+      <w:pPr>
+        <w:rPr>
+          <w:b/>
+        </w:rPr>
+      </w:pPr>
+      <w:r>
+        <w:rPr>
+          <w:rFonts w:cstheme="minorHAnsi"/>
+          <w:b/>
+          <w:sz w:val="24"/>
+          <w:szCs w:val="24"/>
+        </w:rPr>
+        <w:t>La funcionalidad de la pantalla es la siguiente:</w:t>
+      </w:r>
+    </w:p>
+    <w:tbl>
+      <w:tblPr>
+        <w:tblStyle w:val="Tablaconcuadrcula"/>
+        <w:tblW w:w="9067" w:type="dxa"/>
+        <w:tblLook w:val="04A0" w:firstRow="1" w:lastRow="0" w:firstColumn="1" w:lastColumn="0" w:noHBand="0" w:noVBand="1"/>
+      </w:tblPr>
+      <w:tblGrid>
+        <w:gridCol w:w="1698"/>
+        <w:gridCol w:w="1274"/>
+        <w:gridCol w:w="3969"/>
+        <w:gridCol w:w="2126"/>
+      </w:tblGrid>
+      <w:tr>
+        <w:tc>
+          <w:tcPr>
+            <w:tcW w:w="1698" w:type="dxa"/>
+          </w:tcPr>
+          <w:p>
+            <w:pPr>
+              <w:rPr>
+                <w:b/>
+              </w:rPr>
+            </w:pPr>
+            <w:r>
+              <w:rPr>
+                <w:b/>
+              </w:rPr>
+              <w:t>Campo</w:t>
+            </w:r>
+          </w:p>
+        </w:tc>
+        <w:tc>
+          <w:tcPr>
+            <w:tcW w:w="1274" w:type="dxa"/>
+          </w:tcPr>
+          <w:p>
+            <w:pPr>
+              <w:rPr>
+                <w:b/>
+              </w:rPr>
+            </w:pPr>
+            <w:r>
+              <w:rPr>
+                <w:b/>
+              </w:rPr>
+              <w:t>Tipo</w:t>
+            </w:r>
+          </w:p>
+        </w:tc>
+        <w:tc>
+          <w:tcPr>
+            <w:tcW w:w="3969" w:type="dxa"/>
+          </w:tcPr>
+          <w:p>
+            <w:pPr>
+              <w:rPr>
+                <w:b/>
+              </w:rPr>
+            </w:pPr>
+            <w:r>
+              <w:rPr>
+                <w:b/>
+              </w:rPr>
+              <w:t>Funcionablidad</w:t>
+            </w:r>
+          </w:p>
+        </w:tc>
+        <w:tc>
+          <w:tcPr>
+            <w:tcW w:w="2126" w:type="dxa"/>
+          </w:tcPr>
+          <w:p>
+            <w:pPr>
+              <w:rPr>
+                <w:b/>
+              </w:rPr>
+            </w:pPr>
+            <w:r>
+              <w:rPr>
+                <w:b/>
+              </w:rPr>
+              <w:t>Valores</w:t>
+            </w:r>
+          </w:p>
+        </w:tc>
+      </w:tr>
+      <w:tr>
+        <w:tc>
+          <w:tcPr>
+            <w:tcW w:w="1698" w:type="dxa"/>
+          </w:tcPr>
+          <w:p>
+            <w:r>
+              <w:t>Mantenimiento Grupo Estudiantes</w:t>
+            </w:r>
+          </w:p>
+        </w:tc>
+        <w:tc>
+          <w:tcPr>
+            <w:tcW w:w="1274" w:type="dxa"/>
+          </w:tcPr>
+          <w:p>
+            <w:r>
+              <w:t>Titulo del Content</w:t>
+            </w:r>
+          </w:p>
+        </w:tc>
+        <w:tc>
+          <w:tcPr>
+            <w:tcW w:w="3969" w:type="dxa"/>
+          </w:tcPr>
+          <w:p>
+            <w:r>
+              <w:rPr>
+                <w:rFonts w:cstheme="minorHAnsi"/>
+                <w:sz w:val="24"/>
+                <w:szCs w:val="24"/>
+              </w:rPr>
+              <w:t>No aplica</w:t>
+            </w:r>
+          </w:p>
+        </w:tc>
+        <w:tc>
+          <w:tcPr>
+            <w:tcW w:w="2126" w:type="dxa"/>
+          </w:tcPr>
+          <w:p>
+            <w:r>
+              <w:rPr>
+                <w:rFonts w:cstheme="minorHAnsi"/>
+                <w:sz w:val="24"/>
+                <w:szCs w:val="24"/>
+              </w:rPr>
+              <w:t>No aplica</w:t>
+            </w:r>
+          </w:p>
+        </w:tc>
+      </w:tr>
+      <w:tr>
+        <w:tc>
+          <w:tcPr>
+            <w:tcW w:w="1698" w:type="dxa"/>
+          </w:tcPr>
+          <w:p>
+            <w:r>
+              <w:t>Nuevo Registro</w:t>
+            </w:r>
+          </w:p>
+        </w:tc>
+        <w:tc>
+          <w:tcPr>
+            <w:tcW w:w="1274" w:type="dxa"/>
+          </w:tcPr>
+          <w:p>
+            <w:r>
+              <w:t>Label</w:t>
+            </w:r>
+          </w:p>
+        </w:tc>
+        <w:tc>
+          <w:tcPr>
+            <w:tcW w:w="3969" w:type="dxa"/>
+          </w:tcPr>
+          <w:p>
+            <w:r>
+              <w:rPr>
+                <w:rFonts w:cstheme="minorHAnsi"/>
+                <w:sz w:val="24"/>
+                <w:szCs w:val="24"/>
+              </w:rPr>
+              <w:t>No aplica</w:t>
+            </w:r>
+          </w:p>
+        </w:tc>
+        <w:tc>
+          <w:tcPr>
+            <w:tcW w:w="2126" w:type="dxa"/>
+          </w:tcPr>
+          <w:p>
+            <w:r>
+              <w:rPr>
+                <w:rFonts w:cstheme="minorHAnsi"/>
+                <w:sz w:val="24"/>
+                <w:szCs w:val="24"/>
+              </w:rPr>
+              <w:t>No aplica</w:t>
+            </w:r>
+          </w:p>
+        </w:tc>
+      </w:tr>
+      <w:tr>
+        <w:tc>
+          <w:tcPr>
+            <w:tcW w:w="1698" w:type="dxa"/>
+          </w:tcPr>
+          <w:p>
+            <w:r>
+              <w:t>Nombre</w:t>
+            </w:r>
+          </w:p>
+        </w:tc>
+        <w:tc>
+          <w:tcPr>
+            <w:tcW w:w="1274" w:type="dxa"/>
+          </w:tcPr>
+          <w:p>
+            <w:r>
+              <w:t>Label</w:t>
+            </w:r>
+          </w:p>
+        </w:tc>
+        <w:tc>
+          <w:tcPr>
+            <w:tcW w:w="3969" w:type="dxa"/>
+          </w:tcPr>
+          <w:p>
+            <w:r>
+              <w:rPr>
+                <w:rFonts w:cstheme="minorHAnsi"/>
+                <w:sz w:val="24"/>
+                <w:szCs w:val="24"/>
+              </w:rPr>
+              <w:t>No aplica</w:t>
+            </w:r>
+          </w:p>
+        </w:tc>
+        <w:tc>
+          <w:tcPr>
+            <w:tcW w:w="2126" w:type="dxa"/>
+          </w:tcPr>
+          <w:p>
+            <w:r>
+              <w:rPr>
+                <w:rFonts w:cstheme="minorHAnsi"/>
+                <w:sz w:val="24"/>
+                <w:szCs w:val="24"/>
+              </w:rPr>
+              <w:t>No aplica</w:t>
+            </w:r>
+          </w:p>
+        </w:tc>
+      </w:tr>
+      <w:tr>
+        <w:tc>
+          <w:tcPr>
+            <w:tcW w:w="1698" w:type="dxa"/>
+          </w:tcPr>
+          <w:p>
+            <w:r>
+              <w:t>Nro Estudiante</w:t>
+            </w:r>
+          </w:p>
+        </w:tc>
+        <w:tc>
+          <w:tcPr>
+            <w:tcW w:w="1274" w:type="dxa"/>
+          </w:tcPr>
+          <w:p>
+            <w:r>
+              <w:t>Label</w:t>
+            </w:r>
+          </w:p>
+        </w:tc>
+        <w:tc>
+          <w:tcPr>
+            <w:tcW w:w="3969" w:type="dxa"/>
+          </w:tcPr>
+          <w:p>
+            <w:r>
+              <w:rPr>
+                <w:rFonts w:cstheme="minorHAnsi"/>
+                <w:sz w:val="24"/>
+                <w:szCs w:val="24"/>
+              </w:rPr>
+              <w:t>No aplica</w:t>
+            </w:r>
+          </w:p>
+        </w:tc>
+        <w:tc>
+          <w:tcPr>
+            <w:tcW w:w="2126" w:type="dxa"/>
+          </w:tcPr>
+          <w:p>
+            <w:r>
+              <w:rPr>
+                <w:rFonts w:cstheme="minorHAnsi"/>
+                <w:sz w:val="24"/>
+                <w:szCs w:val="24"/>
+              </w:rPr>
+              <w:t>No aplica</w:t>
+            </w:r>
+          </w:p>
+        </w:tc>
+      </w:tr>
+      <w:tr>
+        <w:tc>
+          <w:tcPr>
+            <w:tcW w:w="1698" w:type="dxa"/>
+          </w:tcPr>
+          <w:p>
+            <w:r>
+              <w:t>Activo</w:t>
+            </w:r>
+          </w:p>
+        </w:tc>
+        <w:tc>
+          <w:tcPr>
+            <w:tcW w:w="1274" w:type="dxa"/>
+          </w:tcPr>
+          <w:p>
+            <w:r>
+              <w:t>Label</w:t>
+            </w:r>
+          </w:p>
+        </w:tc>
+        <w:tc>
+          <w:tcPr>
+            <w:tcW w:w="3969" w:type="dxa"/>
+          </w:tcPr>
+          <w:p>
+            <w:r>
+              <w:rPr>
+                <w:rFonts w:cstheme="minorHAnsi"/>
+                <w:sz w:val="24"/>
+                <w:szCs w:val="24"/>
+              </w:rPr>
+              <w:t>No aplica</w:t>
+            </w:r>
+          </w:p>
+        </w:tc>
+        <w:tc>
+          <w:tcPr>
+            <w:tcW w:w="2126" w:type="dxa"/>
+          </w:tcPr>
+          <w:p>
+            <w:r>
+              <w:rPr>
+                <w:rFonts w:cstheme="minorHAnsi"/>
+                <w:sz w:val="24"/>
+                <w:szCs w:val="24"/>
+              </w:rPr>
+              <w:t>No aplica</w:t>
+            </w:r>
+          </w:p>
+        </w:tc>
+      </w:tr>
+      <w:tr>
+        <w:tc>
+          <w:tcPr>
+            <w:tcW w:w="1698" w:type="dxa"/>
+          </w:tcPr>
+          <w:p>
+            <w:r>
+              <w:t>Nuevo Registro</w:t>
+            </w:r>
+          </w:p>
+        </w:tc>
+        <w:tc>
+          <w:tcPr>
+            <w:tcW w:w="1274" w:type="dxa"/>
+          </w:tcPr>
+          <w:p>
+            <w:r>
+              <w:t>ChecBox</w:t>
+            </w:r>
+          </w:p>
+        </w:tc>
+        <w:tc>
+          <w:tcPr>
+            <w:tcW w:w="3969" w:type="dxa"/>
+          </w:tcPr>
+          <w:p>
+            <w:pPr>
+              <w:rPr>
+                <w:rFonts w:cstheme="minorHAnsi"/>
+                <w:sz w:val="24"/>
+                <w:szCs w:val="24"/>
+              </w:rPr>
+            </w:pPr>
+            <w:r>
+              <w:rPr>
+                <w:rFonts w:cstheme="minorHAnsi"/>
+                <w:sz w:val="24"/>
+                <w:szCs w:val="24"/>
+              </w:rPr>
+              <w:t xml:space="preserve">Permite determinar si el usuario va a realizar un nuevo registro o una modificacion </w:t>
+            </w:r>
+          </w:p>
+        </w:tc>
+        <w:tc>
+          <w:tcPr>
+            <w:tcW w:w="2126" w:type="dxa"/>
+          </w:tcPr>
+          <w:p>
+            <w:r>
+              <w:rPr>
+                <w:rFonts w:cstheme="minorHAnsi"/>
+                <w:sz w:val="24"/>
+                <w:szCs w:val="24"/>
+              </w:rPr>
+              <w:t>No aplica</w:t>
+            </w:r>
+          </w:p>
+        </w:tc>
+      </w:tr>
+      <w:tr>
+        <w:tc>
+          <w:tcPr>
+            <w:tcW w:w="1698" w:type="dxa"/>
+          </w:tcPr>
+          <w:p>
+            <w:r>
+              <w:t>Nombre</w:t>
+            </w:r>
+          </w:p>
+        </w:tc>
+        <w:tc>
+          <w:tcPr>
+            <w:tcW w:w="1274" w:type="dxa"/>
+          </w:tcPr>
+          <w:p>
+            <w:r>
+              <w:t>Caja de Texto</w:t>
+            </w:r>
+          </w:p>
+        </w:tc>
+        <w:tc>
+          <w:tcPr>
+            <w:tcW w:w="3969" w:type="dxa"/>
+          </w:tcPr>
+          <w:p>
+            <w:pPr>
+              <w:rPr>
+                <w:rFonts w:cstheme="minorHAnsi"/>
+                <w:sz w:val="24"/>
+                <w:szCs w:val="24"/>
+              </w:rPr>
+            </w:pPr>
+            <w:r>
+              <w:rPr>
+                <w:rFonts w:cstheme="minorHAnsi"/>
+                <w:sz w:val="24"/>
+                <w:szCs w:val="24"/>
+              </w:rPr>
+              <w:t>Almacena los datos del Nombre</w:t>
+            </w:r>
+          </w:p>
+        </w:tc>
+        <w:tc>
+          <w:tcPr>
+            <w:tcW w:w="2126" w:type="dxa"/>
+          </w:tcPr>
+          <w:p>
+            <w:pPr>
+              <w:rPr>
+                <w:rFonts w:cstheme="minorHAnsi"/>
+                <w:sz w:val="24"/>
+                <w:szCs w:val="24"/>
+              </w:rPr>
+            </w:pPr>
+            <w:r>
+              <w:rPr>
+                <w:rFonts w:cstheme="minorHAnsi"/>
+                <w:sz w:val="24"/>
+                <w:szCs w:val="24"/>
+              </w:rPr>
+              <w:t>Solo acepta letras y Numeros</w:t>
+            </w:r>
+          </w:p>
+        </w:tc>
+      </w:tr>
+      <w:tr>
+        <w:tc>
+          <w:tcPr>
+            <w:tcW w:w="1698" w:type="dxa"/>
+          </w:tcPr>
+          <w:p>
+            <w:r>
+              <w:t>Nro Estudiante</w:t>
+            </w:r>
+          </w:p>
+        </w:tc>
+        <w:tc>
+          <w:tcPr>
+            <w:tcW w:w="1274" w:type="dxa"/>
+          </w:tcPr>
+          <w:p>
+            <w:r>
+              <w:t>Caja de Texto</w:t>
+            </w:r>
+          </w:p>
+        </w:tc>
+        <w:tc>
+          <w:tcPr>
+            <w:tcW w:w="3969" w:type="dxa"/>
+          </w:tcPr>
+          <w:p>
+            <w:pPr>
+              <w:rPr>
+                <w:rFonts w:cstheme="minorHAnsi"/>
+                <w:sz w:val="24"/>
+                <w:szCs w:val="24"/>
+              </w:rPr>
+            </w:pPr>
+            <w:r>
+              <w:rPr>
+                <w:rFonts w:cstheme="minorHAnsi"/>
+                <w:sz w:val="24"/>
+                <w:szCs w:val="24"/>
+              </w:rPr>
+              <w:t>Almacena los datos del Nro de Estudiante</w:t>
+            </w:r>
+          </w:p>
+        </w:tc>
+        <w:tc>
+          <w:tcPr>
+            <w:tcW w:w="2126" w:type="dxa"/>
+          </w:tcPr>
+          <w:p>
+            <w:pPr>
+              <w:rPr>
+                <w:rFonts w:cstheme="minorHAnsi"/>
+                <w:sz w:val="24"/>
+                <w:szCs w:val="24"/>
+              </w:rPr>
+            </w:pPr>
+            <w:r>
+              <w:rPr>
+                <w:rFonts w:cstheme="minorHAnsi"/>
+                <w:sz w:val="24"/>
+                <w:szCs w:val="24"/>
+              </w:rPr>
+              <w:t>Solo acepta Numeros</w:t>
+            </w:r>
+          </w:p>
+        </w:tc>
+      </w:tr>
+      <w:tr>
+        <w:tc>
+          <w:tcPr>
+            <w:tcW w:w="1698" w:type="dxa"/>
+          </w:tcPr>
+          <w:p>
+            <w:r>
+              <w:lastRenderedPageBreak/>
+              <w:t>Activo</w:t>
+            </w:r>
+          </w:p>
+        </w:tc>
+        <w:tc>
+          <w:tcPr>
+            <w:tcW w:w="1274" w:type="dxa"/>
+          </w:tcPr>
+          <w:p>
+            <w:r>
+              <w:t>ChecBox</w:t>
+            </w:r>
+          </w:p>
+        </w:tc>
+        <w:tc>
+          <w:tcPr>
+            <w:tcW w:w="3969" w:type="dxa"/>
+          </w:tcPr>
+          <w:p>
+            <w:pPr>
+              <w:rPr>
+                <w:rFonts w:cstheme="minorHAnsi"/>
+                <w:sz w:val="24"/>
+                <w:szCs w:val="24"/>
+              </w:rPr>
+            </w:pPr>
+            <w:r>
+              <w:rPr>
+                <w:rFonts w:cstheme="minorHAnsi"/>
+                <w:sz w:val="24"/>
+                <w:szCs w:val="24"/>
+              </w:rPr>
+              <w:t>Permite determinar si el aula esta activa o no</w:t>
+            </w:r>
+          </w:p>
+        </w:tc>
+        <w:tc>
+          <w:tcPr>
+            <w:tcW w:w="2126" w:type="dxa"/>
+          </w:tcPr>
+          <w:p>
+            <w:pPr>
+              <w:rPr>
+                <w:rFonts w:cstheme="minorHAnsi"/>
+                <w:sz w:val="24"/>
+                <w:szCs w:val="24"/>
+              </w:rPr>
+            </w:pPr>
+            <w:r>
+              <w:rPr>
+                <w:rFonts w:cstheme="minorHAnsi"/>
+                <w:sz w:val="24"/>
+                <w:szCs w:val="24"/>
+              </w:rPr>
+              <w:t>No aplica</w:t>
+            </w:r>
+          </w:p>
+        </w:tc>
+      </w:tr>
+      <w:tr>
+        <w:tc>
+          <w:tcPr>
+            <w:tcW w:w="1698" w:type="dxa"/>
+          </w:tcPr>
+          <w:p>
+            <w:r>
+              <w:t>Datos del Grupo de Estudiante</w:t>
+            </w:r>
+          </w:p>
+        </w:tc>
+        <w:tc>
+          <w:tcPr>
+            <w:tcW w:w="1274" w:type="dxa"/>
+          </w:tcPr>
+          <w:p>
+            <w:r>
+              <w:rPr>
+                <w:rFonts w:cstheme="minorHAnsi"/>
+                <w:sz w:val="24"/>
+                <w:szCs w:val="24"/>
+              </w:rPr>
+              <w:t>Tabla</w:t>
+            </w:r>
+          </w:p>
+        </w:tc>
+        <w:tc>
+          <w:tcPr>
+            <w:tcW w:w="3969" w:type="dxa"/>
+          </w:tcPr>
+          <w:p>
+            <w:pPr>
+              <w:jc w:val="both"/>
+              <w:rPr>
+                <w:rFonts w:cstheme="minorHAnsi"/>
+                <w:sz w:val="24"/>
+                <w:szCs w:val="24"/>
+              </w:rPr>
+            </w:pPr>
+            <w:r>
+              <w:rPr>
+                <w:rFonts w:cstheme="minorHAnsi"/>
+                <w:sz w:val="24"/>
+                <w:szCs w:val="24"/>
+              </w:rPr>
+              <w:t>Muestra los datos de la tabla Grupo Estudiante: Nombre Grupo Estudiante, Nro de Estudiante, Activo</w:t>
+            </w:r>
+          </w:p>
+          <w:p>
+            <w:pPr>
+              <w:jc w:val="both"/>
+              <w:rPr>
+                <w:rFonts w:cstheme="minorHAnsi"/>
+                <w:sz w:val="24"/>
+                <w:szCs w:val="24"/>
+              </w:rPr>
+            </w:pPr>
+          </w:p>
+          <w:p>
+            <w:pPr>
+              <w:jc w:val="both"/>
+              <w:rPr>
+                <w:rFonts w:cstheme="minorHAnsi"/>
+                <w:sz w:val="24"/>
+                <w:szCs w:val="24"/>
+              </w:rPr>
+            </w:pPr>
+            <w:r>
+              <w:rPr>
+                <w:rFonts w:cstheme="minorHAnsi"/>
+                <w:sz w:val="24"/>
+                <w:szCs w:val="24"/>
+              </w:rPr>
+              <w:t>Al Presionar una fila, se inhabilita el boton guardar y los datos mostrados pasan a sus controles respectivos, no se podra modificar si el control “Nuevo Registro” se encuentra activo</w:t>
+            </w:r>
+          </w:p>
+        </w:tc>
+        <w:tc>
+          <w:tcPr>
+            <w:tcW w:w="2126" w:type="dxa"/>
+          </w:tcPr>
+          <w:p>
+            <w:pPr>
+              <w:rPr>
+                <w:rFonts w:cstheme="minorHAnsi"/>
+                <w:sz w:val="24"/>
+                <w:szCs w:val="24"/>
+              </w:rPr>
+            </w:pPr>
+            <w:r>
+              <w:rPr>
+                <w:rFonts w:cstheme="minorHAnsi"/>
+                <w:sz w:val="24"/>
+                <w:szCs w:val="24"/>
+              </w:rPr>
+              <w:t>No aplica</w:t>
+            </w:r>
+          </w:p>
+        </w:tc>
+      </w:tr>
+      <w:tr>
+        <w:tc>
+          <w:tcPr>
+            <w:tcW w:w="1698" w:type="dxa"/>
+          </w:tcPr>
+          <w:p>
+            <w:r>
+              <w:t>Guardar</w:t>
+            </w:r>
+          </w:p>
+        </w:tc>
+        <w:tc>
+          <w:tcPr>
+            <w:tcW w:w="1274" w:type="dxa"/>
+          </w:tcPr>
+          <w:p>
+            <w:r>
+              <w:rPr>
+                <w:rFonts w:cstheme="minorHAnsi"/>
+                <w:sz w:val="24"/>
+                <w:szCs w:val="24"/>
+              </w:rPr>
+              <w:t>Botón</w:t>
+            </w:r>
+          </w:p>
+        </w:tc>
+        <w:tc>
+          <w:tcPr>
+            <w:tcW w:w="3969" w:type="dxa"/>
+          </w:tcPr>
+          <w:p>
+            <w:pPr>
+              <w:jc w:val="both"/>
+              <w:rPr>
+                <w:rFonts w:cstheme="minorHAnsi"/>
+                <w:sz w:val="24"/>
+                <w:szCs w:val="24"/>
+              </w:rPr>
+            </w:pPr>
+            <w:r>
+              <w:rPr>
+                <w:rFonts w:cstheme="minorHAnsi"/>
+                <w:sz w:val="24"/>
+                <w:szCs w:val="24"/>
+              </w:rPr>
+              <w:t>Muestra el mensaje de confirmación al almacenar los datos en la base de datos, siempre y cuando todos los valores se hayan ingresado correctamente</w:t>
+            </w:r>
+          </w:p>
+        </w:tc>
+        <w:tc>
+          <w:tcPr>
+            <w:tcW w:w="2126" w:type="dxa"/>
+          </w:tcPr>
+          <w:p>
+            <w:pPr>
+              <w:jc w:val="both"/>
+              <w:rPr>
+                <w:rFonts w:cstheme="minorHAnsi"/>
+                <w:sz w:val="24"/>
+                <w:szCs w:val="24"/>
+              </w:rPr>
+            </w:pPr>
+            <w:r>
+              <w:rPr>
+                <w:rFonts w:cstheme="minorHAnsi"/>
+                <w:sz w:val="24"/>
+                <w:szCs w:val="24"/>
+              </w:rPr>
+              <w:t>No aplica</w:t>
+            </w:r>
+          </w:p>
+        </w:tc>
+      </w:tr>
+      <w:tr>
+        <w:tc>
+          <w:tcPr>
+            <w:tcW w:w="1698" w:type="dxa"/>
+          </w:tcPr>
+          <w:p>
+            <w:r>
+              <w:t>Modificar</w:t>
+            </w:r>
+          </w:p>
+        </w:tc>
+        <w:tc>
+          <w:tcPr>
+            <w:tcW w:w="1274" w:type="dxa"/>
+          </w:tcPr>
+          <w:p>
+            <w:pPr>
+              <w:rPr>
+                <w:rFonts w:cstheme="minorHAnsi"/>
+                <w:sz w:val="24"/>
+                <w:szCs w:val="24"/>
+              </w:rPr>
+            </w:pPr>
+            <w:r>
+              <w:rPr>
+                <w:rFonts w:cstheme="minorHAnsi"/>
+                <w:sz w:val="24"/>
+                <w:szCs w:val="24"/>
+              </w:rPr>
+              <w:t>Botón</w:t>
+            </w:r>
+          </w:p>
+        </w:tc>
+        <w:tc>
+          <w:tcPr>
+            <w:tcW w:w="3969" w:type="dxa"/>
+          </w:tcPr>
+          <w:p>
+            <w:pPr>
+              <w:jc w:val="both"/>
+              <w:rPr>
+                <w:rFonts w:cstheme="minorHAnsi"/>
+                <w:sz w:val="24"/>
+                <w:szCs w:val="24"/>
+              </w:rPr>
+            </w:pPr>
+            <w:r>
+              <w:rPr>
+                <w:rFonts w:cstheme="minorHAnsi"/>
+                <w:sz w:val="24"/>
+                <w:szCs w:val="24"/>
+              </w:rPr>
+              <w:t>Muestra el mensaje de confirmación al modificar y almacenar los datos en la base de datos, siempre y cuando todos los valores se hayan ingresado correctamente</w:t>
+            </w:r>
+          </w:p>
+        </w:tc>
+        <w:tc>
+          <w:tcPr>
+            <w:tcW w:w="2126" w:type="dxa"/>
+          </w:tcPr>
+          <w:p>
+            <w:pPr>
+              <w:jc w:val="both"/>
+              <w:rPr>
+                <w:rFonts w:cstheme="minorHAnsi"/>
+                <w:sz w:val="24"/>
+                <w:szCs w:val="24"/>
+              </w:rPr>
+            </w:pPr>
+            <w:r>
+              <w:rPr>
+                <w:rFonts w:cstheme="minorHAnsi"/>
+                <w:sz w:val="24"/>
+                <w:szCs w:val="24"/>
+              </w:rPr>
+              <w:t>No aplica</w:t>
+            </w:r>
+          </w:p>
+        </w:tc>
+      </w:tr>
+    </w:tbl>
     <w:p>
       <w:pPr>
         <w:ind w:left="360"/>
       </w:pPr>
     </w:p>
     <w:p>
+      <w:r>
+        <w:rPr>
+          <w:rFonts w:cstheme="minorHAnsi"/>
+          <w:b/>
+          <w:sz w:val="24"/>
+          <w:szCs w:val="24"/>
+        </w:rPr>
+        <w:t>Condiciones de error y éxito:</w:t>
+      </w:r>
+    </w:p>
+    <w:tbl>
+      <w:tblPr>
+        <w:tblStyle w:val="Tablaconcuadrcula"/>
+        <w:tblW w:w="8926" w:type="dxa"/>
+        <w:tblLook w:val="04A0" w:firstRow="1" w:lastRow="0" w:firstColumn="1" w:lastColumn="0" w:noHBand="0" w:noVBand="1"/>
+      </w:tblPr>
+      <w:tblGrid>
+        <w:gridCol w:w="2122"/>
+        <w:gridCol w:w="2835"/>
+        <w:gridCol w:w="3969"/>
+      </w:tblGrid>
+      <w:tr>
+        <w:tc>
+          <w:tcPr>
+            <w:tcW w:w="2122" w:type="dxa"/>
+          </w:tcPr>
+          <w:p>
+            <w:pPr>
+              <w:rPr>
+                <w:b/>
+              </w:rPr>
+            </w:pPr>
+            <w:r>
+              <w:rPr>
+                <w:b/>
+              </w:rPr>
+              <w:t>Campo</w:t>
+            </w:r>
+          </w:p>
+        </w:tc>
+        <w:tc>
+          <w:tcPr>
+            <w:tcW w:w="2835" w:type="dxa"/>
+          </w:tcPr>
+          <w:p>
+            <w:pPr>
+              <w:rPr>
+                <w:b/>
+              </w:rPr>
+            </w:pPr>
+            <w:r>
+              <w:rPr>
+                <w:b/>
+              </w:rPr>
+              <w:t>Éxito</w:t>
+            </w:r>
+          </w:p>
+        </w:tc>
+        <w:tc>
+          <w:tcPr>
+            <w:tcW w:w="3969" w:type="dxa"/>
+          </w:tcPr>
+          <w:p>
+            <w:pPr>
+              <w:rPr>
+                <w:b/>
+              </w:rPr>
+            </w:pPr>
+            <w:r>
+              <w:rPr>
+                <w:b/>
+              </w:rPr>
+              <w:t>Error</w:t>
+            </w:r>
+          </w:p>
+        </w:tc>
+      </w:tr>
+      <w:tr>
+        <w:tc>
+          <w:tcPr>
+            <w:tcW w:w="2122" w:type="dxa"/>
+          </w:tcPr>
+          <w:p>
+            <w:r>
+              <w:rPr>
+                <w:rFonts w:cstheme="minorHAnsi"/>
+                <w:sz w:val="24"/>
+                <w:szCs w:val="24"/>
+              </w:rPr>
+              <w:t>Guardar</w:t>
+            </w:r>
+          </w:p>
+        </w:tc>
+        <w:tc>
+          <w:tcPr>
+            <w:tcW w:w="2835" w:type="dxa"/>
+          </w:tcPr>
+          <w:p>
+            <w:r>
+              <w:rPr>
+                <w:rFonts w:cstheme="minorHAnsi"/>
+                <w:sz w:val="24"/>
+                <w:szCs w:val="24"/>
+              </w:rPr>
+              <w:t xml:space="preserve">Almacena los datos en la tabla </w:t>
+            </w:r>
+            <w:r>
+              <w:rPr>
+                <w:rFonts w:cstheme="minorHAnsi"/>
+                <w:sz w:val="24"/>
+                <w:szCs w:val="24"/>
+              </w:rPr>
+              <w:t>GRUPO ESTUDIANTE</w:t>
+            </w:r>
+          </w:p>
+        </w:tc>
+        <w:tc>
+          <w:tcPr>
+            <w:tcW w:w="3969" w:type="dxa"/>
+          </w:tcPr>
+          <w:p>
+            <w:pPr>
+              <w:jc w:val="both"/>
+              <w:rPr>
+                <w:rFonts w:cstheme="minorHAnsi"/>
+                <w:sz w:val="24"/>
+                <w:szCs w:val="24"/>
+              </w:rPr>
+            </w:pPr>
+            <w:r>
+              <w:rPr>
+                <w:rFonts w:cstheme="minorHAnsi"/>
+                <w:sz w:val="24"/>
+                <w:szCs w:val="24"/>
+              </w:rPr>
+              <w:t>Muestra el mensaje de error en la página de tratamiento de errores y almacena el error en el log de errores.</w:t>
+            </w:r>
+          </w:p>
+          <w:p>
+            <w:pPr>
+              <w:jc w:val="both"/>
+            </w:pPr>
+          </w:p>
+          <w:p>
+            <w:pPr>
+              <w:jc w:val="both"/>
+            </w:pPr>
+            <w:r>
+              <w:rPr>
+                <w:rFonts w:cstheme="minorHAnsi"/>
+                <w:sz w:val="24"/>
+                <w:szCs w:val="24"/>
+              </w:rPr>
+              <w:t>Si algun control no tiene valores ingresados, mostraran el mensaje de campos necesarios</w:t>
+            </w:r>
+          </w:p>
+        </w:tc>
+      </w:tr>
+      <w:tr>
+        <w:tc>
+          <w:tcPr>
+            <w:tcW w:w="2122" w:type="dxa"/>
+          </w:tcPr>
+          <w:p>
+            <w:r>
+              <w:t>Modificar</w:t>
+            </w:r>
+          </w:p>
+        </w:tc>
+        <w:tc>
+          <w:tcPr>
+            <w:tcW w:w="2835" w:type="dxa"/>
+          </w:tcPr>
+          <w:p>
+            <w:pPr>
+              <w:rPr>
+                <w:rFonts w:cstheme="minorHAnsi"/>
+                <w:sz w:val="24"/>
+                <w:szCs w:val="24"/>
+              </w:rPr>
+            </w:pPr>
+            <w:r>
+              <w:rPr>
+                <w:rFonts w:cstheme="minorHAnsi"/>
+                <w:sz w:val="24"/>
+                <w:szCs w:val="24"/>
+              </w:rPr>
+              <w:t>Almacena los datos</w:t>
+            </w:r>
+            <w:r>
+              <w:rPr>
+                <w:rFonts w:cstheme="minorHAnsi"/>
+                <w:sz w:val="24"/>
+                <w:szCs w:val="24"/>
+              </w:rPr>
+              <w:t xml:space="preserve"> modificados</w:t>
+            </w:r>
+            <w:r>
+              <w:rPr>
+                <w:rFonts w:cstheme="minorHAnsi"/>
+                <w:sz w:val="24"/>
+                <w:szCs w:val="24"/>
+              </w:rPr>
+              <w:t xml:space="preserve"> en la tabla GRUPO ESTUDIANTE</w:t>
+            </w:r>
+          </w:p>
+        </w:tc>
+        <w:tc>
+          <w:tcPr>
+            <w:tcW w:w="3969" w:type="dxa"/>
+          </w:tcPr>
+          <w:p>
+            <w:pPr>
+              <w:jc w:val="both"/>
+              <w:rPr>
+                <w:rFonts w:cstheme="minorHAnsi"/>
+                <w:sz w:val="24"/>
+                <w:szCs w:val="24"/>
+              </w:rPr>
+            </w:pPr>
+            <w:r>
+              <w:rPr>
+                <w:rFonts w:cstheme="minorHAnsi"/>
+                <w:sz w:val="24"/>
+                <w:szCs w:val="24"/>
+              </w:rPr>
+              <w:t>Muestra el mensaje de error en la página de tratamiento de errores y almacena el error en el log de errores.</w:t>
+            </w:r>
+          </w:p>
+          <w:p>
+            <w:pPr>
+              <w:jc w:val="both"/>
+            </w:pPr>
+          </w:p>
+          <w:p>
+            <w:pPr>
+              <w:jc w:val="both"/>
+              <w:rPr>
+                <w:rFonts w:cstheme="minorHAnsi"/>
+                <w:sz w:val="24"/>
+                <w:szCs w:val="24"/>
+              </w:rPr>
+            </w:pPr>
+            <w:r>
+              <w:rPr>
+                <w:rFonts w:cstheme="minorHAnsi"/>
+                <w:sz w:val="24"/>
+                <w:szCs w:val="24"/>
+              </w:rPr>
+              <w:t>Si algun control no tiene valores ingresados, mostraran el mensaje de campos necesarios</w:t>
+            </w:r>
+          </w:p>
+        </w:tc>
+      </w:tr>
+      <w:tr>
+        <w:tc>
+          <w:tcPr>
+            <w:tcW w:w="2122" w:type="dxa"/>
+          </w:tcPr>
+          <w:p>
+            <w:r>
+              <w:t>Nombre</w:t>
+            </w:r>
+          </w:p>
+        </w:tc>
+        <w:tc>
+          <w:tcPr>
+            <w:tcW w:w="2835" w:type="dxa"/>
+          </w:tcPr>
+          <w:p>
+            <w:r>
+              <w:rPr>
+                <w:rFonts w:cstheme="minorHAnsi"/>
+                <w:sz w:val="24"/>
+                <w:szCs w:val="24"/>
+              </w:rPr>
+              <w:t>No aplica</w:t>
+            </w:r>
+          </w:p>
+        </w:tc>
+        <w:tc>
+          <w:tcPr>
+            <w:tcW w:w="3969" w:type="dxa"/>
+          </w:tcPr>
+          <w:p>
+            <w:pPr>
+              <w:jc w:val="both"/>
+            </w:pPr>
+            <w:r>
+              <w:rPr>
+                <w:rFonts w:cstheme="minorHAnsi"/>
+                <w:sz w:val="24"/>
+                <w:szCs w:val="24"/>
+              </w:rPr>
+              <w:t>Si ingresa un valor no válido, muestra el mensaje: “Datos Invalidos”</w:t>
+            </w:r>
+          </w:p>
+        </w:tc>
+      </w:tr>
+      <w:tr>
+        <w:tc>
+          <w:tcPr>
+            <w:tcW w:w="2122" w:type="dxa"/>
+          </w:tcPr>
+          <w:p>
+            <w:r>
+              <w:t>Nro de Estudiante</w:t>
+            </w:r>
+          </w:p>
+        </w:tc>
+        <w:tc>
+          <w:tcPr>
+            <w:tcW w:w="2835" w:type="dxa"/>
+          </w:tcPr>
+          <w:p>
+            <w:r>
+              <w:rPr>
+                <w:rFonts w:cstheme="minorHAnsi"/>
+                <w:sz w:val="24"/>
+                <w:szCs w:val="24"/>
+              </w:rPr>
+              <w:t>No aplica</w:t>
+            </w:r>
+          </w:p>
+        </w:tc>
+        <w:tc>
+          <w:tcPr>
+            <w:tcW w:w="3969" w:type="dxa"/>
+          </w:tcPr>
+          <w:p>
+            <w:pPr>
+              <w:jc w:val="both"/>
+              <w:rPr>
+                <w:rFonts w:cstheme="minorHAnsi"/>
+                <w:sz w:val="24"/>
+                <w:szCs w:val="24"/>
+              </w:rPr>
+            </w:pPr>
+            <w:r>
+              <w:rPr>
+                <w:rFonts w:cstheme="minorHAnsi"/>
+                <w:sz w:val="24"/>
+                <w:szCs w:val="24"/>
+              </w:rPr>
+              <w:t>Si ingresa un valor no válido, muestra el mensaje: “Datos Invalidos”</w:t>
+            </w:r>
+          </w:p>
+        </w:tc>
+      </w:tr>
+    </w:tbl>
+    <w:p>
       <w:pPr>
-        <w:ind w:left="360"/>
+        <w:pStyle w:val="Prrafodelista"/>
+        <w:ind w:left="1068"/>
+        <w:rPr>
+          <w:b/>
+        </w:rPr>
+      </w:pPr>
+      <w:bookmarkStart w:id="0" w:name="_GoBack"/>
+      <w:bookmarkEnd w:id="0"/>
+    </w:p>
+    <w:p>
+      <w:pPr>
+        <w:pStyle w:val="Prrafodelista"/>
+        <w:ind w:left="1068"/>
+        <w:rPr>
+          <w:b/>
+        </w:rPr>
       </w:pPr>
     </w:p>
     <w:p>
       <w:pPr>
-        <w:ind w:left="360"/>
+        <w:pStyle w:val="Prrafodelista"/>
+        <w:ind w:left="1068"/>
+        <w:rPr>
+          <w:b/>
+        </w:rPr>
       </w:pPr>
     </w:p>
     <w:p>
       <w:pPr>
-        <w:ind w:left="360"/>
-      </w:pPr>
-    </w:p>
-    <w:p>
-      <w:pPr>
-        <w:ind w:left="360"/>
-      </w:pPr>
-    </w:p>
-    <w:p>
-      <w:pPr>
-        <w:ind w:left="360"/>
-      </w:pPr>
-    </w:p>
-    <w:p>
-      <w:pPr>
-        <w:ind w:left="360"/>
-      </w:pPr>
-    </w:p>
-    <w:p>
-      <w:pPr>
-        <w:ind w:left="360"/>
+        <w:pStyle w:val="Prrafodelista"/>
+        <w:ind w:left="1068"/>
+        <w:rPr>
+          <w:b/>
+        </w:rPr>
       </w:pPr>
     </w:p>
     <w:p>
@@ -1280,21 +7431,37 @@
           <w:ilvl w:val="0"/>
           <w:numId w:val="1"/>
         </w:numPr>
+        <w:ind w:left="1068"/>
+        <w:rPr>
+          <w:b/>
+        </w:rPr>
       </w:pPr>
       <w:r>
+        <w:rPr>
+          <w:b/>
+        </w:rPr>
         <w:lastRenderedPageBreak/>
+        <w:t xml:space="preserve">Mantenimiento de Datos de </w:t>
+      </w:r>
+      <w:r>
+        <w:rPr>
+          <w:b/>
+        </w:rPr>
         <w:t>Clase</w:t>
       </w:r>
     </w:p>
     <w:p>
+      <w:pPr>
+        <w:jc w:val="center"/>
+      </w:pPr>
       <w:r>
         <w:rPr>
           <w:noProof/>
         </w:rPr>
         <w:drawing>
           <wp:inline distT="0" distB="0" distL="0" distR="0">
-            <wp:extent cx="6038850" cy="6000670"/>
-            <wp:effectExtent l="0" t="0" r="0" b="635"/>
+            <wp:extent cx="5791200" cy="5356257"/>
+            <wp:effectExtent l="0" t="0" r="0" b="0"/>
             <wp:docPr id="8" name="Imagen 8" descr="C:\Users\Computer\AppData\Local\Microsoft\Windows\INetCache\Content.Word\Clase.png"/>
             <wp:cNvGraphicFramePr>
               <a:graphicFrameLocks xmlns:a="http://schemas.openxmlformats.org/drawingml/2006/main" noChangeAspect="1"/>
@@ -1324,7 +7491,7 @@
                   <pic:spPr bwMode="auto">
                     <a:xfrm>
                       <a:off x="0" y="0"/>
-                      <a:ext cx="6055794" cy="6017507"/>
+                      <a:ext cx="5821143" cy="5383951"/>
                     </a:xfrm>
                     <a:prstGeom prst="rect">
                       <a:avLst/>
@@ -1342,14 +7509,1441 @@
       </w:r>
     </w:p>
     <w:p/>
+    <w:p>
+      <w:pPr>
+        <w:rPr>
+          <w:b/>
+        </w:rPr>
+      </w:pPr>
+      <w:r>
+        <w:rPr>
+          <w:rFonts w:cstheme="minorHAnsi"/>
+          <w:b/>
+          <w:sz w:val="24"/>
+          <w:szCs w:val="24"/>
+        </w:rPr>
+        <w:t>La funcionalidad de la pantalla es la siguiente:</w:t>
+      </w:r>
+    </w:p>
+    <w:tbl>
+      <w:tblPr>
+        <w:tblStyle w:val="Tablaconcuadrcula"/>
+        <w:tblW w:w="9067" w:type="dxa"/>
+        <w:tblLook w:val="04A0" w:firstRow="1" w:lastRow="0" w:firstColumn="1" w:lastColumn="0" w:noHBand="0" w:noVBand="1"/>
+      </w:tblPr>
+      <w:tblGrid>
+        <w:gridCol w:w="1698"/>
+        <w:gridCol w:w="1274"/>
+        <w:gridCol w:w="3969"/>
+        <w:gridCol w:w="2126"/>
+      </w:tblGrid>
+      <w:tr>
+        <w:tc>
+          <w:tcPr>
+            <w:tcW w:w="1698" w:type="dxa"/>
+          </w:tcPr>
+          <w:p>
+            <w:pPr>
+              <w:rPr>
+                <w:b/>
+              </w:rPr>
+            </w:pPr>
+            <w:r>
+              <w:rPr>
+                <w:b/>
+              </w:rPr>
+              <w:t>Campo</w:t>
+            </w:r>
+          </w:p>
+        </w:tc>
+        <w:tc>
+          <w:tcPr>
+            <w:tcW w:w="1274" w:type="dxa"/>
+          </w:tcPr>
+          <w:p>
+            <w:pPr>
+              <w:rPr>
+                <w:b/>
+              </w:rPr>
+            </w:pPr>
+            <w:r>
+              <w:rPr>
+                <w:b/>
+              </w:rPr>
+              <w:t>Tipo</w:t>
+            </w:r>
+          </w:p>
+        </w:tc>
+        <w:tc>
+          <w:tcPr>
+            <w:tcW w:w="3969" w:type="dxa"/>
+          </w:tcPr>
+          <w:p>
+            <w:pPr>
+              <w:rPr>
+                <w:b/>
+              </w:rPr>
+            </w:pPr>
+            <w:r>
+              <w:rPr>
+                <w:b/>
+              </w:rPr>
+              <w:t>Funcionablidad</w:t>
+            </w:r>
+          </w:p>
+        </w:tc>
+        <w:tc>
+          <w:tcPr>
+            <w:tcW w:w="2126" w:type="dxa"/>
+          </w:tcPr>
+          <w:p>
+            <w:pPr>
+              <w:rPr>
+                <w:b/>
+              </w:rPr>
+            </w:pPr>
+            <w:r>
+              <w:rPr>
+                <w:b/>
+              </w:rPr>
+              <w:t>Valores</w:t>
+            </w:r>
+          </w:p>
+        </w:tc>
+      </w:tr>
+      <w:tr>
+        <w:tc>
+          <w:tcPr>
+            <w:tcW w:w="1698" w:type="dxa"/>
+          </w:tcPr>
+          <w:p>
+            <w:r>
+              <w:t>Mantenimiento Grupo Estudiantes</w:t>
+            </w:r>
+          </w:p>
+        </w:tc>
+        <w:tc>
+          <w:tcPr>
+            <w:tcW w:w="1274" w:type="dxa"/>
+          </w:tcPr>
+          <w:p>
+            <w:r>
+              <w:t>Titulo del Content</w:t>
+            </w:r>
+          </w:p>
+        </w:tc>
+        <w:tc>
+          <w:tcPr>
+            <w:tcW w:w="3969" w:type="dxa"/>
+          </w:tcPr>
+          <w:p>
+            <w:r>
+              <w:rPr>
+                <w:rFonts w:cstheme="minorHAnsi"/>
+                <w:sz w:val="24"/>
+                <w:szCs w:val="24"/>
+              </w:rPr>
+              <w:t>No aplica</w:t>
+            </w:r>
+          </w:p>
+        </w:tc>
+        <w:tc>
+          <w:tcPr>
+            <w:tcW w:w="2126" w:type="dxa"/>
+          </w:tcPr>
+          <w:p>
+            <w:r>
+              <w:rPr>
+                <w:rFonts w:cstheme="minorHAnsi"/>
+                <w:sz w:val="24"/>
+                <w:szCs w:val="24"/>
+              </w:rPr>
+              <w:t>No aplica</w:t>
+            </w:r>
+          </w:p>
+        </w:tc>
+      </w:tr>
+      <w:tr>
+        <w:tc>
+          <w:tcPr>
+            <w:tcW w:w="1698" w:type="dxa"/>
+          </w:tcPr>
+          <w:p>
+            <w:r>
+              <w:t>Nuevo Registro</w:t>
+            </w:r>
+          </w:p>
+        </w:tc>
+        <w:tc>
+          <w:tcPr>
+            <w:tcW w:w="1274" w:type="dxa"/>
+          </w:tcPr>
+          <w:p>
+            <w:r>
+              <w:t>Label</w:t>
+            </w:r>
+          </w:p>
+        </w:tc>
+        <w:tc>
+          <w:tcPr>
+            <w:tcW w:w="3969" w:type="dxa"/>
+          </w:tcPr>
+          <w:p>
+            <w:r>
+              <w:rPr>
+                <w:rFonts w:cstheme="minorHAnsi"/>
+                <w:sz w:val="24"/>
+                <w:szCs w:val="24"/>
+              </w:rPr>
+              <w:t>No aplica</w:t>
+            </w:r>
+          </w:p>
+        </w:tc>
+        <w:tc>
+          <w:tcPr>
+            <w:tcW w:w="2126" w:type="dxa"/>
+          </w:tcPr>
+          <w:p>
+            <w:r>
+              <w:rPr>
+                <w:rFonts w:cstheme="minorHAnsi"/>
+                <w:sz w:val="24"/>
+                <w:szCs w:val="24"/>
+              </w:rPr>
+              <w:t>No aplica</w:t>
+            </w:r>
+          </w:p>
+        </w:tc>
+      </w:tr>
+      <w:tr>
+        <w:tc>
+          <w:tcPr>
+            <w:tcW w:w="1698" w:type="dxa"/>
+          </w:tcPr>
+          <w:p>
+            <w:r>
+              <w:t>Profesor</w:t>
+            </w:r>
+          </w:p>
+        </w:tc>
+        <w:tc>
+          <w:tcPr>
+            <w:tcW w:w="1274" w:type="dxa"/>
+          </w:tcPr>
+          <w:p>
+            <w:r>
+              <w:t>Label</w:t>
+            </w:r>
+          </w:p>
+        </w:tc>
+        <w:tc>
+          <w:tcPr>
+            <w:tcW w:w="3969" w:type="dxa"/>
+          </w:tcPr>
+          <w:p>
+            <w:r>
+              <w:rPr>
+                <w:rFonts w:cstheme="minorHAnsi"/>
+                <w:sz w:val="24"/>
+                <w:szCs w:val="24"/>
+              </w:rPr>
+              <w:t>No aplica</w:t>
+            </w:r>
+          </w:p>
+        </w:tc>
+        <w:tc>
+          <w:tcPr>
+            <w:tcW w:w="2126" w:type="dxa"/>
+          </w:tcPr>
+          <w:p>
+            <w:r>
+              <w:rPr>
+                <w:rFonts w:cstheme="minorHAnsi"/>
+                <w:sz w:val="24"/>
+                <w:szCs w:val="24"/>
+              </w:rPr>
+              <w:t>No aplica</w:t>
+            </w:r>
+          </w:p>
+        </w:tc>
+      </w:tr>
+      <w:tr>
+        <w:tc>
+          <w:tcPr>
+            <w:tcW w:w="1698" w:type="dxa"/>
+          </w:tcPr>
+          <w:p>
+            <w:r>
+              <w:t>Curso</w:t>
+            </w:r>
+          </w:p>
+        </w:tc>
+        <w:tc>
+          <w:tcPr>
+            <w:tcW w:w="1274" w:type="dxa"/>
+          </w:tcPr>
+          <w:p>
+            <w:r>
+              <w:t>Label</w:t>
+            </w:r>
+          </w:p>
+        </w:tc>
+        <w:tc>
+          <w:tcPr>
+            <w:tcW w:w="3969" w:type="dxa"/>
+          </w:tcPr>
+          <w:p>
+            <w:r>
+              <w:rPr>
+                <w:rFonts w:cstheme="minorHAnsi"/>
+                <w:sz w:val="24"/>
+                <w:szCs w:val="24"/>
+              </w:rPr>
+              <w:t>No aplica</w:t>
+            </w:r>
+          </w:p>
+        </w:tc>
+        <w:tc>
+          <w:tcPr>
+            <w:tcW w:w="2126" w:type="dxa"/>
+          </w:tcPr>
+          <w:p>
+            <w:r>
+              <w:rPr>
+                <w:rFonts w:cstheme="minorHAnsi"/>
+                <w:sz w:val="24"/>
+                <w:szCs w:val="24"/>
+              </w:rPr>
+              <w:t>No aplica</w:t>
+            </w:r>
+          </w:p>
+        </w:tc>
+      </w:tr>
+      <w:tr>
+        <w:tc>
+          <w:tcPr>
+            <w:tcW w:w="1698" w:type="dxa"/>
+          </w:tcPr>
+          <w:p>
+            <w:r>
+              <w:t>Duracion</w:t>
+            </w:r>
+          </w:p>
+        </w:tc>
+        <w:tc>
+          <w:tcPr>
+            <w:tcW w:w="1274" w:type="dxa"/>
+          </w:tcPr>
+          <w:p>
+            <w:r>
+              <w:t>Caja de Texto</w:t>
+            </w:r>
+          </w:p>
+        </w:tc>
+        <w:tc>
+          <w:tcPr>
+            <w:tcW w:w="3969" w:type="dxa"/>
+          </w:tcPr>
+          <w:p>
+            <w:r>
+              <w:rPr>
+                <w:rFonts w:cstheme="minorHAnsi"/>
+                <w:sz w:val="24"/>
+                <w:szCs w:val="24"/>
+              </w:rPr>
+              <w:t>No aplica</w:t>
+            </w:r>
+          </w:p>
+        </w:tc>
+        <w:tc>
+          <w:tcPr>
+            <w:tcW w:w="2126" w:type="dxa"/>
+          </w:tcPr>
+          <w:p>
+            <w:r>
+              <w:rPr>
+                <w:rFonts w:cstheme="minorHAnsi"/>
+                <w:sz w:val="24"/>
+                <w:szCs w:val="24"/>
+              </w:rPr>
+              <w:t>No aplica</w:t>
+            </w:r>
+          </w:p>
+        </w:tc>
+      </w:tr>
+      <w:tr>
+        <w:tc>
+          <w:tcPr>
+            <w:tcW w:w="1698" w:type="dxa"/>
+          </w:tcPr>
+          <w:p>
+            <w:r>
+              <w:t>Laboratorio</w:t>
+            </w:r>
+          </w:p>
+        </w:tc>
+        <w:tc>
+          <w:tcPr>
+            <w:tcW w:w="1274" w:type="dxa"/>
+          </w:tcPr>
+          <w:p>
+            <w:r>
+              <w:t>Label</w:t>
+            </w:r>
+          </w:p>
+        </w:tc>
+        <w:tc>
+          <w:tcPr>
+            <w:tcW w:w="3969" w:type="dxa"/>
+          </w:tcPr>
+          <w:p>
+            <w:r>
+              <w:rPr>
+                <w:rFonts w:cstheme="minorHAnsi"/>
+                <w:sz w:val="24"/>
+                <w:szCs w:val="24"/>
+              </w:rPr>
+              <w:t>No aplica</w:t>
+            </w:r>
+          </w:p>
+        </w:tc>
+        <w:tc>
+          <w:tcPr>
+            <w:tcW w:w="2126" w:type="dxa"/>
+          </w:tcPr>
+          <w:p>
+            <w:r>
+              <w:rPr>
+                <w:rFonts w:cstheme="minorHAnsi"/>
+                <w:sz w:val="24"/>
+                <w:szCs w:val="24"/>
+              </w:rPr>
+              <w:t>No aplica</w:t>
+            </w:r>
+          </w:p>
+        </w:tc>
+      </w:tr>
+      <w:tr>
+        <w:tc>
+          <w:tcPr>
+            <w:tcW w:w="1698" w:type="dxa"/>
+          </w:tcPr>
+          <w:p>
+            <w:r>
+              <w:t>Activo</w:t>
+            </w:r>
+          </w:p>
+        </w:tc>
+        <w:tc>
+          <w:tcPr>
+            <w:tcW w:w="1274" w:type="dxa"/>
+          </w:tcPr>
+          <w:p>
+            <w:r>
+              <w:t>Label</w:t>
+            </w:r>
+          </w:p>
+        </w:tc>
+        <w:tc>
+          <w:tcPr>
+            <w:tcW w:w="3969" w:type="dxa"/>
+          </w:tcPr>
+          <w:p>
+            <w:r>
+              <w:rPr>
+                <w:rFonts w:cstheme="minorHAnsi"/>
+                <w:sz w:val="24"/>
+                <w:szCs w:val="24"/>
+              </w:rPr>
+              <w:t>No aplica</w:t>
+            </w:r>
+          </w:p>
+        </w:tc>
+        <w:tc>
+          <w:tcPr>
+            <w:tcW w:w="2126" w:type="dxa"/>
+          </w:tcPr>
+          <w:p>
+            <w:r>
+              <w:rPr>
+                <w:rFonts w:cstheme="minorHAnsi"/>
+                <w:sz w:val="24"/>
+                <w:szCs w:val="24"/>
+              </w:rPr>
+              <w:t>No aplica</w:t>
+            </w:r>
+          </w:p>
+        </w:tc>
+      </w:tr>
+      <w:tr>
+        <w:tc>
+          <w:tcPr>
+            <w:tcW w:w="1698" w:type="dxa"/>
+          </w:tcPr>
+          <w:p>
+            <w:r>
+              <w:lastRenderedPageBreak/>
+              <w:t>Nuevo Registro</w:t>
+            </w:r>
+          </w:p>
+        </w:tc>
+        <w:tc>
+          <w:tcPr>
+            <w:tcW w:w="1274" w:type="dxa"/>
+          </w:tcPr>
+          <w:p>
+            <w:r>
+              <w:t>ChecBox</w:t>
+            </w:r>
+          </w:p>
+        </w:tc>
+        <w:tc>
+          <w:tcPr>
+            <w:tcW w:w="3969" w:type="dxa"/>
+          </w:tcPr>
+          <w:p>
+            <w:pPr>
+              <w:rPr>
+                <w:rFonts w:cstheme="minorHAnsi"/>
+                <w:sz w:val="24"/>
+                <w:szCs w:val="24"/>
+              </w:rPr>
+            </w:pPr>
+            <w:r>
+              <w:rPr>
+                <w:rFonts w:cstheme="minorHAnsi"/>
+                <w:sz w:val="24"/>
+                <w:szCs w:val="24"/>
+              </w:rPr>
+              <w:t xml:space="preserve">Permite determinar si el usuario va a realizar un nuevo registro o una modificacion </w:t>
+            </w:r>
+          </w:p>
+        </w:tc>
+        <w:tc>
+          <w:tcPr>
+            <w:tcW w:w="2126" w:type="dxa"/>
+          </w:tcPr>
+          <w:p>
+            <w:r>
+              <w:rPr>
+                <w:rFonts w:cstheme="minorHAnsi"/>
+                <w:sz w:val="24"/>
+                <w:szCs w:val="24"/>
+              </w:rPr>
+              <w:t>No aplica</w:t>
+            </w:r>
+          </w:p>
+        </w:tc>
+      </w:tr>
+      <w:tr>
+        <w:tc>
+          <w:tcPr>
+            <w:tcW w:w="1698" w:type="dxa"/>
+          </w:tcPr>
+          <w:p>
+            <w:r>
+              <w:t>Profesor</w:t>
+            </w:r>
+          </w:p>
+        </w:tc>
+        <w:tc>
+          <w:tcPr>
+            <w:tcW w:w="1274" w:type="dxa"/>
+          </w:tcPr>
+          <w:p>
+            <w:r>
+              <w:t>ComboBox</w:t>
+            </w:r>
+          </w:p>
+        </w:tc>
+        <w:tc>
+          <w:tcPr>
+            <w:tcW w:w="3969" w:type="dxa"/>
+          </w:tcPr>
+          <w:p>
+            <w:pPr>
+              <w:rPr>
+                <w:rFonts w:cstheme="minorHAnsi"/>
+                <w:sz w:val="24"/>
+                <w:szCs w:val="24"/>
+              </w:rPr>
+            </w:pPr>
+            <w:r>
+              <w:rPr>
+                <w:rFonts w:cstheme="minorHAnsi"/>
+                <w:sz w:val="24"/>
+                <w:szCs w:val="24"/>
+              </w:rPr>
+              <w:t>Permite elegir a un profesor registrado anteriormente</w:t>
+            </w:r>
+          </w:p>
+        </w:tc>
+        <w:tc>
+          <w:tcPr>
+            <w:tcW w:w="2126" w:type="dxa"/>
+          </w:tcPr>
+          <w:p>
+            <w:pPr>
+              <w:rPr>
+                <w:rFonts w:cstheme="minorHAnsi"/>
+                <w:sz w:val="24"/>
+                <w:szCs w:val="24"/>
+              </w:rPr>
+            </w:pPr>
+            <w:r>
+              <w:rPr>
+                <w:rFonts w:cstheme="minorHAnsi"/>
+                <w:sz w:val="24"/>
+                <w:szCs w:val="24"/>
+              </w:rPr>
+              <w:t>No aplica</w:t>
+            </w:r>
+          </w:p>
+        </w:tc>
+      </w:tr>
+      <w:tr>
+        <w:tc>
+          <w:tcPr>
+            <w:tcW w:w="1698" w:type="dxa"/>
+          </w:tcPr>
+          <w:p>
+            <w:r>
+              <w:t>Curso</w:t>
+            </w:r>
+          </w:p>
+        </w:tc>
+        <w:tc>
+          <w:tcPr>
+            <w:tcW w:w="1274" w:type="dxa"/>
+          </w:tcPr>
+          <w:p>
+            <w:r>
+              <w:t>ComboBox</w:t>
+            </w:r>
+          </w:p>
+        </w:tc>
+        <w:tc>
+          <w:tcPr>
+            <w:tcW w:w="3969" w:type="dxa"/>
+          </w:tcPr>
+          <w:p>
+            <w:pPr>
+              <w:rPr>
+                <w:rFonts w:cstheme="minorHAnsi"/>
+                <w:sz w:val="24"/>
+                <w:szCs w:val="24"/>
+              </w:rPr>
+            </w:pPr>
+            <w:r>
+              <w:rPr>
+                <w:rFonts w:cstheme="minorHAnsi"/>
+                <w:sz w:val="24"/>
+                <w:szCs w:val="24"/>
+              </w:rPr>
+              <w:t>Permite elegir un Curso registrado anteriormente</w:t>
+            </w:r>
+          </w:p>
+        </w:tc>
+        <w:tc>
+          <w:tcPr>
+            <w:tcW w:w="2126" w:type="dxa"/>
+          </w:tcPr>
+          <w:p>
+            <w:pPr>
+              <w:rPr>
+                <w:rFonts w:cstheme="minorHAnsi"/>
+                <w:sz w:val="24"/>
+                <w:szCs w:val="24"/>
+              </w:rPr>
+            </w:pPr>
+            <w:r>
+              <w:rPr>
+                <w:rFonts w:cstheme="minorHAnsi"/>
+                <w:sz w:val="24"/>
+                <w:szCs w:val="24"/>
+              </w:rPr>
+              <w:t>No aplica</w:t>
+            </w:r>
+          </w:p>
+        </w:tc>
+      </w:tr>
+      <w:tr>
+        <w:tc>
+          <w:tcPr>
+            <w:tcW w:w="1698" w:type="dxa"/>
+          </w:tcPr>
+          <w:p>
+            <w:r>
+              <w:t>Duracion</w:t>
+            </w:r>
+          </w:p>
+        </w:tc>
+        <w:tc>
+          <w:tcPr>
+            <w:tcW w:w="1274" w:type="dxa"/>
+          </w:tcPr>
+          <w:p>
+            <w:r>
+              <w:t>Caja de Texto</w:t>
+            </w:r>
+          </w:p>
+        </w:tc>
+        <w:tc>
+          <w:tcPr>
+            <w:tcW w:w="3969" w:type="dxa"/>
+          </w:tcPr>
+          <w:p>
+            <w:pPr>
+              <w:rPr>
+                <w:rFonts w:cstheme="minorHAnsi"/>
+                <w:sz w:val="24"/>
+                <w:szCs w:val="24"/>
+              </w:rPr>
+            </w:pPr>
+            <w:r>
+              <w:rPr>
+                <w:rFonts w:cstheme="minorHAnsi"/>
+                <w:sz w:val="24"/>
+                <w:szCs w:val="24"/>
+              </w:rPr>
+              <w:t>Almacena los datos de la duracion de la clase</w:t>
+            </w:r>
+          </w:p>
+        </w:tc>
+        <w:tc>
+          <w:tcPr>
+            <w:tcW w:w="2126" w:type="dxa"/>
+          </w:tcPr>
+          <w:p>
+            <w:pPr>
+              <w:rPr>
+                <w:rFonts w:cstheme="minorHAnsi"/>
+                <w:sz w:val="24"/>
+                <w:szCs w:val="24"/>
+              </w:rPr>
+            </w:pPr>
+            <w:r>
+              <w:rPr>
+                <w:rFonts w:cstheme="minorHAnsi"/>
+                <w:sz w:val="24"/>
+                <w:szCs w:val="24"/>
+              </w:rPr>
+              <w:t>Solo acepta Numeros</w:t>
+            </w:r>
+          </w:p>
+        </w:tc>
+      </w:tr>
+      <w:tr>
+        <w:tc>
+          <w:tcPr>
+            <w:tcW w:w="1698" w:type="dxa"/>
+          </w:tcPr>
+          <w:p>
+            <w:r>
+              <w:t>Laboratorio</w:t>
+            </w:r>
+          </w:p>
+        </w:tc>
+        <w:tc>
+          <w:tcPr>
+            <w:tcW w:w="1274" w:type="dxa"/>
+          </w:tcPr>
+          <w:p>
+            <w:r>
+              <w:t>ChecBox</w:t>
+            </w:r>
+          </w:p>
+        </w:tc>
+        <w:tc>
+          <w:tcPr>
+            <w:tcW w:w="3969" w:type="dxa"/>
+          </w:tcPr>
+          <w:p>
+            <w:pPr>
+              <w:rPr>
+                <w:rFonts w:cstheme="minorHAnsi"/>
+                <w:sz w:val="24"/>
+                <w:szCs w:val="24"/>
+              </w:rPr>
+            </w:pPr>
+            <w:r>
+              <w:rPr>
+                <w:rFonts w:cstheme="minorHAnsi"/>
+                <w:sz w:val="24"/>
+                <w:szCs w:val="24"/>
+              </w:rPr>
+              <w:t>Permite determinar si el laboratorio es requerido o no</w:t>
+            </w:r>
+          </w:p>
+        </w:tc>
+        <w:tc>
+          <w:tcPr>
+            <w:tcW w:w="2126" w:type="dxa"/>
+          </w:tcPr>
+          <w:p>
+            <w:pPr>
+              <w:rPr>
+                <w:rFonts w:cstheme="minorHAnsi"/>
+                <w:sz w:val="24"/>
+                <w:szCs w:val="24"/>
+              </w:rPr>
+            </w:pPr>
+            <w:r>
+              <w:rPr>
+                <w:rFonts w:cstheme="minorHAnsi"/>
+                <w:sz w:val="24"/>
+                <w:szCs w:val="24"/>
+              </w:rPr>
+              <w:t>No aplica</w:t>
+            </w:r>
+          </w:p>
+        </w:tc>
+      </w:tr>
+      <w:tr>
+        <w:tc>
+          <w:tcPr>
+            <w:tcW w:w="1698" w:type="dxa"/>
+          </w:tcPr>
+          <w:p>
+            <w:r>
+              <w:t>Activo</w:t>
+            </w:r>
+          </w:p>
+        </w:tc>
+        <w:tc>
+          <w:tcPr>
+            <w:tcW w:w="1274" w:type="dxa"/>
+          </w:tcPr>
+          <w:p>
+            <w:r>
+              <w:t>ChecBox</w:t>
+            </w:r>
+          </w:p>
+        </w:tc>
+        <w:tc>
+          <w:tcPr>
+            <w:tcW w:w="3969" w:type="dxa"/>
+          </w:tcPr>
+          <w:p>
+            <w:pPr>
+              <w:rPr>
+                <w:rFonts w:cstheme="minorHAnsi"/>
+                <w:sz w:val="24"/>
+                <w:szCs w:val="24"/>
+              </w:rPr>
+            </w:pPr>
+            <w:r>
+              <w:rPr>
+                <w:rFonts w:cstheme="minorHAnsi"/>
+                <w:sz w:val="24"/>
+                <w:szCs w:val="24"/>
+              </w:rPr>
+              <w:t>Permite determinar si la clase esta activa o no</w:t>
+            </w:r>
+          </w:p>
+        </w:tc>
+        <w:tc>
+          <w:tcPr>
+            <w:tcW w:w="2126" w:type="dxa"/>
+          </w:tcPr>
+          <w:p>
+            <w:pPr>
+              <w:rPr>
+                <w:rFonts w:cstheme="minorHAnsi"/>
+                <w:sz w:val="24"/>
+                <w:szCs w:val="24"/>
+              </w:rPr>
+            </w:pPr>
+            <w:r>
+              <w:rPr>
+                <w:rFonts w:cstheme="minorHAnsi"/>
+                <w:sz w:val="24"/>
+                <w:szCs w:val="24"/>
+              </w:rPr>
+              <w:t>No aplica</w:t>
+            </w:r>
+          </w:p>
+        </w:tc>
+      </w:tr>
+      <w:tr>
+        <w:tc>
+          <w:tcPr>
+            <w:tcW w:w="1698" w:type="dxa"/>
+          </w:tcPr>
+          <w:p>
+            <w:r>
+              <w:t>Datos de la Clase</w:t>
+            </w:r>
+          </w:p>
+        </w:tc>
+        <w:tc>
+          <w:tcPr>
+            <w:tcW w:w="1274" w:type="dxa"/>
+          </w:tcPr>
+          <w:p>
+            <w:r>
+              <w:rPr>
+                <w:rFonts w:cstheme="minorHAnsi"/>
+                <w:sz w:val="24"/>
+                <w:szCs w:val="24"/>
+              </w:rPr>
+              <w:t>Tabla</w:t>
+            </w:r>
+          </w:p>
+        </w:tc>
+        <w:tc>
+          <w:tcPr>
+            <w:tcW w:w="3969" w:type="dxa"/>
+          </w:tcPr>
+          <w:p>
+            <w:pPr>
+              <w:jc w:val="both"/>
+              <w:rPr>
+                <w:rFonts w:cstheme="minorHAnsi"/>
+                <w:sz w:val="24"/>
+                <w:szCs w:val="24"/>
+              </w:rPr>
+            </w:pPr>
+            <w:r>
+              <w:rPr>
+                <w:rFonts w:cstheme="minorHAnsi"/>
+                <w:sz w:val="24"/>
+                <w:szCs w:val="24"/>
+              </w:rPr>
+              <w:t xml:space="preserve">Muestra los datos de la tabla </w:t>
+            </w:r>
+            <w:r>
+              <w:rPr>
+                <w:rFonts w:cstheme="minorHAnsi"/>
+                <w:sz w:val="24"/>
+                <w:szCs w:val="24"/>
+              </w:rPr>
+              <w:t>CLASE</w:t>
+            </w:r>
+            <w:r>
+              <w:rPr>
+                <w:rFonts w:cstheme="minorHAnsi"/>
+                <w:sz w:val="24"/>
+                <w:szCs w:val="24"/>
+              </w:rPr>
+              <w:t>: Lista de Clases</w:t>
+            </w:r>
+            <w:r>
+              <w:rPr>
+                <w:rFonts w:cstheme="minorHAnsi"/>
+                <w:sz w:val="24"/>
+                <w:szCs w:val="24"/>
+              </w:rPr>
+              <w:t>, mostrando la relacion que tiene un profesor con el curso asignado.</w:t>
+            </w:r>
+          </w:p>
+          <w:p>
+            <w:pPr>
+              <w:jc w:val="both"/>
+              <w:rPr>
+                <w:rFonts w:cstheme="minorHAnsi"/>
+                <w:sz w:val="24"/>
+                <w:szCs w:val="24"/>
+              </w:rPr>
+            </w:pPr>
+          </w:p>
+          <w:p>
+            <w:pPr>
+              <w:jc w:val="both"/>
+              <w:rPr>
+                <w:rFonts w:cstheme="minorHAnsi"/>
+                <w:sz w:val="24"/>
+                <w:szCs w:val="24"/>
+              </w:rPr>
+            </w:pPr>
+            <w:r>
+              <w:rPr>
+                <w:rFonts w:cstheme="minorHAnsi"/>
+                <w:sz w:val="24"/>
+                <w:szCs w:val="24"/>
+              </w:rPr>
+              <w:t>Al Presionar una fila, se inhabilita el boton guardar y los datos mostrados pasan a sus controles respectivos, no se podra modificar si el control “Nuevo Registro” se encuentra activo</w:t>
+            </w:r>
+          </w:p>
+        </w:tc>
+        <w:tc>
+          <w:tcPr>
+            <w:tcW w:w="2126" w:type="dxa"/>
+          </w:tcPr>
+          <w:p>
+            <w:pPr>
+              <w:rPr>
+                <w:rFonts w:cstheme="minorHAnsi"/>
+                <w:sz w:val="24"/>
+                <w:szCs w:val="24"/>
+              </w:rPr>
+            </w:pPr>
+            <w:r>
+              <w:rPr>
+                <w:rFonts w:cstheme="minorHAnsi"/>
+                <w:sz w:val="24"/>
+                <w:szCs w:val="24"/>
+              </w:rPr>
+              <w:t>No aplica</w:t>
+            </w:r>
+          </w:p>
+        </w:tc>
+      </w:tr>
+      <w:tr>
+        <w:tc>
+          <w:tcPr>
+            <w:tcW w:w="1698" w:type="dxa"/>
+          </w:tcPr>
+          <w:p>
+            <w:r>
+              <w:t>Guardar</w:t>
+            </w:r>
+          </w:p>
+        </w:tc>
+        <w:tc>
+          <w:tcPr>
+            <w:tcW w:w="1274" w:type="dxa"/>
+          </w:tcPr>
+          <w:p>
+            <w:r>
+              <w:rPr>
+                <w:rFonts w:cstheme="minorHAnsi"/>
+                <w:sz w:val="24"/>
+                <w:szCs w:val="24"/>
+              </w:rPr>
+              <w:t>Botón</w:t>
+            </w:r>
+          </w:p>
+        </w:tc>
+        <w:tc>
+          <w:tcPr>
+            <w:tcW w:w="3969" w:type="dxa"/>
+          </w:tcPr>
+          <w:p>
+            <w:pPr>
+              <w:jc w:val="both"/>
+              <w:rPr>
+                <w:rFonts w:cstheme="minorHAnsi"/>
+                <w:sz w:val="24"/>
+                <w:szCs w:val="24"/>
+              </w:rPr>
+            </w:pPr>
+            <w:r>
+              <w:rPr>
+                <w:rFonts w:cstheme="minorHAnsi"/>
+                <w:sz w:val="24"/>
+                <w:szCs w:val="24"/>
+              </w:rPr>
+              <w:t>Muestra el mensaje de confirmación al almacenar los datos en la base de datos, siempre y cuando todos los valores se hayan ingresado correctamente</w:t>
+            </w:r>
+          </w:p>
+        </w:tc>
+        <w:tc>
+          <w:tcPr>
+            <w:tcW w:w="2126" w:type="dxa"/>
+          </w:tcPr>
+          <w:p>
+            <w:pPr>
+              <w:jc w:val="both"/>
+              <w:rPr>
+                <w:rFonts w:cstheme="minorHAnsi"/>
+                <w:sz w:val="24"/>
+                <w:szCs w:val="24"/>
+              </w:rPr>
+            </w:pPr>
+            <w:r>
+              <w:rPr>
+                <w:rFonts w:cstheme="minorHAnsi"/>
+                <w:sz w:val="24"/>
+                <w:szCs w:val="24"/>
+              </w:rPr>
+              <w:t>No aplica</w:t>
+            </w:r>
+          </w:p>
+        </w:tc>
+      </w:tr>
+      <w:tr>
+        <w:tc>
+          <w:tcPr>
+            <w:tcW w:w="1698" w:type="dxa"/>
+          </w:tcPr>
+          <w:p>
+            <w:r>
+              <w:t>Modificar</w:t>
+            </w:r>
+          </w:p>
+        </w:tc>
+        <w:tc>
+          <w:tcPr>
+            <w:tcW w:w="1274" w:type="dxa"/>
+          </w:tcPr>
+          <w:p>
+            <w:pPr>
+              <w:rPr>
+                <w:rFonts w:cstheme="minorHAnsi"/>
+                <w:sz w:val="24"/>
+                <w:szCs w:val="24"/>
+              </w:rPr>
+            </w:pPr>
+            <w:r>
+              <w:rPr>
+                <w:rFonts w:cstheme="minorHAnsi"/>
+                <w:sz w:val="24"/>
+                <w:szCs w:val="24"/>
+              </w:rPr>
+              <w:t>Botón</w:t>
+            </w:r>
+          </w:p>
+        </w:tc>
+        <w:tc>
+          <w:tcPr>
+            <w:tcW w:w="3969" w:type="dxa"/>
+          </w:tcPr>
+          <w:p>
+            <w:pPr>
+              <w:jc w:val="both"/>
+              <w:rPr>
+                <w:rFonts w:cstheme="minorHAnsi"/>
+                <w:sz w:val="24"/>
+                <w:szCs w:val="24"/>
+              </w:rPr>
+            </w:pPr>
+            <w:r>
+              <w:rPr>
+                <w:rFonts w:cstheme="minorHAnsi"/>
+                <w:sz w:val="24"/>
+                <w:szCs w:val="24"/>
+              </w:rPr>
+              <w:t>Muestra el mensaje de confirmación al modificar y almacenar los datos en la base de datos, siempre y cuando todos los valores se hayan ingresado correctamente</w:t>
+            </w:r>
+          </w:p>
+        </w:tc>
+        <w:tc>
+          <w:tcPr>
+            <w:tcW w:w="2126" w:type="dxa"/>
+          </w:tcPr>
+          <w:p>
+            <w:pPr>
+              <w:jc w:val="both"/>
+              <w:rPr>
+                <w:rFonts w:cstheme="minorHAnsi"/>
+                <w:sz w:val="24"/>
+                <w:szCs w:val="24"/>
+              </w:rPr>
+            </w:pPr>
+            <w:r>
+              <w:rPr>
+                <w:rFonts w:cstheme="minorHAnsi"/>
+                <w:sz w:val="24"/>
+                <w:szCs w:val="24"/>
+              </w:rPr>
+              <w:t>No aplica</w:t>
+            </w:r>
+          </w:p>
+        </w:tc>
+      </w:tr>
+    </w:tbl>
     <w:p/>
-    <w:p/>
-    <w:p/>
-    <w:p/>
-    <w:p/>
-    <w:p/>
-    <w:p/>
-    <w:p/>
+    <w:p>
+      <w:r>
+        <w:rPr>
+          <w:rFonts w:cstheme="minorHAnsi"/>
+          <w:b/>
+          <w:sz w:val="24"/>
+          <w:szCs w:val="24"/>
+        </w:rPr>
+        <w:t>Condiciones de error y éxito:</w:t>
+      </w:r>
+    </w:p>
+    <w:tbl>
+      <w:tblPr>
+        <w:tblStyle w:val="Tablaconcuadrcula"/>
+        <w:tblW w:w="9067" w:type="dxa"/>
+        <w:tblLook w:val="04A0" w:firstRow="1" w:lastRow="0" w:firstColumn="1" w:lastColumn="0" w:noHBand="0" w:noVBand="1"/>
+      </w:tblPr>
+      <w:tblGrid>
+        <w:gridCol w:w="2122"/>
+        <w:gridCol w:w="2835"/>
+        <w:gridCol w:w="4110"/>
+      </w:tblGrid>
+      <w:tr>
+        <w:tc>
+          <w:tcPr>
+            <w:tcW w:w="2122" w:type="dxa"/>
+          </w:tcPr>
+          <w:p>
+            <w:pPr>
+              <w:rPr>
+                <w:b/>
+              </w:rPr>
+            </w:pPr>
+            <w:r>
+              <w:rPr>
+                <w:b/>
+              </w:rPr>
+              <w:t>Campo</w:t>
+            </w:r>
+          </w:p>
+        </w:tc>
+        <w:tc>
+          <w:tcPr>
+            <w:tcW w:w="2835" w:type="dxa"/>
+          </w:tcPr>
+          <w:p>
+            <w:pPr>
+              <w:rPr>
+                <w:b/>
+              </w:rPr>
+            </w:pPr>
+            <w:r>
+              <w:rPr>
+                <w:b/>
+              </w:rPr>
+              <w:t>Éxito</w:t>
+            </w:r>
+          </w:p>
+        </w:tc>
+        <w:tc>
+          <w:tcPr>
+            <w:tcW w:w="4110" w:type="dxa"/>
+          </w:tcPr>
+          <w:p>
+            <w:pPr>
+              <w:rPr>
+                <w:b/>
+              </w:rPr>
+            </w:pPr>
+            <w:r>
+              <w:rPr>
+                <w:b/>
+              </w:rPr>
+              <w:t>Error</w:t>
+            </w:r>
+          </w:p>
+        </w:tc>
+      </w:tr>
+      <w:tr>
+        <w:tc>
+          <w:tcPr>
+            <w:tcW w:w="2122" w:type="dxa"/>
+          </w:tcPr>
+          <w:p>
+            <w:r>
+              <w:rPr>
+                <w:rFonts w:cstheme="minorHAnsi"/>
+                <w:sz w:val="24"/>
+                <w:szCs w:val="24"/>
+              </w:rPr>
+              <w:t>Guardar</w:t>
+            </w:r>
+          </w:p>
+        </w:tc>
+        <w:tc>
+          <w:tcPr>
+            <w:tcW w:w="2835" w:type="dxa"/>
+          </w:tcPr>
+          <w:p>
+            <w:r>
+              <w:rPr>
+                <w:rFonts w:cstheme="minorHAnsi"/>
+                <w:sz w:val="24"/>
+                <w:szCs w:val="24"/>
+              </w:rPr>
+              <w:t>Almacena los datos en la tabla CLASE</w:t>
+            </w:r>
+          </w:p>
+        </w:tc>
+        <w:tc>
+          <w:tcPr>
+            <w:tcW w:w="4110" w:type="dxa"/>
+          </w:tcPr>
+          <w:p>
+            <w:pPr>
+              <w:jc w:val="both"/>
+              <w:rPr>
+                <w:rFonts w:cstheme="minorHAnsi"/>
+                <w:sz w:val="24"/>
+                <w:szCs w:val="24"/>
+              </w:rPr>
+            </w:pPr>
+            <w:r>
+              <w:rPr>
+                <w:rFonts w:cstheme="minorHAnsi"/>
+                <w:sz w:val="24"/>
+                <w:szCs w:val="24"/>
+              </w:rPr>
+              <w:t>Muestra el mensaje de error en la página de tratamiento de errores y almacena el error en el log de errores.</w:t>
+            </w:r>
+          </w:p>
+          <w:p>
+            <w:pPr>
+              <w:jc w:val="both"/>
+            </w:pPr>
+          </w:p>
+          <w:p>
+            <w:pPr>
+              <w:jc w:val="both"/>
+            </w:pPr>
+            <w:r>
+              <w:rPr>
+                <w:rFonts w:cstheme="minorHAnsi"/>
+                <w:sz w:val="24"/>
+                <w:szCs w:val="24"/>
+              </w:rPr>
+              <w:t>Si algun control no tiene valores ingresados, mostraran el mensaje de campos necesarios</w:t>
+            </w:r>
+          </w:p>
+        </w:tc>
+      </w:tr>
+      <w:tr>
+        <w:tc>
+          <w:tcPr>
+            <w:tcW w:w="2122" w:type="dxa"/>
+          </w:tcPr>
+          <w:p>
+            <w:r>
+              <w:t>Modificar</w:t>
+            </w:r>
+          </w:p>
+        </w:tc>
+        <w:tc>
+          <w:tcPr>
+            <w:tcW w:w="2835" w:type="dxa"/>
+          </w:tcPr>
+          <w:p>
+            <w:r>
+              <w:rPr>
+                <w:rFonts w:cstheme="minorHAnsi"/>
+                <w:sz w:val="24"/>
+                <w:szCs w:val="24"/>
+              </w:rPr>
+              <w:t>Almacena los datos</w:t>
+            </w:r>
+            <w:r>
+              <w:rPr>
+                <w:rFonts w:cstheme="minorHAnsi"/>
+                <w:sz w:val="24"/>
+                <w:szCs w:val="24"/>
+              </w:rPr>
+              <w:t xml:space="preserve"> modificados</w:t>
+            </w:r>
+            <w:r>
+              <w:rPr>
+                <w:rFonts w:cstheme="minorHAnsi"/>
+                <w:sz w:val="24"/>
+                <w:szCs w:val="24"/>
+              </w:rPr>
+              <w:t xml:space="preserve"> en la tabla CLASE</w:t>
+            </w:r>
+          </w:p>
+        </w:tc>
+        <w:tc>
+          <w:tcPr>
+            <w:tcW w:w="4110" w:type="dxa"/>
+          </w:tcPr>
+          <w:p>
+            <w:pPr>
+              <w:jc w:val="both"/>
+              <w:rPr>
+                <w:rFonts w:cstheme="minorHAnsi"/>
+                <w:sz w:val="24"/>
+                <w:szCs w:val="24"/>
+              </w:rPr>
+            </w:pPr>
+            <w:r>
+              <w:rPr>
+                <w:rFonts w:cstheme="minorHAnsi"/>
+                <w:sz w:val="24"/>
+                <w:szCs w:val="24"/>
+              </w:rPr>
+              <w:t>Muestra el mensaje de error en la página de tratamiento de errores y almacena el error en el log de errores.</w:t>
+            </w:r>
+          </w:p>
+          <w:p>
+            <w:pPr>
+              <w:jc w:val="both"/>
+            </w:pPr>
+          </w:p>
+          <w:p>
+            <w:pPr>
+              <w:jc w:val="both"/>
+              <w:rPr>
+                <w:rFonts w:cstheme="minorHAnsi"/>
+                <w:sz w:val="24"/>
+                <w:szCs w:val="24"/>
+              </w:rPr>
+            </w:pPr>
+            <w:r>
+              <w:rPr>
+                <w:rFonts w:cstheme="minorHAnsi"/>
+                <w:sz w:val="24"/>
+                <w:szCs w:val="24"/>
+              </w:rPr>
+              <w:t>Si algun control no tiene valores ingresados, mostraran el mensaje de campos necesarios</w:t>
+            </w:r>
+          </w:p>
+        </w:tc>
+      </w:tr>
+      <w:tr>
+        <w:tc>
+          <w:tcPr>
+            <w:tcW w:w="2122" w:type="dxa"/>
+          </w:tcPr>
+          <w:p>
+            <w:r>
+              <w:lastRenderedPageBreak/>
+              <w:t>Duracion</w:t>
+            </w:r>
+          </w:p>
+        </w:tc>
+        <w:tc>
+          <w:tcPr>
+            <w:tcW w:w="2835" w:type="dxa"/>
+          </w:tcPr>
+          <w:p>
+            <w:r>
+              <w:rPr>
+                <w:rFonts w:cstheme="minorHAnsi"/>
+                <w:sz w:val="24"/>
+                <w:szCs w:val="24"/>
+              </w:rPr>
+              <w:t>No aplica</w:t>
+            </w:r>
+          </w:p>
+        </w:tc>
+        <w:tc>
+          <w:tcPr>
+            <w:tcW w:w="4110" w:type="dxa"/>
+          </w:tcPr>
+          <w:p>
+            <w:pPr>
+              <w:jc w:val="both"/>
+            </w:pPr>
+            <w:r>
+              <w:rPr>
+                <w:rFonts w:cstheme="minorHAnsi"/>
+                <w:sz w:val="24"/>
+                <w:szCs w:val="24"/>
+              </w:rPr>
+              <w:t>Si ingresa un valor no válido, muestra el mensaje: “Datos Invalidos”</w:t>
+            </w:r>
+          </w:p>
+        </w:tc>
+      </w:tr>
+    </w:tbl>
+    <w:p>
+      <w:pPr>
+        <w:pStyle w:val="Prrafodelista"/>
+      </w:pPr>
+    </w:p>
+    <w:p>
+      <w:pPr>
+        <w:pStyle w:val="Prrafodelista"/>
+        <w:rPr>
+          <w:b/>
+        </w:rPr>
+      </w:pPr>
+    </w:p>
     <w:p>
       <w:pPr>
         <w:pStyle w:val="Prrafodelista"/>
@@ -1357,23 +8951,35 @@
           <w:ilvl w:val="0"/>
           <w:numId w:val="1"/>
         </w:numPr>
+        <w:rPr>
+          <w:b/>
+        </w:rPr>
       </w:pPr>
       <w:r>
-        <w:lastRenderedPageBreak/>
+        <w:rPr>
+          <w:b/>
+        </w:rPr>
+        <w:t xml:space="preserve">Mantenimiento de datos de </w:t>
+      </w:r>
+      <w:r>
+        <w:rPr>
+          <w:b/>
+        </w:rPr>
         <w:t>Clase Grupo</w:t>
       </w:r>
-      <w:bookmarkStart w:id="0" w:name="_GoBack"/>
-      <w:bookmarkEnd w:id="0"/>
     </w:p>
     <w:p>
+      <w:pPr>
+        <w:jc w:val="right"/>
+      </w:pPr>
       <w:r>
         <w:rPr>
           <w:noProof/>
         </w:rPr>
         <w:drawing>
           <wp:inline distT="0" distB="0" distL="0" distR="0">
-            <wp:extent cx="6162675" cy="6123712"/>
-            <wp:effectExtent l="0" t="0" r="0" b="0"/>
+            <wp:extent cx="5057775" cy="5025798"/>
+            <wp:effectExtent l="0" t="0" r="0" b="3810"/>
             <wp:docPr id="9" name="Imagen 9" descr="C:\Users\Computer\AppData\Local\Microsoft\Windows\INetCache\Content.Word\Clase Grupo.png"/>
             <wp:cNvGraphicFramePr>
               <a:graphicFrameLocks xmlns:a="http://schemas.openxmlformats.org/drawingml/2006/main" noChangeAspect="1"/>
@@ -1403,7 +9009,7 @@
                   <pic:spPr bwMode="auto">
                     <a:xfrm>
                       <a:off x="0" y="0"/>
-                      <a:ext cx="6174138" cy="6135103"/>
+                      <a:ext cx="5090254" cy="5058072"/>
                     </a:xfrm>
                     <a:prstGeom prst="rect">
                       <a:avLst/>
@@ -1420,6 +9026,490 @@
         </w:drawing>
       </w:r>
     </w:p>
+    <w:p>
+      <w:pPr>
+        <w:rPr>
+          <w:rFonts w:cstheme="minorHAnsi"/>
+          <w:b/>
+          <w:sz w:val="24"/>
+          <w:szCs w:val="24"/>
+        </w:rPr>
+      </w:pPr>
+    </w:p>
+    <w:p>
+      <w:pPr>
+        <w:rPr>
+          <w:rFonts w:cstheme="minorHAnsi"/>
+          <w:b/>
+          <w:sz w:val="24"/>
+          <w:szCs w:val="24"/>
+        </w:rPr>
+      </w:pPr>
+    </w:p>
+    <w:p>
+      <w:pPr>
+        <w:rPr>
+          <w:rFonts w:cstheme="minorHAnsi"/>
+          <w:b/>
+          <w:sz w:val="24"/>
+          <w:szCs w:val="24"/>
+        </w:rPr>
+      </w:pPr>
+    </w:p>
+    <w:p>
+      <w:pPr>
+        <w:rPr>
+          <w:rFonts w:cstheme="minorHAnsi"/>
+          <w:b/>
+          <w:sz w:val="24"/>
+          <w:szCs w:val="24"/>
+        </w:rPr>
+      </w:pPr>
+    </w:p>
+    <w:p>
+      <w:pPr>
+        <w:rPr>
+          <w:rFonts w:cstheme="minorHAnsi"/>
+          <w:b/>
+          <w:sz w:val="24"/>
+          <w:szCs w:val="24"/>
+        </w:rPr>
+      </w:pPr>
+    </w:p>
+    <w:p>
+      <w:pPr>
+        <w:rPr>
+          <w:rFonts w:cstheme="minorHAnsi"/>
+          <w:b/>
+          <w:sz w:val="24"/>
+          <w:szCs w:val="24"/>
+        </w:rPr>
+      </w:pPr>
+    </w:p>
+    <w:p>
+      <w:pPr>
+        <w:rPr>
+          <w:rFonts w:cstheme="minorHAnsi"/>
+          <w:b/>
+          <w:sz w:val="24"/>
+          <w:szCs w:val="24"/>
+        </w:rPr>
+      </w:pPr>
+    </w:p>
+    <w:p>
+      <w:pPr>
+        <w:rPr>
+          <w:b/>
+        </w:rPr>
+      </w:pPr>
+      <w:r>
+        <w:rPr>
+          <w:rFonts w:cstheme="minorHAnsi"/>
+          <w:b/>
+          <w:sz w:val="24"/>
+          <w:szCs w:val="24"/>
+        </w:rPr>
+        <w:t>La funcionalidad de la pantalla es la siguiente:</w:t>
+      </w:r>
+    </w:p>
+    <w:tbl>
+      <w:tblPr>
+        <w:tblStyle w:val="Tablaconcuadrcula"/>
+        <w:tblW w:w="8784" w:type="dxa"/>
+        <w:tblLook w:val="04A0" w:firstRow="1" w:lastRow="0" w:firstColumn="1" w:lastColumn="0" w:noHBand="0" w:noVBand="1"/>
+      </w:tblPr>
+      <w:tblGrid>
+        <w:gridCol w:w="1974"/>
+        <w:gridCol w:w="1966"/>
+        <w:gridCol w:w="3650"/>
+        <w:gridCol w:w="1194"/>
+      </w:tblGrid>
+      <w:tr>
+        <w:tc>
+          <w:tcPr>
+            <w:tcW w:w="1974" w:type="dxa"/>
+          </w:tcPr>
+          <w:p>
+            <w:pPr>
+              <w:rPr>
+                <w:b/>
+              </w:rPr>
+            </w:pPr>
+            <w:r>
+              <w:rPr>
+                <w:b/>
+              </w:rPr>
+              <w:t>Campo</w:t>
+            </w:r>
+          </w:p>
+        </w:tc>
+        <w:tc>
+          <w:tcPr>
+            <w:tcW w:w="1966" w:type="dxa"/>
+          </w:tcPr>
+          <w:p>
+            <w:pPr>
+              <w:rPr>
+                <w:b/>
+              </w:rPr>
+            </w:pPr>
+            <w:r>
+              <w:rPr>
+                <w:b/>
+              </w:rPr>
+              <w:t>Tipo</w:t>
+            </w:r>
+          </w:p>
+        </w:tc>
+        <w:tc>
+          <w:tcPr>
+            <w:tcW w:w="3650" w:type="dxa"/>
+          </w:tcPr>
+          <w:p>
+            <w:pPr>
+              <w:rPr>
+                <w:b/>
+              </w:rPr>
+            </w:pPr>
+            <w:r>
+              <w:rPr>
+                <w:b/>
+              </w:rPr>
+              <w:t>Funcionablidad</w:t>
+            </w:r>
+          </w:p>
+        </w:tc>
+        <w:tc>
+          <w:tcPr>
+            <w:tcW w:w="1194" w:type="dxa"/>
+          </w:tcPr>
+          <w:p>
+            <w:pPr>
+              <w:rPr>
+                <w:b/>
+              </w:rPr>
+            </w:pPr>
+            <w:r>
+              <w:rPr>
+                <w:b/>
+              </w:rPr>
+              <w:t>Valores</w:t>
+            </w:r>
+          </w:p>
+        </w:tc>
+      </w:tr>
+      <w:tr>
+        <w:tc>
+          <w:tcPr>
+            <w:tcW w:w="1974" w:type="dxa"/>
+          </w:tcPr>
+          <w:p>
+            <w:r>
+              <w:t xml:space="preserve">Mantenimiento Grupo </w:t>
+            </w:r>
+            <w:r>
+              <w:t>Clase Grupo</w:t>
+            </w:r>
+          </w:p>
+        </w:tc>
+        <w:tc>
+          <w:tcPr>
+            <w:tcW w:w="1966" w:type="dxa"/>
+          </w:tcPr>
+          <w:p>
+            <w:r>
+              <w:t>Titulo del Content</w:t>
+            </w:r>
+          </w:p>
+        </w:tc>
+        <w:tc>
+          <w:tcPr>
+            <w:tcW w:w="3650" w:type="dxa"/>
+          </w:tcPr>
+          <w:p>
+            <w:r>
+              <w:rPr>
+                <w:rFonts w:cstheme="minorHAnsi"/>
+                <w:sz w:val="24"/>
+                <w:szCs w:val="24"/>
+              </w:rPr>
+              <w:t>No aplica</w:t>
+            </w:r>
+          </w:p>
+        </w:tc>
+        <w:tc>
+          <w:tcPr>
+            <w:tcW w:w="1194" w:type="dxa"/>
+          </w:tcPr>
+          <w:p>
+            <w:r>
+              <w:rPr>
+                <w:rFonts w:cstheme="minorHAnsi"/>
+                <w:sz w:val="24"/>
+                <w:szCs w:val="24"/>
+              </w:rPr>
+              <w:t>No aplica</w:t>
+            </w:r>
+          </w:p>
+        </w:tc>
+      </w:tr>
+      <w:tr>
+        <w:tc>
+          <w:tcPr>
+            <w:tcW w:w="1974" w:type="dxa"/>
+          </w:tcPr>
+          <w:p>
+            <w:r>
+              <w:t>Datos de la Clase Grupo</w:t>
+            </w:r>
+          </w:p>
+        </w:tc>
+        <w:tc>
+          <w:tcPr>
+            <w:tcW w:w="1966" w:type="dxa"/>
+          </w:tcPr>
+          <w:p>
+            <w:r>
+              <w:rPr>
+                <w:rFonts w:cstheme="minorHAnsi"/>
+                <w:sz w:val="24"/>
+                <w:szCs w:val="24"/>
+              </w:rPr>
+              <w:t>Tabla</w:t>
+            </w:r>
+          </w:p>
+        </w:tc>
+        <w:tc>
+          <w:tcPr>
+            <w:tcW w:w="3650" w:type="dxa"/>
+          </w:tcPr>
+          <w:p>
+            <w:pPr>
+              <w:jc w:val="both"/>
+              <w:rPr>
+                <w:rFonts w:cstheme="minorHAnsi"/>
+                <w:sz w:val="24"/>
+                <w:szCs w:val="24"/>
+              </w:rPr>
+            </w:pPr>
+            <w:r>
+              <w:rPr>
+                <w:rFonts w:cstheme="minorHAnsi"/>
+                <w:sz w:val="24"/>
+                <w:szCs w:val="24"/>
+              </w:rPr>
+              <w:t>Muestra los datos de la tabla CLASE: Lista de Clases, mostrando la relacion que tiene un profesor con el curso asignado.</w:t>
+            </w:r>
+          </w:p>
+          <w:p>
+            <w:pPr>
+              <w:jc w:val="both"/>
+              <w:rPr>
+                <w:rFonts w:cstheme="minorHAnsi"/>
+                <w:sz w:val="24"/>
+                <w:szCs w:val="24"/>
+              </w:rPr>
+            </w:pPr>
+          </w:p>
+          <w:p>
+            <w:pPr>
+              <w:jc w:val="both"/>
+            </w:pPr>
+            <w:r>
+              <w:rPr>
+                <w:rFonts w:cstheme="minorHAnsi"/>
+                <w:sz w:val="24"/>
+                <w:szCs w:val="24"/>
+              </w:rPr>
+              <w:t xml:space="preserve">Al Presionar una fila, </w:t>
+            </w:r>
+            <w:r>
+              <w:rPr>
+                <w:rFonts w:cstheme="minorHAnsi"/>
+                <w:sz w:val="24"/>
+                <w:szCs w:val="24"/>
+              </w:rPr>
+              <w:t>se muestra una nueva tabla, esta permite poder activar o desactivar el grupo de estudiante</w:t>
+            </w:r>
+          </w:p>
+        </w:tc>
+        <w:tc>
+          <w:tcPr>
+            <w:tcW w:w="1194" w:type="dxa"/>
+          </w:tcPr>
+          <w:p>
+            <w:r>
+              <w:rPr>
+                <w:rFonts w:cstheme="minorHAnsi"/>
+                <w:sz w:val="24"/>
+                <w:szCs w:val="24"/>
+              </w:rPr>
+              <w:t>No aplica</w:t>
+            </w:r>
+          </w:p>
+        </w:tc>
+      </w:tr>
+    </w:tbl>
+    <w:p/>
+    <w:p/>
+    <w:p>
+      <w:r>
+        <w:rPr>
+          <w:rFonts w:cstheme="minorHAnsi"/>
+          <w:b/>
+          <w:sz w:val="24"/>
+          <w:szCs w:val="24"/>
+        </w:rPr>
+        <w:t>Condiciones de error y éxito:</w:t>
+      </w:r>
+    </w:p>
+    <w:tbl>
+      <w:tblPr>
+        <w:tblStyle w:val="Tablaconcuadrcula"/>
+        <w:tblW w:w="8784" w:type="dxa"/>
+        <w:tblLook w:val="04A0" w:firstRow="1" w:lastRow="0" w:firstColumn="1" w:lastColumn="0" w:noHBand="0" w:noVBand="1"/>
+      </w:tblPr>
+      <w:tblGrid>
+        <w:gridCol w:w="2122"/>
+        <w:gridCol w:w="2835"/>
+        <w:gridCol w:w="3827"/>
+      </w:tblGrid>
+      <w:tr>
+        <w:tc>
+          <w:tcPr>
+            <w:tcW w:w="2122" w:type="dxa"/>
+          </w:tcPr>
+          <w:p>
+            <w:pPr>
+              <w:rPr>
+                <w:b/>
+              </w:rPr>
+            </w:pPr>
+            <w:r>
+              <w:rPr>
+                <w:b/>
+              </w:rPr>
+              <w:t>Campo</w:t>
+            </w:r>
+          </w:p>
+        </w:tc>
+        <w:tc>
+          <w:tcPr>
+            <w:tcW w:w="2835" w:type="dxa"/>
+          </w:tcPr>
+          <w:p>
+            <w:pPr>
+              <w:rPr>
+                <w:b/>
+              </w:rPr>
+            </w:pPr>
+            <w:r>
+              <w:rPr>
+                <w:b/>
+              </w:rPr>
+              <w:t>Éxito</w:t>
+            </w:r>
+          </w:p>
+        </w:tc>
+        <w:tc>
+          <w:tcPr>
+            <w:tcW w:w="3827" w:type="dxa"/>
+          </w:tcPr>
+          <w:p>
+            <w:pPr>
+              <w:rPr>
+                <w:b/>
+              </w:rPr>
+            </w:pPr>
+            <w:r>
+              <w:rPr>
+                <w:b/>
+              </w:rPr>
+              <w:t>Error</w:t>
+            </w:r>
+          </w:p>
+        </w:tc>
+      </w:tr>
+      <w:tr>
+        <w:tc>
+          <w:tcPr>
+            <w:tcW w:w="2122" w:type="dxa"/>
+          </w:tcPr>
+          <w:p>
+            <w:r>
+              <w:rPr>
+                <w:rFonts w:cstheme="minorHAnsi"/>
+                <w:sz w:val="24"/>
+                <w:szCs w:val="24"/>
+              </w:rPr>
+              <w:t>Activo</w:t>
+            </w:r>
+            <w:r>
+              <w:rPr>
+                <w:rFonts w:cstheme="minorHAnsi"/>
+                <w:sz w:val="24"/>
+                <w:szCs w:val="24"/>
+              </w:rPr>
+              <w:t xml:space="preserve"> - CheckBox</w:t>
+            </w:r>
+          </w:p>
+        </w:tc>
+        <w:tc>
+          <w:tcPr>
+            <w:tcW w:w="2835" w:type="dxa"/>
+          </w:tcPr>
+          <w:p>
+            <w:r>
+              <w:rPr>
+                <w:rFonts w:cstheme="minorHAnsi"/>
+                <w:sz w:val="24"/>
+                <w:szCs w:val="24"/>
+              </w:rPr>
+              <w:t>Almacena el estado de activo o i</w:t>
+            </w:r>
+            <w:r>
+              <w:rPr>
+                <w:rFonts w:cstheme="minorHAnsi"/>
+                <w:sz w:val="24"/>
+                <w:szCs w:val="24"/>
+              </w:rPr>
+              <w:t>nactivo de la tabla ClaseGrupo</w:t>
+            </w:r>
+          </w:p>
+        </w:tc>
+        <w:tc>
+          <w:tcPr>
+            <w:tcW w:w="3827" w:type="dxa"/>
+          </w:tcPr>
+          <w:p>
+            <w:pPr>
+              <w:jc w:val="both"/>
+              <w:rPr>
+                <w:rFonts w:cstheme="minorHAnsi"/>
+                <w:sz w:val="24"/>
+                <w:szCs w:val="24"/>
+              </w:rPr>
+            </w:pPr>
+            <w:r>
+              <w:rPr>
+                <w:rFonts w:cstheme="minorHAnsi"/>
+                <w:sz w:val="24"/>
+                <w:szCs w:val="24"/>
+              </w:rPr>
+              <w:t>Muestra el mensaje de error en la página de tratamiento de errores y almacena</w:t>
+            </w:r>
+            <w:r>
+              <w:rPr>
+                <w:rFonts w:cstheme="minorHAnsi"/>
+                <w:sz w:val="24"/>
+                <w:szCs w:val="24"/>
+              </w:rPr>
+              <w:t xml:space="preserve"> el error en el log de errores.</w:t>
+            </w:r>
+          </w:p>
+        </w:tc>
+      </w:tr>
+    </w:tbl>
     <w:p/>
     <w:sectPr>
       <w:pgSz w:w="11906" w:h="16838"/>
@@ -1702,7 +9792,7 @@
     <w:lsdException w:name="Table Web 2" w:semiHidden="1" w:unhideWhenUsed="1"/>
     <w:lsdException w:name="Table Web 3" w:semiHidden="1" w:unhideWhenUsed="1"/>
     <w:lsdException w:name="Balloon Text" w:semiHidden="1" w:unhideWhenUsed="1"/>
-    <w:lsdException w:name="Table Grid" w:uiPriority="39"/>
+    <w:lsdException w:name="Table Grid" w:uiPriority="59"/>
     <w:lsdException w:name="Table Theme" w:semiHidden="1" w:unhideWhenUsed="1"/>
     <w:lsdException w:name="Placeholder Text" w:semiHidden="1"/>
     <w:lsdException w:name="No Spacing" w:uiPriority="1" w:qFormat="1"/>
@@ -1991,6 +10081,25 @@
       <w:contextualSpacing/>
     </w:pPr>
   </w:style>
+  <w:style w:type="table" w:styleId="Tablaconcuadrcula">
+    <w:name w:val="Table Grid"/>
+    <w:basedOn w:val="Tablanormal"/>
+    <w:uiPriority w:val="59"/>
+    <w:rsid w:val="003D34F1"/>
+    <w:pPr>
+      <w:spacing w:after="0" w:line="240" w:lineRule="auto"/>
+    </w:pPr>
+    <w:tblPr>
+      <w:tblBorders>
+        <w:top w:val="single" w:sz="4" w:space="0" w:color="auto"/>
+        <w:left w:val="single" w:sz="4" w:space="0" w:color="auto"/>
+        <w:bottom w:val="single" w:sz="4" w:space="0" w:color="auto"/>
+        <w:right w:val="single" w:sz="4" w:space="0" w:color="auto"/>
+        <w:insideH w:val="single" w:sz="4" w:space="0" w:color="auto"/>
+        <w:insideV w:val="single" w:sz="4" w:space="0" w:color="auto"/>
+      </w:tblBorders>
+    </w:tblPr>
+  </w:style>
 </w:styles>
 </file>
 

--- a/1. Análisis/Interfaces_scheduleWeb.docx
+++ b/1. Análisis/Interfaces_scheduleWeb.docx
@@ -1576,15 +1576,18 @@
       </w:pPr>
     </w:p>
     <w:p>
+      <w:pPr>
+        <w:jc w:val="center"/>
+      </w:pPr>
       <w:r>
         <w:rPr>
           <w:noProof/>
         </w:rPr>
         <w:drawing>
           <wp:inline distT="0" distB="0" distL="0" distR="0">
-            <wp:extent cx="5781625" cy="4886325"/>
+            <wp:extent cx="4917415" cy="4886325"/>
             <wp:effectExtent l="0" t="0" r="0" b="0"/>
-            <wp:docPr id="3" name="Imagen 3" descr="C:\Users\Computer\AppData\Local\Microsoft\Windows\INetCache\Content.Word\Home Login.png"/>
+            <wp:docPr id="3" name="Imagen 3"/>
             <wp:cNvGraphicFramePr>
               <a:graphicFrameLocks xmlns:a="http://schemas.openxmlformats.org/drawingml/2006/main" noChangeAspect="1"/>
             </wp:cNvGraphicFramePr>
@@ -1605,7 +1608,6 @@
                         </a:ext>
                       </a:extLst>
                     </a:blip>
-                    <a:srcRect/>
                     <a:stretch>
                       <a:fillRect/>
                     </a:stretch>
@@ -1613,7 +1615,7 @@
                   <pic:spPr bwMode="auto">
                     <a:xfrm>
                       <a:off x="0" y="0"/>
-                      <a:ext cx="5813838" cy="4913550"/>
+                      <a:ext cx="4917415" cy="4886325"/>
                     </a:xfrm>
                     <a:prstGeom prst="rect">
                       <a:avLst/>
@@ -1645,6 +1647,7 @@
           <w:b/>
         </w:rPr>
       </w:pPr>
+      <w:bookmarkStart w:id="0" w:name="_Hlk491708654"/>
       <w:r>
         <w:rPr>
           <w:rFonts w:cstheme="minorHAnsi"/>
@@ -1679,6 +1682,8 @@
                 <w:b/>
               </w:rPr>
             </w:pPr>
+            <w:bookmarkStart w:id="1" w:name="_Hlk491708638"/>
+            <w:bookmarkEnd w:id="0"/>
             <w:r>
               <w:rPr>
                 <w:b/>
@@ -2036,6 +2041,7 @@
           </w:p>
         </w:tc>
       </w:tr>
+      <w:bookmarkEnd w:id="1"/>
     </w:tbl>
     <w:p/>
     <w:p>
@@ -2049,6 +2055,7 @@
           <w:szCs w:val="24"/>
         </w:rPr>
       </w:pPr>
+      <w:bookmarkStart w:id="2" w:name="_Hlk491708776"/>
       <w:r>
         <w:rPr>
           <w:rFonts w:cstheme="minorHAnsi"/>
@@ -2059,6 +2066,7 @@
         <w:t>Condiciones de error y éxito:</w:t>
       </w:r>
     </w:p>
+    <w:bookmarkEnd w:id="2"/>
     <w:p>
       <w:pPr>
         <w:spacing w:after="0" w:line="240" w:lineRule="auto"/>
@@ -2096,6 +2104,7 @@
                 <w:szCs w:val="24"/>
               </w:rPr>
             </w:pPr>
+            <w:bookmarkStart w:id="3" w:name="_Hlk491708792"/>
             <w:r>
               <w:rPr>
                 <w:rFonts w:cstheme="minorHAnsi"/>
@@ -2229,6 +2238,7 @@
           </w:p>
         </w:tc>
       </w:tr>
+      <w:bookmarkEnd w:id="3"/>
     </w:tbl>
     <w:p/>
     <w:p/>
@@ -2269,7 +2279,14 @@
           <w:sz w:val="24"/>
         </w:rPr>
         <w:lastRenderedPageBreak/>
-        <w:t xml:space="preserve">Mantenimiento de datos del </w:t>
+        <w:t>Administrar</w:t>
+      </w:r>
+      <w:r>
+        <w:rPr>
+          <w:b/>
+          <w:sz w:val="24"/>
+        </w:rPr>
+        <w:t xml:space="preserve"> </w:t>
       </w:r>
       <w:r>
         <w:rPr>
@@ -2290,9 +2307,9 @@
         </w:rPr>
         <w:drawing>
           <wp:inline distT="0" distB="0" distL="0" distR="0">
-            <wp:extent cx="5305425" cy="4655139"/>
+            <wp:extent cx="5337202" cy="4442981"/>
             <wp:effectExtent l="0" t="0" r="0" b="0"/>
-            <wp:docPr id="4" name="Imagen 4" descr="C:\Users\Computer\AppData\Local\Microsoft\Windows\INetCache\Content.Word\Aula.png"/>
+            <wp:docPr id="4" name="Imagen 4"/>
             <wp:cNvGraphicFramePr>
               <a:graphicFrameLocks xmlns:a="http://schemas.openxmlformats.org/drawingml/2006/main" noChangeAspect="1"/>
             </wp:cNvGraphicFramePr>
@@ -2313,7 +2330,6 @@
                         </a:ext>
                       </a:extLst>
                     </a:blip>
-                    <a:srcRect/>
                     <a:stretch>
                       <a:fillRect/>
                     </a:stretch>
@@ -2321,7 +2337,7 @@
                   <pic:spPr bwMode="auto">
                     <a:xfrm>
                       <a:off x="0" y="0"/>
-                      <a:ext cx="5337202" cy="4683022"/>
+                      <a:ext cx="5337202" cy="4442981"/>
                     </a:xfrm>
                     <a:prstGeom prst="rect">
                       <a:avLst/>
@@ -2349,6 +2365,7 @@
           <w:b/>
         </w:rPr>
       </w:pPr>
+      <w:bookmarkStart w:id="4" w:name="_Hlk491709181"/>
       <w:r>
         <w:rPr>
           <w:rFonts w:cstheme="minorHAnsi"/>
@@ -2382,6 +2399,8 @@
                 <w:b/>
               </w:rPr>
             </w:pPr>
+            <w:bookmarkStart w:id="5" w:name="_Hlk491709238"/>
+            <w:bookmarkEnd w:id="4"/>
             <w:r>
               <w:rPr>
                 <w:b/>
@@ -3334,6 +3353,7 @@
           </w:p>
         </w:tc>
       </w:tr>
+      <w:bookmarkEnd w:id="5"/>
     </w:tbl>
     <w:p/>
     <w:p>
@@ -3346,6 +3366,7 @@
           <w:szCs w:val="24"/>
         </w:rPr>
       </w:pPr>
+      <w:bookmarkStart w:id="6" w:name="_Hlk491709344"/>
       <w:r>
         <w:rPr>
           <w:rFonts w:cstheme="minorHAnsi"/>
@@ -3355,6 +3376,7 @@
         </w:rPr>
         <w:t>Condiciones de error y éxito:</w:t>
       </w:r>
+      <w:bookmarkEnd w:id="6"/>
       <w:r>
         <w:rPr>
           <w:rFonts w:cstheme="minorHAnsi"/>
@@ -3396,6 +3418,7 @@
                 <w:b/>
               </w:rPr>
             </w:pPr>
+            <w:bookmarkStart w:id="7" w:name="_Hlk491709378"/>
             <w:r>
               <w:rPr>
                 <w:b/>
@@ -3543,23 +3566,7 @@
                 <w:sz w:val="24"/>
                 <w:szCs w:val="24"/>
               </w:rPr>
-              <w:t>Almacena los datos</w:t>
-            </w:r>
-            <w:r>
-              <w:rPr>
-                <w:rFonts w:cstheme="minorHAnsi"/>
-                <w:sz w:val="24"/>
-                <w:szCs w:val="24"/>
-              </w:rPr>
-              <w:t xml:space="preserve"> modificados </w:t>
-            </w:r>
-            <w:r>
-              <w:rPr>
-                <w:rFonts w:cstheme="minorHAnsi"/>
-                <w:sz w:val="24"/>
-                <w:szCs w:val="24"/>
-              </w:rPr>
-              <w:t>en la tabla AULA</w:t>
+              <w:t>Almacena los datos modificados en la tabla AULA</w:t>
             </w:r>
           </w:p>
         </w:tc>
@@ -3697,6 +3704,7 @@
           </w:p>
         </w:tc>
       </w:tr>
+      <w:bookmarkEnd w:id="7"/>
     </w:tbl>
     <w:p/>
     <w:p>
@@ -3715,7 +3723,13 @@
           <w:b/>
         </w:rPr>
         <w:lastRenderedPageBreak/>
-        <w:t xml:space="preserve">Mantenimiento de Datos del </w:t>
+        <w:t>Administrar</w:t>
+      </w:r>
+      <w:r>
+        <w:rPr>
+          <w:b/>
+        </w:rPr>
+        <w:t xml:space="preserve"> </w:t>
       </w:r>
       <w:r>
         <w:rPr>
@@ -3734,9 +3748,9 @@
         </w:rPr>
         <w:drawing>
           <wp:inline distT="0" distB="0" distL="0" distR="0">
-            <wp:extent cx="5381625" cy="4752975"/>
-            <wp:effectExtent l="0" t="0" r="9525" b="9525"/>
-            <wp:docPr id="5" name="Imagen 5" descr="C:\Users\Computer\AppData\Local\Microsoft\Windows\INetCache\Content.Word\Profesor.png"/>
+            <wp:extent cx="5410318" cy="3996451"/>
+            <wp:effectExtent l="0" t="0" r="0" b="4445"/>
+            <wp:docPr id="5" name="Imagen 5"/>
             <wp:cNvGraphicFramePr>
               <a:graphicFrameLocks xmlns:a="http://schemas.openxmlformats.org/drawingml/2006/main" noChangeAspect="1"/>
             </wp:cNvGraphicFramePr>
@@ -3757,7 +3771,6 @@
                         </a:ext>
                       </a:extLst>
                     </a:blip>
-                    <a:srcRect/>
                     <a:stretch>
                       <a:fillRect/>
                     </a:stretch>
@@ -3765,7 +3778,7 @@
                   <pic:spPr bwMode="auto">
                     <a:xfrm>
                       <a:off x="0" y="0"/>
-                      <a:ext cx="5410318" cy="4778316"/>
+                      <a:ext cx="5410318" cy="3996451"/>
                     </a:xfrm>
                     <a:prstGeom prst="rect">
                       <a:avLst/>
@@ -3798,6 +3811,7 @@
           <w:b/>
         </w:rPr>
       </w:pPr>
+      <w:bookmarkStart w:id="8" w:name="_Hlk491709633"/>
       <w:r>
         <w:rPr>
           <w:rFonts w:cstheme="minorHAnsi"/>
@@ -3831,6 +3845,8 @@
                 <w:b/>
               </w:rPr>
             </w:pPr>
+            <w:bookmarkStart w:id="9" w:name="_Hlk491709679"/>
+            <w:bookmarkEnd w:id="8"/>
             <w:r>
               <w:rPr>
                 <w:b/>
@@ -4409,8 +4425,16 @@
                 <w:sz w:val="24"/>
                 <w:szCs w:val="24"/>
               </w:rPr>
+              <w:t xml:space="preserve">Al Presionar una fila, se inhabilita el boton guardar y los datos mostrados pasan a sus controles respectivos, no </w:t>
+            </w:r>
+            <w:r>
+              <w:rPr>
+                <w:rFonts w:cstheme="minorHAnsi"/>
+                <w:sz w:val="24"/>
+                <w:szCs w:val="24"/>
+              </w:rPr>
               <w:lastRenderedPageBreak/>
-              <w:t>Al Presionar una fila, se inhabilita el boton guardar y los datos mostrados pasan a sus controles respectivos, no se podra modificar si el control “Nuevo Registro” se encuentra activo</w:t>
+              <w:t>se podra modificar si el control “Nuevo Registro” se encuentra activo</w:t>
             </w:r>
           </w:p>
         </w:tc>
@@ -4591,6 +4615,7 @@
           </w:p>
         </w:tc>
       </w:tr>
+      <w:bookmarkEnd w:id="9"/>
     </w:tbl>
     <w:p>
       <w:pPr>
@@ -4598,6 +4623,7 @@
       </w:pPr>
     </w:p>
     <w:p>
+      <w:bookmarkStart w:id="10" w:name="_Hlk491709767"/>
       <w:r>
         <w:rPr>
           <w:rFonts w:cstheme="minorHAnsi"/>
@@ -4607,6 +4633,7 @@
         </w:rPr>
         <w:t>Condiciones de error y éxito:</w:t>
       </w:r>
+      <w:bookmarkEnd w:id="10"/>
     </w:p>
     <w:tbl>
       <w:tblPr>
@@ -4630,6 +4657,7 @@
                 <w:b/>
               </w:rPr>
             </w:pPr>
+            <w:bookmarkStart w:id="11" w:name="_Hlk491709792"/>
             <w:r>
               <w:rPr>
                 <w:b/>
@@ -4770,23 +4798,7 @@
                 <w:sz w:val="24"/>
                 <w:szCs w:val="24"/>
               </w:rPr>
-              <w:t xml:space="preserve">Almacena los datos </w:t>
-            </w:r>
-            <w:r>
-              <w:rPr>
-                <w:rFonts w:cstheme="minorHAnsi"/>
-                <w:sz w:val="24"/>
-                <w:szCs w:val="24"/>
-              </w:rPr>
-              <w:t xml:space="preserve">modificados </w:t>
-            </w:r>
-            <w:r>
-              <w:rPr>
-                <w:rFonts w:cstheme="minorHAnsi"/>
-                <w:sz w:val="24"/>
-                <w:szCs w:val="24"/>
-              </w:rPr>
-              <w:t>en la tabla PROFESOR</w:t>
+              <w:t>Almacena los datos modificados en la tabla PROFESOR</w:t>
             </w:r>
           </w:p>
         </w:tc>
@@ -4882,6 +4894,7 @@
           </w:p>
         </w:tc>
       </w:tr>
+      <w:bookmarkEnd w:id="11"/>
     </w:tbl>
     <w:p>
       <w:pPr>
@@ -4899,6 +4912,11 @@
       </w:pPr>
     </w:p>
     <w:p/>
+    <w:p/>
+    <w:p/>
+    <w:p/>
+    <w:p/>
+    <w:p/>
     <w:p>
       <w:pPr>
         <w:pStyle w:val="Prrafodelista"/>
@@ -4914,7 +4932,14 @@
         <w:rPr>
           <w:b/>
         </w:rPr>
-        <w:t xml:space="preserve">Mantenimiento de Datos del </w:t>
+        <w:lastRenderedPageBreak/>
+        <w:t>Administrar</w:t>
+      </w:r>
+      <w:r>
+        <w:rPr>
+          <w:b/>
+        </w:rPr>
+        <w:t xml:space="preserve"> </w:t>
       </w:r>
       <w:r>
         <w:rPr>
@@ -4931,12 +4956,11 @@
         <w:rPr>
           <w:noProof/>
         </w:rPr>
-        <w:lastRenderedPageBreak/>
         <w:drawing>
           <wp:inline distT="0" distB="0" distL="0" distR="0">
-            <wp:extent cx="5505404" cy="5076825"/>
-            <wp:effectExtent l="0" t="0" r="635" b="0"/>
-            <wp:docPr id="6" name="Imagen 6" descr="C:\Users\Computer\AppData\Local\Microsoft\Windows\INetCache\Content.Word\Curso.png"/>
+            <wp:extent cx="5537210" cy="3909305"/>
+            <wp:effectExtent l="0" t="0" r="6350" b="0"/>
+            <wp:docPr id="6" name="Imagen 6"/>
             <wp:cNvGraphicFramePr>
               <a:graphicFrameLocks xmlns:a="http://schemas.openxmlformats.org/drawingml/2006/main" noChangeAspect="1"/>
             </wp:cNvGraphicFramePr>
@@ -4957,7 +4981,6 @@
                         </a:ext>
                       </a:extLst>
                     </a:blip>
-                    <a:srcRect/>
                     <a:stretch>
                       <a:fillRect/>
                     </a:stretch>
@@ -4965,7 +4988,7 @@
                   <pic:spPr bwMode="auto">
                     <a:xfrm>
                       <a:off x="0" y="0"/>
-                      <a:ext cx="5537210" cy="5106155"/>
+                      <a:ext cx="5537210" cy="3909305"/>
                     </a:xfrm>
                     <a:prstGeom prst="rect">
                       <a:avLst/>
@@ -4998,6 +5021,7 @@
           <w:b/>
         </w:rPr>
       </w:pPr>
+      <w:bookmarkStart w:id="12" w:name="_Hlk491710170"/>
       <w:r>
         <w:rPr>
           <w:rFonts w:cstheme="minorHAnsi"/>
@@ -5031,6 +5055,8 @@
                 <w:b/>
               </w:rPr>
             </w:pPr>
+            <w:bookmarkStart w:id="13" w:name="_Hlk491710217"/>
+            <w:bookmarkEnd w:id="12"/>
             <w:r>
               <w:rPr>
                 <w:b/>
@@ -5566,8 +5592,80 @@
                 <w:sz w:val="24"/>
                 <w:szCs w:val="24"/>
               </w:rPr>
+              <w:t>Al Presionar una fila, se inhabilita el boton guardar y los datos mostrados pasan a sus controles respectivos, no se podra modificar si el control “Nuevo Registro” se encuentra activo</w:t>
+            </w:r>
+          </w:p>
+        </w:tc>
+        <w:tc>
+          <w:tcPr>
+            <w:tcW w:w="1985" w:type="dxa"/>
+          </w:tcPr>
+          <w:p>
+            <w:pPr>
+              <w:rPr>
+                <w:rFonts w:cstheme="minorHAnsi"/>
+                <w:sz w:val="24"/>
+                <w:szCs w:val="24"/>
+              </w:rPr>
+            </w:pPr>
+            <w:r>
+              <w:rPr>
+                <w:rFonts w:cstheme="minorHAnsi"/>
+                <w:sz w:val="24"/>
+                <w:szCs w:val="24"/>
+              </w:rPr>
+              <w:t>No aplica</w:t>
+            </w:r>
+          </w:p>
+        </w:tc>
+      </w:tr>
+      <w:tr>
+        <w:tc>
+          <w:tcPr>
+            <w:tcW w:w="1698" w:type="dxa"/>
+          </w:tcPr>
+          <w:p>
+            <w:r>
               <w:lastRenderedPageBreak/>
-              <w:t>Al Presionar una fila, se inhabilita el boton guardar y los datos mostrados pasan a sus controles respectivos, no se podra modificar si el control “Nuevo Registro” se encuentra activo</w:t>
+              <w:t>Guardar</w:t>
+            </w:r>
+          </w:p>
+        </w:tc>
+        <w:tc>
+          <w:tcPr>
+            <w:tcW w:w="1274" w:type="dxa"/>
+          </w:tcPr>
+          <w:p>
+            <w:r>
+              <w:rPr>
+                <w:rFonts w:cstheme="minorHAnsi"/>
+                <w:sz w:val="24"/>
+                <w:szCs w:val="24"/>
+              </w:rPr>
+              <w:t>Botón</w:t>
+            </w:r>
+          </w:p>
+        </w:tc>
+        <w:tc>
+          <w:tcPr>
+            <w:tcW w:w="3969" w:type="dxa"/>
+          </w:tcPr>
+          <w:p>
+            <w:pPr>
+              <w:jc w:val="both"/>
+              <w:rPr>
+                <w:rFonts w:cstheme="minorHAnsi"/>
+                <w:sz w:val="24"/>
+                <w:szCs w:val="24"/>
+              </w:rPr>
+            </w:pPr>
+            <w:r>
+              <w:rPr>
+                <w:rFonts w:cstheme="minorHAnsi"/>
+                <w:sz w:val="24"/>
+                <w:szCs w:val="24"/>
+              </w:rPr>
+              <w:t>Muestra el mensaje de confirmación al almacenar los datos en la base de datos, siempre y cuando todos los valores se hayan ingresado correctamente</w:t>
             </w:r>
           </w:p>
         </w:tc>
@@ -5577,19 +5675,19 @@
           </w:tcPr>
           <w:p>
             <w:pPr>
-              <w:rPr>
-                <w:rFonts w:cstheme="minorHAnsi"/>
-                <w:sz w:val="24"/>
-                <w:szCs w:val="24"/>
-              </w:rPr>
-            </w:pPr>
-            <w:r>
-              <w:rPr>
-                <w:rFonts w:cstheme="minorHAnsi"/>
-                <w:sz w:val="24"/>
-                <w:szCs w:val="24"/>
-              </w:rPr>
-              <w:lastRenderedPageBreak/>
+              <w:jc w:val="both"/>
+              <w:rPr>
+                <w:rFonts w:cstheme="minorHAnsi"/>
+                <w:sz w:val="24"/>
+                <w:szCs w:val="24"/>
+              </w:rPr>
+            </w:pPr>
+            <w:r>
+              <w:rPr>
+                <w:rFonts w:cstheme="minorHAnsi"/>
+                <w:sz w:val="24"/>
+                <w:szCs w:val="24"/>
+              </w:rPr>
               <w:t>No aplica</w:t>
             </w:r>
           </w:p>
@@ -5602,7 +5700,7 @@
           </w:tcPr>
           <w:p>
             <w:r>
-              <w:t>Guardar</w:t>
+              <w:t>Modificar</w:t>
             </w:r>
           </w:p>
         </w:tc>
@@ -5611,6 +5709,13 @@
             <w:tcW w:w="1274" w:type="dxa"/>
           </w:tcPr>
           <w:p>
+            <w:pPr>
+              <w:rPr>
+                <w:rFonts w:cstheme="minorHAnsi"/>
+                <w:sz w:val="24"/>
+                <w:szCs w:val="24"/>
+              </w:rPr>
+            </w:pPr>
             <w:r>
               <w:rPr>
                 <w:rFonts w:cstheme="minorHAnsi"/>
@@ -5640,7 +5745,7 @@
                 <w:sz w:val="24"/>
                 <w:szCs w:val="24"/>
               </w:rPr>
-              <w:t>Muestra el mensaje de confirmación al almacenar los datos en la base de datos, siempre y cuando todos los valores se hayan ingresado correctamente</w:t>
+              <w:t>Muestra el mensaje de confirmación al modificar y almacenar los datos en la base de datos, siempre y cuando todos los valores se hayan ingresado correctamente</w:t>
             </w:r>
           </w:p>
         </w:tc>
@@ -5668,89 +5773,11 @@
           </w:p>
         </w:tc>
       </w:tr>
-      <w:tr>
-        <w:tc>
-          <w:tcPr>
-            <w:tcW w:w="1698" w:type="dxa"/>
-          </w:tcPr>
-          <w:p>
-            <w:r>
-              <w:t>Modificar</w:t>
-            </w:r>
-          </w:p>
-        </w:tc>
-        <w:tc>
-          <w:tcPr>
-            <w:tcW w:w="1274" w:type="dxa"/>
-          </w:tcPr>
-          <w:p>
-            <w:pPr>
-              <w:rPr>
-                <w:rFonts w:cstheme="minorHAnsi"/>
-                <w:sz w:val="24"/>
-                <w:szCs w:val="24"/>
-              </w:rPr>
-            </w:pPr>
-            <w:r>
-              <w:rPr>
-                <w:rFonts w:cstheme="minorHAnsi"/>
-                <w:sz w:val="24"/>
-                <w:szCs w:val="24"/>
-              </w:rPr>
-              <w:t>Botón</w:t>
-            </w:r>
-          </w:p>
-        </w:tc>
-        <w:tc>
-          <w:tcPr>
-            <w:tcW w:w="3969" w:type="dxa"/>
-          </w:tcPr>
-          <w:p>
-            <w:pPr>
-              <w:jc w:val="both"/>
-              <w:rPr>
-                <w:rFonts w:cstheme="minorHAnsi"/>
-                <w:sz w:val="24"/>
-                <w:szCs w:val="24"/>
-              </w:rPr>
-            </w:pPr>
-            <w:r>
-              <w:rPr>
-                <w:rFonts w:cstheme="minorHAnsi"/>
-                <w:sz w:val="24"/>
-                <w:szCs w:val="24"/>
-              </w:rPr>
-              <w:t>Muestra el mensaje de confirmación al modificar y almacenar los datos en la base de datos, siempre y cuando todos los valores se hayan ingresado correctamente</w:t>
-            </w:r>
-          </w:p>
-        </w:tc>
-        <w:tc>
-          <w:tcPr>
-            <w:tcW w:w="1985" w:type="dxa"/>
-          </w:tcPr>
-          <w:p>
-            <w:pPr>
-              <w:jc w:val="both"/>
-              <w:rPr>
-                <w:rFonts w:cstheme="minorHAnsi"/>
-                <w:sz w:val="24"/>
-                <w:szCs w:val="24"/>
-              </w:rPr>
-            </w:pPr>
-            <w:r>
-              <w:rPr>
-                <w:rFonts w:cstheme="minorHAnsi"/>
-                <w:sz w:val="24"/>
-                <w:szCs w:val="24"/>
-              </w:rPr>
-              <w:t>No aplica</w:t>
-            </w:r>
-          </w:p>
-        </w:tc>
-      </w:tr>
+      <w:bookmarkEnd w:id="13"/>
     </w:tbl>
     <w:p/>
     <w:p>
+      <w:bookmarkStart w:id="14" w:name="_Hlk491710392"/>
       <w:r>
         <w:rPr>
           <w:rFonts w:cstheme="minorHAnsi"/>
@@ -5760,6 +5787,7 @@
         </w:rPr>
         <w:t>Condiciones de error y éxito:</w:t>
       </w:r>
+      <w:bookmarkEnd w:id="14"/>
     </w:p>
     <w:tbl>
       <w:tblPr>
@@ -5783,6 +5811,7 @@
                 <w:b/>
               </w:rPr>
             </w:pPr>
+            <w:bookmarkStart w:id="15" w:name="_Hlk491710414"/>
             <w:r>
               <w:rPr>
                 <w:b/>
@@ -5923,23 +5952,7 @@
                 <w:sz w:val="24"/>
                 <w:szCs w:val="24"/>
               </w:rPr>
-              <w:t xml:space="preserve">Almacena los datos </w:t>
-            </w:r>
-            <w:r>
-              <w:rPr>
-                <w:rFonts w:cstheme="minorHAnsi"/>
-                <w:sz w:val="24"/>
-                <w:szCs w:val="24"/>
-              </w:rPr>
-              <w:t xml:space="preserve">modificados </w:t>
-            </w:r>
-            <w:r>
-              <w:rPr>
-                <w:rFonts w:cstheme="minorHAnsi"/>
-                <w:sz w:val="24"/>
-                <w:szCs w:val="24"/>
-              </w:rPr>
-              <w:t>en la tabla CURSO</w:t>
+              <w:t>Almacena los datos modificados en la tabla CURSO</w:t>
             </w:r>
           </w:p>
         </w:tc>
@@ -6035,6 +6048,7 @@
           </w:p>
         </w:tc>
       </w:tr>
+      <w:bookmarkEnd w:id="15"/>
     </w:tbl>
     <w:p>
       <w:pPr>
@@ -6063,6 +6077,10 @@
     </w:p>
     <w:p/>
     <w:p/>
+    <w:p/>
+    <w:p/>
+    <w:p/>
+    <w:p/>
     <w:p>
       <w:pPr>
         <w:pStyle w:val="Prrafodelista"/>
@@ -6078,7 +6096,14 @@
         <w:rPr>
           <w:b/>
         </w:rPr>
-        <w:t xml:space="preserve">Mantenimiento de Datos de </w:t>
+        <w:lastRenderedPageBreak/>
+        <w:t>Administrar</w:t>
+      </w:r>
+      <w:r>
+        <w:rPr>
+          <w:b/>
+        </w:rPr>
+        <w:t xml:space="preserve"> </w:t>
       </w:r>
       <w:r>
         <w:rPr>
@@ -6095,12 +6120,11 @@
         <w:rPr>
           <w:noProof/>
         </w:rPr>
-        <w:lastRenderedPageBreak/>
         <w:drawing>
           <wp:inline distT="0" distB="0" distL="0" distR="0">
-            <wp:extent cx="5524500" cy="5186680"/>
+            <wp:extent cx="5547498" cy="4156239"/>
             <wp:effectExtent l="0" t="0" r="0" b="0"/>
-            <wp:docPr id="7" name="Imagen 7" descr="C:\Users\Computer\AppData\Local\Microsoft\Windows\INetCache\Content.Word\Grupo Estudiantes.png"/>
+            <wp:docPr id="7" name="Imagen 7"/>
             <wp:cNvGraphicFramePr>
               <a:graphicFrameLocks xmlns:a="http://schemas.openxmlformats.org/drawingml/2006/main" noChangeAspect="1"/>
             </wp:cNvGraphicFramePr>
@@ -6121,7 +6145,6 @@
                         </a:ext>
                       </a:extLst>
                     </a:blip>
-                    <a:srcRect/>
                     <a:stretch>
                       <a:fillRect/>
                     </a:stretch>
@@ -6129,7 +6152,7 @@
                   <pic:spPr bwMode="auto">
                     <a:xfrm>
                       <a:off x="0" y="0"/>
-                      <a:ext cx="5547498" cy="5208272"/>
+                      <a:ext cx="5547498" cy="4156239"/>
                     </a:xfrm>
                     <a:prstGeom prst="rect">
                       <a:avLst/>
@@ -6716,73 +6739,73 @@
           </w:tcPr>
           <w:p>
             <w:r>
+              <w:t>Activo</w:t>
+            </w:r>
+          </w:p>
+        </w:tc>
+        <w:tc>
+          <w:tcPr>
+            <w:tcW w:w="1274" w:type="dxa"/>
+          </w:tcPr>
+          <w:p>
+            <w:r>
+              <w:t>ChecBox</w:t>
+            </w:r>
+          </w:p>
+        </w:tc>
+        <w:tc>
+          <w:tcPr>
+            <w:tcW w:w="3969" w:type="dxa"/>
+          </w:tcPr>
+          <w:p>
+            <w:pPr>
+              <w:rPr>
+                <w:rFonts w:cstheme="minorHAnsi"/>
+                <w:sz w:val="24"/>
+                <w:szCs w:val="24"/>
+              </w:rPr>
+            </w:pPr>
+            <w:r>
+              <w:rPr>
+                <w:rFonts w:cstheme="minorHAnsi"/>
+                <w:sz w:val="24"/>
+                <w:szCs w:val="24"/>
+              </w:rPr>
+              <w:t>Permite determinar si el aula esta activa o no</w:t>
+            </w:r>
+          </w:p>
+        </w:tc>
+        <w:tc>
+          <w:tcPr>
+            <w:tcW w:w="2126" w:type="dxa"/>
+          </w:tcPr>
+          <w:p>
+            <w:pPr>
+              <w:rPr>
+                <w:rFonts w:cstheme="minorHAnsi"/>
+                <w:sz w:val="24"/>
+                <w:szCs w:val="24"/>
+              </w:rPr>
+            </w:pPr>
+            <w:r>
+              <w:rPr>
+                <w:rFonts w:cstheme="minorHAnsi"/>
+                <w:sz w:val="24"/>
+                <w:szCs w:val="24"/>
+              </w:rPr>
+              <w:t>No aplica</w:t>
+            </w:r>
+          </w:p>
+        </w:tc>
+      </w:tr>
+      <w:tr>
+        <w:tc>
+          <w:tcPr>
+            <w:tcW w:w="1698" w:type="dxa"/>
+          </w:tcPr>
+          <w:p>
+            <w:r>
               <w:lastRenderedPageBreak/>
-              <w:t>Activo</w:t>
-            </w:r>
-          </w:p>
-        </w:tc>
-        <w:tc>
-          <w:tcPr>
-            <w:tcW w:w="1274" w:type="dxa"/>
-          </w:tcPr>
-          <w:p>
-            <w:r>
-              <w:t>ChecBox</w:t>
-            </w:r>
-          </w:p>
-        </w:tc>
-        <w:tc>
-          <w:tcPr>
-            <w:tcW w:w="3969" w:type="dxa"/>
-          </w:tcPr>
-          <w:p>
-            <w:pPr>
-              <w:rPr>
-                <w:rFonts w:cstheme="minorHAnsi"/>
-                <w:sz w:val="24"/>
-                <w:szCs w:val="24"/>
-              </w:rPr>
-            </w:pPr>
-            <w:r>
-              <w:rPr>
-                <w:rFonts w:cstheme="minorHAnsi"/>
-                <w:sz w:val="24"/>
-                <w:szCs w:val="24"/>
-              </w:rPr>
-              <w:t>Permite determinar si el aula esta activa o no</w:t>
-            </w:r>
-          </w:p>
-        </w:tc>
-        <w:tc>
-          <w:tcPr>
-            <w:tcW w:w="2126" w:type="dxa"/>
-          </w:tcPr>
-          <w:p>
-            <w:pPr>
-              <w:rPr>
-                <w:rFonts w:cstheme="minorHAnsi"/>
-                <w:sz w:val="24"/>
-                <w:szCs w:val="24"/>
-              </w:rPr>
-            </w:pPr>
-            <w:r>
-              <w:rPr>
-                <w:rFonts w:cstheme="minorHAnsi"/>
-                <w:sz w:val="24"/>
-                <w:szCs w:val="24"/>
-              </w:rPr>
-              <w:t>No aplica</w:t>
-            </w:r>
-          </w:p>
-        </w:tc>
-      </w:tr>
-      <w:tr>
-        <w:tc>
-          <w:tcPr>
-            <w:tcW w:w="1698" w:type="dxa"/>
-          </w:tcPr>
-          <w:p>
-            <w:r>
               <w:t>Datos del Grupo de Estudiante</w:t>
             </w:r>
           </w:p>
@@ -7223,23 +7246,7 @@
                 <w:sz w:val="24"/>
                 <w:szCs w:val="24"/>
               </w:rPr>
-              <w:t>Almacena los datos</w:t>
-            </w:r>
-            <w:r>
-              <w:rPr>
-                <w:rFonts w:cstheme="minorHAnsi"/>
-                <w:sz w:val="24"/>
-                <w:szCs w:val="24"/>
-              </w:rPr>
-              <w:t xml:space="preserve"> modificados</w:t>
-            </w:r>
-            <w:r>
-              <w:rPr>
-                <w:rFonts w:cstheme="minorHAnsi"/>
-                <w:sz w:val="24"/>
-                <w:szCs w:val="24"/>
-              </w:rPr>
-              <w:t xml:space="preserve"> en la tabla GRUPO ESTUDIANTE</w:t>
+              <w:t>Almacena los datos modificados en la tabla GRUPO ESTUDIANTE</w:t>
             </w:r>
           </w:p>
         </w:tc>
@@ -7394,8 +7401,6 @@
           <w:b/>
         </w:rPr>
       </w:pPr>
-      <w:bookmarkStart w:id="0" w:name="_GoBack"/>
-      <w:bookmarkEnd w:id="0"/>
     </w:p>
     <w:p>
       <w:pPr>
@@ -7440,7 +7445,6 @@
         <w:rPr>
           <w:b/>
         </w:rPr>
-        <w:lastRenderedPageBreak/>
         <w:t xml:space="preserve">Mantenimiento de Datos de </w:t>
       </w:r>
       <w:r>
@@ -7458,11 +7462,12 @@
         <w:rPr>
           <w:noProof/>
         </w:rPr>
+        <w:lastRenderedPageBreak/>
         <w:drawing>
           <wp:inline distT="0" distB="0" distL="0" distR="0">
-            <wp:extent cx="5791200" cy="5356257"/>
-            <wp:effectExtent l="0" t="0" r="0" b="0"/>
-            <wp:docPr id="8" name="Imagen 8" descr="C:\Users\Computer\AppData\Local\Microsoft\Windows\INetCache\Content.Word\Clase.png"/>
+            <wp:extent cx="5821143" cy="4784501"/>
+            <wp:effectExtent l="0" t="0" r="8255" b="0"/>
+            <wp:docPr id="8" name="Imagen 8"/>
             <wp:cNvGraphicFramePr>
               <a:graphicFrameLocks xmlns:a="http://schemas.openxmlformats.org/drawingml/2006/main" noChangeAspect="1"/>
             </wp:cNvGraphicFramePr>
@@ -7483,7 +7488,6 @@
                         </a:ext>
                       </a:extLst>
                     </a:blip>
-                    <a:srcRect/>
                     <a:stretch>
                       <a:fillRect/>
                     </a:stretch>
@@ -7491,7 +7495,7 @@
                   <pic:spPr bwMode="auto">
                     <a:xfrm>
                       <a:off x="0" y="0"/>
-                      <a:ext cx="5821143" cy="5383951"/>
+                      <a:ext cx="5821143" cy="4784501"/>
                     </a:xfrm>
                     <a:prstGeom prst="rect">
                       <a:avLst/>
@@ -7515,6 +7519,7 @@
           <w:b/>
         </w:rPr>
       </w:pPr>
+      <w:bookmarkStart w:id="16" w:name="_Hlk491777143"/>
       <w:r>
         <w:rPr>
           <w:rFonts w:cstheme="minorHAnsi"/>
@@ -7548,6 +7553,8 @@
                 <w:b/>
               </w:rPr>
             </w:pPr>
+            <w:bookmarkStart w:id="17" w:name="_Hlk491777171"/>
+            <w:bookmarkEnd w:id="16"/>
             <w:r>
               <w:rPr>
                 <w:b/>
@@ -7982,8 +7989,199 @@
           </w:tcPr>
           <w:p>
             <w:r>
+              <w:t>Nuevo Registro</w:t>
+            </w:r>
+          </w:p>
+        </w:tc>
+        <w:tc>
+          <w:tcPr>
+            <w:tcW w:w="1274" w:type="dxa"/>
+          </w:tcPr>
+          <w:p>
+            <w:r>
+              <w:t>ChecBox</w:t>
+            </w:r>
+          </w:p>
+        </w:tc>
+        <w:tc>
+          <w:tcPr>
+            <w:tcW w:w="3969" w:type="dxa"/>
+          </w:tcPr>
+          <w:p>
+            <w:pPr>
+              <w:rPr>
+                <w:rFonts w:cstheme="minorHAnsi"/>
+                <w:sz w:val="24"/>
+                <w:szCs w:val="24"/>
+              </w:rPr>
+            </w:pPr>
+            <w:r>
+              <w:rPr>
+                <w:rFonts w:cstheme="minorHAnsi"/>
+                <w:sz w:val="24"/>
+                <w:szCs w:val="24"/>
+              </w:rPr>
+              <w:t xml:space="preserve">Permite determinar si el usuario va a realizar un nuevo registro o una modificacion </w:t>
+            </w:r>
+          </w:p>
+        </w:tc>
+        <w:tc>
+          <w:tcPr>
+            <w:tcW w:w="2126" w:type="dxa"/>
+          </w:tcPr>
+          <w:p>
+            <w:r>
+              <w:rPr>
+                <w:rFonts w:cstheme="minorHAnsi"/>
+                <w:sz w:val="24"/>
+                <w:szCs w:val="24"/>
+              </w:rPr>
+              <w:t>No aplica</w:t>
+            </w:r>
+          </w:p>
+        </w:tc>
+      </w:tr>
+      <w:tr>
+        <w:tc>
+          <w:tcPr>
+            <w:tcW w:w="1698" w:type="dxa"/>
+          </w:tcPr>
+          <w:p>
+            <w:r>
+              <w:t>Profesor</w:t>
+            </w:r>
+          </w:p>
+        </w:tc>
+        <w:tc>
+          <w:tcPr>
+            <w:tcW w:w="1274" w:type="dxa"/>
+          </w:tcPr>
+          <w:p>
+            <w:r>
+              <w:t>ComboBox</w:t>
+            </w:r>
+          </w:p>
+        </w:tc>
+        <w:tc>
+          <w:tcPr>
+            <w:tcW w:w="3969" w:type="dxa"/>
+          </w:tcPr>
+          <w:p>
+            <w:pPr>
+              <w:rPr>
+                <w:rFonts w:cstheme="minorHAnsi"/>
+                <w:sz w:val="24"/>
+                <w:szCs w:val="24"/>
+              </w:rPr>
+            </w:pPr>
+            <w:r>
+              <w:rPr>
+                <w:rFonts w:cstheme="minorHAnsi"/>
+                <w:sz w:val="24"/>
+                <w:szCs w:val="24"/>
+              </w:rPr>
+              <w:t>Permite elegir a un profesor registrado anteriormente</w:t>
+            </w:r>
+          </w:p>
+        </w:tc>
+        <w:tc>
+          <w:tcPr>
+            <w:tcW w:w="2126" w:type="dxa"/>
+          </w:tcPr>
+          <w:p>
+            <w:pPr>
+              <w:rPr>
+                <w:rFonts w:cstheme="minorHAnsi"/>
+                <w:sz w:val="24"/>
+                <w:szCs w:val="24"/>
+              </w:rPr>
+            </w:pPr>
+            <w:r>
+              <w:rPr>
+                <w:rFonts w:cstheme="minorHAnsi"/>
+                <w:sz w:val="24"/>
+                <w:szCs w:val="24"/>
+              </w:rPr>
+              <w:t>No aplica</w:t>
+            </w:r>
+          </w:p>
+        </w:tc>
+      </w:tr>
+      <w:tr>
+        <w:tc>
+          <w:tcPr>
+            <w:tcW w:w="1698" w:type="dxa"/>
+          </w:tcPr>
+          <w:p>
+            <w:r>
+              <w:t>Curso</w:t>
+            </w:r>
+          </w:p>
+        </w:tc>
+        <w:tc>
+          <w:tcPr>
+            <w:tcW w:w="1274" w:type="dxa"/>
+          </w:tcPr>
+          <w:p>
+            <w:r>
+              <w:t>ComboBox</w:t>
+            </w:r>
+          </w:p>
+        </w:tc>
+        <w:tc>
+          <w:tcPr>
+            <w:tcW w:w="3969" w:type="dxa"/>
+          </w:tcPr>
+          <w:p>
+            <w:pPr>
+              <w:rPr>
+                <w:rFonts w:cstheme="minorHAnsi"/>
+                <w:sz w:val="24"/>
+                <w:szCs w:val="24"/>
+              </w:rPr>
+            </w:pPr>
+            <w:r>
+              <w:rPr>
+                <w:rFonts w:cstheme="minorHAnsi"/>
+                <w:sz w:val="24"/>
+                <w:szCs w:val="24"/>
+              </w:rPr>
+              <w:t>Permite elegir un Curso registrado anteriormente</w:t>
+            </w:r>
+          </w:p>
+        </w:tc>
+        <w:tc>
+          <w:tcPr>
+            <w:tcW w:w="2126" w:type="dxa"/>
+          </w:tcPr>
+          <w:p>
+            <w:pPr>
+              <w:rPr>
+                <w:rFonts w:cstheme="minorHAnsi"/>
+                <w:sz w:val="24"/>
+                <w:szCs w:val="24"/>
+              </w:rPr>
+            </w:pPr>
+            <w:r>
+              <w:rPr>
+                <w:rFonts w:cstheme="minorHAnsi"/>
+                <w:sz w:val="24"/>
+                <w:szCs w:val="24"/>
+              </w:rPr>
+              <w:t>No aplica</w:t>
+            </w:r>
+          </w:p>
+        </w:tc>
+      </w:tr>
+      <w:tr>
+        <w:tc>
+          <w:tcPr>
+            <w:tcW w:w="1698" w:type="dxa"/>
+          </w:tcPr>
+          <w:p>
+            <w:r>
               <w:lastRenderedPageBreak/>
-              <w:t>Nuevo Registro</w:t>
+              <w:t>Duracion</w:t>
             </w:r>
           </w:p>
         </w:tc>
@@ -7993,6 +8191,72 @@
           </w:tcPr>
           <w:p>
             <w:r>
+              <w:t>Caja de Texto</w:t>
+            </w:r>
+          </w:p>
+        </w:tc>
+        <w:tc>
+          <w:tcPr>
+            <w:tcW w:w="3969" w:type="dxa"/>
+          </w:tcPr>
+          <w:p>
+            <w:pPr>
+              <w:rPr>
+                <w:rFonts w:cstheme="minorHAnsi"/>
+                <w:sz w:val="24"/>
+                <w:szCs w:val="24"/>
+              </w:rPr>
+            </w:pPr>
+            <w:r>
+              <w:rPr>
+                <w:rFonts w:cstheme="minorHAnsi"/>
+                <w:sz w:val="24"/>
+                <w:szCs w:val="24"/>
+              </w:rPr>
+              <w:t>Almacena los datos de la duracion de la clase</w:t>
+            </w:r>
+          </w:p>
+        </w:tc>
+        <w:tc>
+          <w:tcPr>
+            <w:tcW w:w="2126" w:type="dxa"/>
+          </w:tcPr>
+          <w:p>
+            <w:pPr>
+              <w:rPr>
+                <w:rFonts w:cstheme="minorHAnsi"/>
+                <w:sz w:val="24"/>
+                <w:szCs w:val="24"/>
+              </w:rPr>
+            </w:pPr>
+            <w:r>
+              <w:rPr>
+                <w:rFonts w:cstheme="minorHAnsi"/>
+                <w:sz w:val="24"/>
+                <w:szCs w:val="24"/>
+              </w:rPr>
+              <w:t>Solo acepta Numeros</w:t>
+            </w:r>
+          </w:p>
+        </w:tc>
+      </w:tr>
+      <w:tr>
+        <w:tc>
+          <w:tcPr>
+            <w:tcW w:w="1698" w:type="dxa"/>
+          </w:tcPr>
+          <w:p>
+            <w:r>
+              <w:t>Laboratorio</w:t>
+            </w:r>
+          </w:p>
+        </w:tc>
+        <w:tc>
+          <w:tcPr>
+            <w:tcW w:w="1274" w:type="dxa"/>
+          </w:tcPr>
+          <w:p>
+            <w:r>
               <w:t>ChecBox</w:t>
             </w:r>
           </w:p>
@@ -8015,7 +8279,7 @@
                 <w:sz w:val="24"/>
                 <w:szCs w:val="24"/>
               </w:rPr>
-              <w:t xml:space="preserve">Permite determinar si el usuario va a realizar un nuevo registro o una modificacion </w:t>
+              <w:t>Permite determinar si el laboratorio es requerido o no</w:t>
             </w:r>
           </w:p>
         </w:tc>
@@ -8024,6 +8288,13 @@
             <w:tcW w:w="2126" w:type="dxa"/>
           </w:tcPr>
           <w:p>
+            <w:pPr>
+              <w:rPr>
+                <w:rFonts w:cstheme="minorHAnsi"/>
+                <w:sz w:val="24"/>
+                <w:szCs w:val="24"/>
+              </w:rPr>
+            </w:pPr>
             <w:r>
               <w:rPr>
                 <w:rFonts w:cstheme="minorHAnsi"/>
@@ -8042,7 +8313,7 @@
           </w:tcPr>
           <w:p>
             <w:r>
-              <w:t>Profesor</w:t>
+              <w:t>Activo</w:t>
             </w:r>
           </w:p>
         </w:tc>
@@ -8052,7 +8323,7 @@
           </w:tcPr>
           <w:p>
             <w:r>
-              <w:t>ComboBox</w:t>
+              <w:t>ChecBox</w:t>
             </w:r>
           </w:p>
         </w:tc>
@@ -8074,7 +8345,7 @@
                 <w:sz w:val="24"/>
                 <w:szCs w:val="24"/>
               </w:rPr>
-              <w:t>Permite elegir a un profesor registrado anteriormente</w:t>
+              <w:t>Permite determinar si la clase esta activa o no</w:t>
             </w:r>
           </w:p>
         </w:tc>
@@ -8108,7 +8379,7 @@
           </w:tcPr>
           <w:p>
             <w:r>
-              <w:t>Curso</w:t>
+              <w:t>Datos de la Clase</w:t>
             </w:r>
           </w:p>
         </w:tc>
@@ -8118,7 +8389,12 @@
           </w:tcPr>
           <w:p>
             <w:r>
-              <w:t>ComboBox</w:t>
+              <w:rPr>
+                <w:rFonts w:cstheme="minorHAnsi"/>
+                <w:sz w:val="24"/>
+                <w:szCs w:val="24"/>
+              </w:rPr>
+              <w:t>Tabla</w:t>
             </w:r>
           </w:p>
         </w:tc>
@@ -8128,19 +8404,72 @@
           </w:tcPr>
           <w:p>
             <w:pPr>
-              <w:rPr>
-                <w:rFonts w:cstheme="minorHAnsi"/>
-                <w:sz w:val="24"/>
-                <w:szCs w:val="24"/>
-              </w:rPr>
-            </w:pPr>
-            <w:r>
-              <w:rPr>
-                <w:rFonts w:cstheme="minorHAnsi"/>
-                <w:sz w:val="24"/>
-                <w:szCs w:val="24"/>
-              </w:rPr>
-              <w:t>Permite elegir un Curso registrado anteriormente</w:t>
+              <w:jc w:val="both"/>
+              <w:rPr>
+                <w:rFonts w:cstheme="minorHAnsi"/>
+                <w:sz w:val="24"/>
+                <w:szCs w:val="24"/>
+              </w:rPr>
+            </w:pPr>
+            <w:r>
+              <w:rPr>
+                <w:rFonts w:cstheme="minorHAnsi"/>
+                <w:sz w:val="24"/>
+                <w:szCs w:val="24"/>
+              </w:rPr>
+              <w:t xml:space="preserve">Muestra los datos de la tabla </w:t>
+            </w:r>
+            <w:r>
+              <w:rPr>
+                <w:rFonts w:cstheme="minorHAnsi"/>
+                <w:sz w:val="24"/>
+                <w:szCs w:val="24"/>
+              </w:rPr>
+              <w:t>CLASE</w:t>
+            </w:r>
+            <w:r>
+              <w:rPr>
+                <w:rFonts w:cstheme="minorHAnsi"/>
+                <w:sz w:val="24"/>
+                <w:szCs w:val="24"/>
+              </w:rPr>
+              <w:t>: Lista de Clases</w:t>
+            </w:r>
+            <w:r>
+              <w:rPr>
+                <w:rFonts w:cstheme="minorHAnsi"/>
+                <w:sz w:val="24"/>
+                <w:szCs w:val="24"/>
+              </w:rPr>
+              <w:t>, mostrando la relacion que tiene un profesor con el curso asignado.</w:t>
+            </w:r>
+          </w:p>
+          <w:p>
+            <w:pPr>
+              <w:jc w:val="both"/>
+              <w:rPr>
+                <w:rFonts w:cstheme="minorHAnsi"/>
+                <w:sz w:val="24"/>
+                <w:szCs w:val="24"/>
+              </w:rPr>
+            </w:pPr>
+          </w:p>
+          <w:p>
+            <w:pPr>
+              <w:jc w:val="both"/>
+              <w:rPr>
+                <w:rFonts w:cstheme="minorHAnsi"/>
+                <w:sz w:val="24"/>
+                <w:szCs w:val="24"/>
+              </w:rPr>
+            </w:pPr>
+            <w:r>
+              <w:rPr>
+                <w:rFonts w:cstheme="minorHAnsi"/>
+                <w:sz w:val="24"/>
+                <w:szCs w:val="24"/>
+              </w:rPr>
+              <w:t>Al Presionar una fila, se inhabilita el boton guardar y los datos mostrados pasan a sus controles respectivos, no se podra modificar si el control “Nuevo Registro” se encuentra activo</w:t>
             </w:r>
           </w:p>
         </w:tc>
@@ -8174,7 +8503,7 @@
           </w:tcPr>
           <w:p>
             <w:r>
-              <w:t>Duracion</w:t>
+              <w:t>Guardar</w:t>
             </w:r>
           </w:p>
         </w:tc>
@@ -8184,7 +8513,12 @@
           </w:tcPr>
           <w:p>
             <w:r>
-              <w:t>Caja de Texto</w:t>
+              <w:rPr>
+                <w:rFonts w:cstheme="minorHAnsi"/>
+                <w:sz w:val="24"/>
+                <w:szCs w:val="24"/>
+              </w:rPr>
+              <w:t>Botón</w:t>
             </w:r>
           </w:p>
         </w:tc>
@@ -8194,19 +8528,20 @@
           </w:tcPr>
           <w:p>
             <w:pPr>
-              <w:rPr>
-                <w:rFonts w:cstheme="minorHAnsi"/>
-                <w:sz w:val="24"/>
-                <w:szCs w:val="24"/>
-              </w:rPr>
-            </w:pPr>
-            <w:r>
-              <w:rPr>
-                <w:rFonts w:cstheme="minorHAnsi"/>
-                <w:sz w:val="24"/>
-                <w:szCs w:val="24"/>
-              </w:rPr>
-              <w:t>Almacena los datos de la duracion de la clase</w:t>
+              <w:jc w:val="both"/>
+              <w:rPr>
+                <w:rFonts w:cstheme="minorHAnsi"/>
+                <w:sz w:val="24"/>
+                <w:szCs w:val="24"/>
+              </w:rPr>
+            </w:pPr>
+            <w:r>
+              <w:rPr>
+                <w:rFonts w:cstheme="minorHAnsi"/>
+                <w:sz w:val="24"/>
+                <w:szCs w:val="24"/>
+              </w:rPr>
+              <w:t>Muestra el mensaje de confirmación al almacenar los datos en la base de datos, siempre y cuando todos los valores se hayan ingresado correctamente</w:t>
             </w:r>
           </w:p>
         </w:tc>
@@ -8216,19 +8551,20 @@
           </w:tcPr>
           <w:p>
             <w:pPr>
-              <w:rPr>
-                <w:rFonts w:cstheme="minorHAnsi"/>
-                <w:sz w:val="24"/>
-                <w:szCs w:val="24"/>
-              </w:rPr>
-            </w:pPr>
-            <w:r>
-              <w:rPr>
-                <w:rFonts w:cstheme="minorHAnsi"/>
-                <w:sz w:val="24"/>
-                <w:szCs w:val="24"/>
-              </w:rPr>
-              <w:t>Solo acepta Numeros</w:t>
+              <w:jc w:val="both"/>
+              <w:rPr>
+                <w:rFonts w:cstheme="minorHAnsi"/>
+                <w:sz w:val="24"/>
+                <w:szCs w:val="24"/>
+              </w:rPr>
+            </w:pPr>
+            <w:r>
+              <w:rPr>
+                <w:rFonts w:cstheme="minorHAnsi"/>
+                <w:sz w:val="24"/>
+                <w:szCs w:val="24"/>
+              </w:rPr>
+              <w:t>No aplica</w:t>
             </w:r>
           </w:p>
         </w:tc>
@@ -8240,7 +8576,7 @@
           </w:tcPr>
           <w:p>
             <w:r>
-              <w:t>Laboratorio</w:t>
+              <w:t>Modificar</w:t>
             </w:r>
           </w:p>
         </w:tc>
@@ -8249,8 +8585,20 @@
             <w:tcW w:w="1274" w:type="dxa"/>
           </w:tcPr>
           <w:p>
-            <w:r>
-              <w:t>ChecBox</w:t>
+            <w:pPr>
+              <w:rPr>
+                <w:rFonts w:cstheme="minorHAnsi"/>
+                <w:sz w:val="24"/>
+                <w:szCs w:val="24"/>
+              </w:rPr>
+            </w:pPr>
+            <w:r>
+              <w:rPr>
+                <w:rFonts w:cstheme="minorHAnsi"/>
+                <w:sz w:val="24"/>
+                <w:szCs w:val="24"/>
+              </w:rPr>
+              <w:t>Botón</w:t>
             </w:r>
           </w:p>
         </w:tc>
@@ -8260,19 +8608,20 @@
           </w:tcPr>
           <w:p>
             <w:pPr>
-              <w:rPr>
-                <w:rFonts w:cstheme="minorHAnsi"/>
-                <w:sz w:val="24"/>
-                <w:szCs w:val="24"/>
-              </w:rPr>
-            </w:pPr>
-            <w:r>
-              <w:rPr>
-                <w:rFonts w:cstheme="minorHAnsi"/>
-                <w:sz w:val="24"/>
-                <w:szCs w:val="24"/>
-              </w:rPr>
-              <w:t>Permite determinar si el laboratorio es requerido o no</w:t>
+              <w:jc w:val="both"/>
+              <w:rPr>
+                <w:rFonts w:cstheme="minorHAnsi"/>
+                <w:sz w:val="24"/>
+                <w:szCs w:val="24"/>
+              </w:rPr>
+            </w:pPr>
+            <w:r>
+              <w:rPr>
+                <w:rFonts w:cstheme="minorHAnsi"/>
+                <w:sz w:val="24"/>
+                <w:szCs w:val="24"/>
+              </w:rPr>
+              <w:t>Muestra el mensaje de confirmación al modificar y almacenar los datos en la base de datos, siempre y cuando todos los valores se hayan ingresado correctamente</w:t>
             </w:r>
           </w:p>
         </w:tc>
@@ -8282,6 +8631,7 @@
           </w:tcPr>
           <w:p>
             <w:pPr>
+              <w:jc w:val="both"/>
               <w:rPr>
                 <w:rFonts w:cstheme="minorHAnsi"/>
                 <w:sz w:val="24"/>
@@ -8299,352 +8649,11 @@
           </w:p>
         </w:tc>
       </w:tr>
-      <w:tr>
-        <w:tc>
-          <w:tcPr>
-            <w:tcW w:w="1698" w:type="dxa"/>
-          </w:tcPr>
-          <w:p>
-            <w:r>
-              <w:t>Activo</w:t>
-            </w:r>
-          </w:p>
-        </w:tc>
-        <w:tc>
-          <w:tcPr>
-            <w:tcW w:w="1274" w:type="dxa"/>
-          </w:tcPr>
-          <w:p>
-            <w:r>
-              <w:t>ChecBox</w:t>
-            </w:r>
-          </w:p>
-        </w:tc>
-        <w:tc>
-          <w:tcPr>
-            <w:tcW w:w="3969" w:type="dxa"/>
-          </w:tcPr>
-          <w:p>
-            <w:pPr>
-              <w:rPr>
-                <w:rFonts w:cstheme="minorHAnsi"/>
-                <w:sz w:val="24"/>
-                <w:szCs w:val="24"/>
-              </w:rPr>
-            </w:pPr>
-            <w:r>
-              <w:rPr>
-                <w:rFonts w:cstheme="minorHAnsi"/>
-                <w:sz w:val="24"/>
-                <w:szCs w:val="24"/>
-              </w:rPr>
-              <w:t>Permite determinar si la clase esta activa o no</w:t>
-            </w:r>
-          </w:p>
-        </w:tc>
-        <w:tc>
-          <w:tcPr>
-            <w:tcW w:w="2126" w:type="dxa"/>
-          </w:tcPr>
-          <w:p>
-            <w:pPr>
-              <w:rPr>
-                <w:rFonts w:cstheme="minorHAnsi"/>
-                <w:sz w:val="24"/>
-                <w:szCs w:val="24"/>
-              </w:rPr>
-            </w:pPr>
-            <w:r>
-              <w:rPr>
-                <w:rFonts w:cstheme="minorHAnsi"/>
-                <w:sz w:val="24"/>
-                <w:szCs w:val="24"/>
-              </w:rPr>
-              <w:t>No aplica</w:t>
-            </w:r>
-          </w:p>
-        </w:tc>
-      </w:tr>
-      <w:tr>
-        <w:tc>
-          <w:tcPr>
-            <w:tcW w:w="1698" w:type="dxa"/>
-          </w:tcPr>
-          <w:p>
-            <w:r>
-              <w:t>Datos de la Clase</w:t>
-            </w:r>
-          </w:p>
-        </w:tc>
-        <w:tc>
-          <w:tcPr>
-            <w:tcW w:w="1274" w:type="dxa"/>
-          </w:tcPr>
-          <w:p>
-            <w:r>
-              <w:rPr>
-                <w:rFonts w:cstheme="minorHAnsi"/>
-                <w:sz w:val="24"/>
-                <w:szCs w:val="24"/>
-              </w:rPr>
-              <w:t>Tabla</w:t>
-            </w:r>
-          </w:p>
-        </w:tc>
-        <w:tc>
-          <w:tcPr>
-            <w:tcW w:w="3969" w:type="dxa"/>
-          </w:tcPr>
-          <w:p>
-            <w:pPr>
-              <w:jc w:val="both"/>
-              <w:rPr>
-                <w:rFonts w:cstheme="minorHAnsi"/>
-                <w:sz w:val="24"/>
-                <w:szCs w:val="24"/>
-              </w:rPr>
-            </w:pPr>
-            <w:r>
-              <w:rPr>
-                <w:rFonts w:cstheme="minorHAnsi"/>
-                <w:sz w:val="24"/>
-                <w:szCs w:val="24"/>
-              </w:rPr>
-              <w:t xml:space="preserve">Muestra los datos de la tabla </w:t>
-            </w:r>
-            <w:r>
-              <w:rPr>
-                <w:rFonts w:cstheme="minorHAnsi"/>
-                <w:sz w:val="24"/>
-                <w:szCs w:val="24"/>
-              </w:rPr>
-              <w:t>CLASE</w:t>
-            </w:r>
-            <w:r>
-              <w:rPr>
-                <w:rFonts w:cstheme="minorHAnsi"/>
-                <w:sz w:val="24"/>
-                <w:szCs w:val="24"/>
-              </w:rPr>
-              <w:t>: Lista de Clases</w:t>
-            </w:r>
-            <w:r>
-              <w:rPr>
-                <w:rFonts w:cstheme="minorHAnsi"/>
-                <w:sz w:val="24"/>
-                <w:szCs w:val="24"/>
-              </w:rPr>
-              <w:t>, mostrando la relacion que tiene un profesor con el curso asignado.</w:t>
-            </w:r>
-          </w:p>
-          <w:p>
-            <w:pPr>
-              <w:jc w:val="both"/>
-              <w:rPr>
-                <w:rFonts w:cstheme="minorHAnsi"/>
-                <w:sz w:val="24"/>
-                <w:szCs w:val="24"/>
-              </w:rPr>
-            </w:pPr>
-          </w:p>
-          <w:p>
-            <w:pPr>
-              <w:jc w:val="both"/>
-              <w:rPr>
-                <w:rFonts w:cstheme="minorHAnsi"/>
-                <w:sz w:val="24"/>
-                <w:szCs w:val="24"/>
-              </w:rPr>
-            </w:pPr>
-            <w:r>
-              <w:rPr>
-                <w:rFonts w:cstheme="minorHAnsi"/>
-                <w:sz w:val="24"/>
-                <w:szCs w:val="24"/>
-              </w:rPr>
-              <w:t>Al Presionar una fila, se inhabilita el boton guardar y los datos mostrados pasan a sus controles respectivos, no se podra modificar si el control “Nuevo Registro” se encuentra activo</w:t>
-            </w:r>
-          </w:p>
-        </w:tc>
-        <w:tc>
-          <w:tcPr>
-            <w:tcW w:w="2126" w:type="dxa"/>
-          </w:tcPr>
-          <w:p>
-            <w:pPr>
-              <w:rPr>
-                <w:rFonts w:cstheme="minorHAnsi"/>
-                <w:sz w:val="24"/>
-                <w:szCs w:val="24"/>
-              </w:rPr>
-            </w:pPr>
-            <w:r>
-              <w:rPr>
-                <w:rFonts w:cstheme="minorHAnsi"/>
-                <w:sz w:val="24"/>
-                <w:szCs w:val="24"/>
-              </w:rPr>
-              <w:t>No aplica</w:t>
-            </w:r>
-          </w:p>
-        </w:tc>
-      </w:tr>
-      <w:tr>
-        <w:tc>
-          <w:tcPr>
-            <w:tcW w:w="1698" w:type="dxa"/>
-          </w:tcPr>
-          <w:p>
-            <w:r>
-              <w:t>Guardar</w:t>
-            </w:r>
-          </w:p>
-        </w:tc>
-        <w:tc>
-          <w:tcPr>
-            <w:tcW w:w="1274" w:type="dxa"/>
-          </w:tcPr>
-          <w:p>
-            <w:r>
-              <w:rPr>
-                <w:rFonts w:cstheme="minorHAnsi"/>
-                <w:sz w:val="24"/>
-                <w:szCs w:val="24"/>
-              </w:rPr>
-              <w:t>Botón</w:t>
-            </w:r>
-          </w:p>
-        </w:tc>
-        <w:tc>
-          <w:tcPr>
-            <w:tcW w:w="3969" w:type="dxa"/>
-          </w:tcPr>
-          <w:p>
-            <w:pPr>
-              <w:jc w:val="both"/>
-              <w:rPr>
-                <w:rFonts w:cstheme="minorHAnsi"/>
-                <w:sz w:val="24"/>
-                <w:szCs w:val="24"/>
-              </w:rPr>
-            </w:pPr>
-            <w:r>
-              <w:rPr>
-                <w:rFonts w:cstheme="minorHAnsi"/>
-                <w:sz w:val="24"/>
-                <w:szCs w:val="24"/>
-              </w:rPr>
-              <w:t>Muestra el mensaje de confirmación al almacenar los datos en la base de datos, siempre y cuando todos los valores se hayan ingresado correctamente</w:t>
-            </w:r>
-          </w:p>
-        </w:tc>
-        <w:tc>
-          <w:tcPr>
-            <w:tcW w:w="2126" w:type="dxa"/>
-          </w:tcPr>
-          <w:p>
-            <w:pPr>
-              <w:jc w:val="both"/>
-              <w:rPr>
-                <w:rFonts w:cstheme="minorHAnsi"/>
-                <w:sz w:val="24"/>
-                <w:szCs w:val="24"/>
-              </w:rPr>
-            </w:pPr>
-            <w:r>
-              <w:rPr>
-                <w:rFonts w:cstheme="minorHAnsi"/>
-                <w:sz w:val="24"/>
-                <w:szCs w:val="24"/>
-              </w:rPr>
-              <w:t>No aplica</w:t>
-            </w:r>
-          </w:p>
-        </w:tc>
-      </w:tr>
-      <w:tr>
-        <w:tc>
-          <w:tcPr>
-            <w:tcW w:w="1698" w:type="dxa"/>
-          </w:tcPr>
-          <w:p>
-            <w:r>
-              <w:t>Modificar</w:t>
-            </w:r>
-          </w:p>
-        </w:tc>
-        <w:tc>
-          <w:tcPr>
-            <w:tcW w:w="1274" w:type="dxa"/>
-          </w:tcPr>
-          <w:p>
-            <w:pPr>
-              <w:rPr>
-                <w:rFonts w:cstheme="minorHAnsi"/>
-                <w:sz w:val="24"/>
-                <w:szCs w:val="24"/>
-              </w:rPr>
-            </w:pPr>
-            <w:r>
-              <w:rPr>
-                <w:rFonts w:cstheme="minorHAnsi"/>
-                <w:sz w:val="24"/>
-                <w:szCs w:val="24"/>
-              </w:rPr>
-              <w:t>Botón</w:t>
-            </w:r>
-          </w:p>
-        </w:tc>
-        <w:tc>
-          <w:tcPr>
-            <w:tcW w:w="3969" w:type="dxa"/>
-          </w:tcPr>
-          <w:p>
-            <w:pPr>
-              <w:jc w:val="both"/>
-              <w:rPr>
-                <w:rFonts w:cstheme="minorHAnsi"/>
-                <w:sz w:val="24"/>
-                <w:szCs w:val="24"/>
-              </w:rPr>
-            </w:pPr>
-            <w:r>
-              <w:rPr>
-                <w:rFonts w:cstheme="minorHAnsi"/>
-                <w:sz w:val="24"/>
-                <w:szCs w:val="24"/>
-              </w:rPr>
-              <w:t>Muestra el mensaje de confirmación al modificar y almacenar los datos en la base de datos, siempre y cuando todos los valores se hayan ingresado correctamente</w:t>
-            </w:r>
-          </w:p>
-        </w:tc>
-        <w:tc>
-          <w:tcPr>
-            <w:tcW w:w="2126" w:type="dxa"/>
-          </w:tcPr>
-          <w:p>
-            <w:pPr>
-              <w:jc w:val="both"/>
-              <w:rPr>
-                <w:rFonts w:cstheme="minorHAnsi"/>
-                <w:sz w:val="24"/>
-                <w:szCs w:val="24"/>
-              </w:rPr>
-            </w:pPr>
-            <w:r>
-              <w:rPr>
-                <w:rFonts w:cstheme="minorHAnsi"/>
-                <w:sz w:val="24"/>
-                <w:szCs w:val="24"/>
-              </w:rPr>
-              <w:t>No aplica</w:t>
-            </w:r>
-          </w:p>
-        </w:tc>
-      </w:tr>
+      <w:bookmarkEnd w:id="17"/>
     </w:tbl>
     <w:p/>
     <w:p>
+      <w:bookmarkStart w:id="18" w:name="_Hlk491777223"/>
       <w:r>
         <w:rPr>
           <w:rFonts w:cstheme="minorHAnsi"/>
@@ -8677,6 +8686,8 @@
                 <w:b/>
               </w:rPr>
             </w:pPr>
+            <w:bookmarkStart w:id="19" w:name="_Hlk491777241"/>
+            <w:bookmarkEnd w:id="18"/>
             <w:r>
               <w:rPr>
                 <w:b/>
@@ -8817,23 +8828,7 @@
                 <w:sz w:val="24"/>
                 <w:szCs w:val="24"/>
               </w:rPr>
-              <w:t>Almacena los datos</w:t>
-            </w:r>
-            <w:r>
-              <w:rPr>
-                <w:rFonts w:cstheme="minorHAnsi"/>
-                <w:sz w:val="24"/>
-                <w:szCs w:val="24"/>
-              </w:rPr>
-              <w:t xml:space="preserve"> modificados</w:t>
-            </w:r>
-            <w:r>
-              <w:rPr>
-                <w:rFonts w:cstheme="minorHAnsi"/>
-                <w:sz w:val="24"/>
-                <w:szCs w:val="24"/>
-              </w:rPr>
-              <w:t xml:space="preserve"> en la tabla CLASE</w:t>
+              <w:t>Almacena los datos modificados en la tabla CLASE</w:t>
             </w:r>
           </w:p>
         </w:tc>
@@ -8891,7 +8886,6 @@
           </w:tcPr>
           <w:p>
             <w:r>
-              <w:lastRenderedPageBreak/>
               <w:t>Duracion</w:t>
             </w:r>
           </w:p>
@@ -8930,6 +8924,7 @@
           </w:p>
         </w:tc>
       </w:tr>
+      <w:bookmarkEnd w:id="19"/>
     </w:tbl>
     <w:p>
       <w:pPr>
@@ -8978,9 +8973,9 @@
         </w:rPr>
         <w:drawing>
           <wp:inline distT="0" distB="0" distL="0" distR="0">
-            <wp:extent cx="5057775" cy="5025798"/>
-            <wp:effectExtent l="0" t="0" r="0" b="3810"/>
-            <wp:docPr id="9" name="Imagen 9" descr="C:\Users\Computer\AppData\Local\Microsoft\Windows\INetCache\Content.Word\Clase Grupo.png"/>
+            <wp:extent cx="5090254" cy="3963854"/>
+            <wp:effectExtent l="0" t="0" r="0" b="0"/>
+            <wp:docPr id="9" name="Imagen 9"/>
             <wp:cNvGraphicFramePr>
               <a:graphicFrameLocks xmlns:a="http://schemas.openxmlformats.org/drawingml/2006/main" noChangeAspect="1"/>
             </wp:cNvGraphicFramePr>
@@ -9001,7 +8996,6 @@
                         </a:ext>
                       </a:extLst>
                     </a:blip>
-                    <a:srcRect/>
                     <a:stretch>
                       <a:fillRect/>
                     </a:stretch>
@@ -9009,7 +9003,7 @@
                   <pic:spPr bwMode="auto">
                     <a:xfrm>
                       <a:off x="0" y="0"/>
-                      <a:ext cx="5090254" cy="5058072"/>
+                      <a:ext cx="5090254" cy="3963854"/>
                     </a:xfrm>
                     <a:prstGeom prst="rect">
                       <a:avLst/>
@@ -9039,69 +9033,10 @@
     <w:p>
       <w:pPr>
         <w:rPr>
-          <w:rFonts w:cstheme="minorHAnsi"/>
-          <w:b/>
-          <w:sz w:val="24"/>
-          <w:szCs w:val="24"/>
-        </w:rPr>
-      </w:pPr>
-    </w:p>
-    <w:p>
-      <w:pPr>
-        <w:rPr>
-          <w:rFonts w:cstheme="minorHAnsi"/>
-          <w:b/>
-          <w:sz w:val="24"/>
-          <w:szCs w:val="24"/>
-        </w:rPr>
-      </w:pPr>
-    </w:p>
-    <w:p>
-      <w:pPr>
-        <w:rPr>
-          <w:rFonts w:cstheme="minorHAnsi"/>
-          <w:b/>
-          <w:sz w:val="24"/>
-          <w:szCs w:val="24"/>
-        </w:rPr>
-      </w:pPr>
-    </w:p>
-    <w:p>
-      <w:pPr>
-        <w:rPr>
-          <w:rFonts w:cstheme="minorHAnsi"/>
-          <w:b/>
-          <w:sz w:val="24"/>
-          <w:szCs w:val="24"/>
-        </w:rPr>
-      </w:pPr>
-    </w:p>
-    <w:p>
-      <w:pPr>
-        <w:rPr>
-          <w:rFonts w:cstheme="minorHAnsi"/>
-          <w:b/>
-          <w:sz w:val="24"/>
-          <w:szCs w:val="24"/>
-        </w:rPr>
-      </w:pPr>
-    </w:p>
-    <w:p>
-      <w:pPr>
-        <w:rPr>
-          <w:rFonts w:cstheme="minorHAnsi"/>
-          <w:b/>
-          <w:sz w:val="24"/>
-          <w:szCs w:val="24"/>
-        </w:rPr>
-      </w:pPr>
-    </w:p>
-    <w:p>
-      <w:pPr>
-        <w:rPr>
           <w:b/>
         </w:rPr>
       </w:pPr>
+      <w:bookmarkStart w:id="20" w:name="_Hlk491777346"/>
       <w:r>
         <w:rPr>
           <w:rFonts w:cstheme="minorHAnsi"/>
@@ -9135,6 +9070,8 @@
                 <w:b/>
               </w:rPr>
             </w:pPr>
+            <w:bookmarkStart w:id="21" w:name="_Hlk491777374"/>
+            <w:bookmarkEnd w:id="20"/>
             <w:r>
               <w:rPr>
                 <w:b/>
@@ -9205,10 +9142,7 @@
           </w:tcPr>
           <w:p>
             <w:r>
-              <w:t xml:space="preserve">Mantenimiento Grupo </w:t>
-            </w:r>
-            <w:r>
-              <w:t>Clase Grupo</w:t>
+              <w:t>Mantenimiento Grupo Clase Grupo</w:t>
             </w:r>
           </w:p>
         </w:tc>
@@ -9321,15 +9255,7 @@
                 <w:sz w:val="24"/>
                 <w:szCs w:val="24"/>
               </w:rPr>
-              <w:t xml:space="preserve">Al Presionar una fila, </w:t>
-            </w:r>
-            <w:r>
-              <w:rPr>
-                <w:rFonts w:cstheme="minorHAnsi"/>
-                <w:sz w:val="24"/>
-                <w:szCs w:val="24"/>
-              </w:rPr>
-              <w:t>se muestra una nueva tabla, esta permite poder activar o desactivar el grupo de estudiante</w:t>
+              <w:t>Al Presionar una fila, se muestra una nueva tabla, esta permite poder activar o desactivar el grupo de estudiante</w:t>
             </w:r>
           </w:p>
         </w:tc>
@@ -9348,11 +9274,15 @@
             </w:r>
           </w:p>
         </w:tc>
-      </w:tr>
+        <w:bookmarkStart w:id="22" w:name="_GoBack"/>
+        <w:bookmarkEnd w:id="22"/>
+      </w:tr>
+      <w:bookmarkEnd w:id="21"/>
     </w:tbl>
     <w:p/>
     <w:p/>
     <w:p>
+      <w:bookmarkStart w:id="23" w:name="_Hlk491777431"/>
       <w:r>
         <w:rPr>
           <w:rFonts w:cstheme="minorHAnsi"/>
@@ -9385,6 +9315,8 @@
                 <w:b/>
               </w:rPr>
             </w:pPr>
+            <w:bookmarkStart w:id="24" w:name="_Hlk491777455"/>
+            <w:bookmarkEnd w:id="23"/>
             <w:r>
               <w:rPr>
                 <w:b/>
@@ -9442,6 +9374,7 @@
                 <w:sz w:val="24"/>
                 <w:szCs w:val="24"/>
               </w:rPr>
+              <w:lastRenderedPageBreak/>
               <w:t>Activo</w:t>
             </w:r>
             <w:r>
@@ -9509,6 +9442,7 @@
           </w:p>
         </w:tc>
       </w:tr>
+      <w:bookmarkEnd w:id="24"/>
     </w:tbl>
     <w:p/>
     <w:sectPr>
